--- a/Task/ТЗ_Cкочинский.docx
+++ b/Task/ТЗ_Cкочинский.docx
@@ -12,6 +12,8 @@
           <w:szCs w:val="28"/>
         </w:rPr>
       </w:pPr>
+      <w:bookmarkStart w:id="0" w:name="_GoBack"/>
+      <w:bookmarkEnd w:id="0"/>
       <w:r>
         <w:rPr>
           <w:color w:val="0D0D0D" w:themeColor="text1" w:themeTint="F2"/>
@@ -609,9 +611,7 @@
     </w:p>
     <w:p>
       <w:pPr>
-        <w:pStyle w:val="2"/>
-        <w:spacing w:after="390"/>
-        <w:ind w:left="-5"/>
+        <w:ind w:left="-15" w:firstLine="720"/>
         <w:rPr>
           <w:color w:val="0D0D0D" w:themeColor="text1" w:themeTint="F2"/>
           <w:szCs w:val="28"/>
@@ -627,28 +627,20 @@
       </w:r>
       <w:r>
         <w:rPr>
-          <w:b/>
-          <w:color w:val="0D0D0D" w:themeColor="text1" w:themeTint="F2"/>
-          <w:szCs w:val="28"/>
-        </w:rPr>
-        <w:tab/>
-      </w:r>
-      <w:r>
-        <w:rPr>
-          <w:b/>
-          <w:color w:val="0D0D0D" w:themeColor="text1" w:themeTint="F2"/>
-          <w:szCs w:val="28"/>
-        </w:rPr>
-        <w:tab/>
-      </w:r>
-      <w:r>
-        <w:rPr>
-          <w:rFonts w:eastAsiaTheme="minorEastAsia"/>
           <w:color w:val="0D0D0D" w:themeColor="text1" w:themeTint="F2"/>
           <w:szCs w:val="28"/>
         </w:rPr>
         <w:t>Приложение должно позволять пользователям приобретать или арендовать вещи по объявлениям либо размещать объявления для продажи своих вещей.</w:t>
       </w:r>
+    </w:p>
+    <w:p>
+      <w:pPr>
+        <w:ind w:left="-15" w:firstLine="720"/>
+        <w:rPr>
+          <w:color w:val="0D0D0D" w:themeColor="text1" w:themeTint="F2"/>
+          <w:szCs w:val="28"/>
+        </w:rPr>
+      </w:pPr>
     </w:p>
     <w:p>
       <w:pPr>
@@ -675,9 +667,7 @@
     </w:p>
     <w:p>
       <w:pPr>
-        <w:widowControl w:val="0"/>
-        <w:spacing w:line="275" w:lineRule="auto"/>
-        <w:ind w:right="576" w:firstLine="720"/>
+        <w:ind w:left="-15" w:firstLine="720"/>
         <w:rPr>
           <w:color w:val="0D0D0D" w:themeColor="text1" w:themeTint="F2"/>
           <w:szCs w:val="28"/>
@@ -693,7 +683,6 @@
       <w:r>
         <w:rPr>
           <w:color w:val="0D0D0D" w:themeColor="text1" w:themeTint="F2"/>
-          <w:spacing w:val="-2"/>
           <w:szCs w:val="28"/>
         </w:rPr>
         <w:t>о</w:t>
@@ -708,7 +697,6 @@
       <w:r>
         <w:rPr>
           <w:color w:val="0D0D0D" w:themeColor="text1" w:themeTint="F2"/>
-          <w:w w:val="99"/>
           <w:szCs w:val="28"/>
         </w:rPr>
         <w:t>е</w:t>
@@ -723,7 +711,631 @@
       <w:r>
         <w:rPr>
           <w:color w:val="0D0D0D" w:themeColor="text1" w:themeTint="F2"/>
-          <w:w w:val="99"/>
+          <w:szCs w:val="28"/>
+        </w:rPr>
+        <w:t xml:space="preserve">е </w:t>
+      </w:r>
+      <w:r>
+        <w:rPr>
+          <w:color w:val="0D0D0D" w:themeColor="text1" w:themeTint="F2"/>
+          <w:szCs w:val="28"/>
+        </w:rPr>
+        <w:t>пр</w:t>
+      </w:r>
+      <w:r>
+        <w:rPr>
+          <w:color w:val="0D0D0D" w:themeColor="text1" w:themeTint="F2"/>
+          <w:szCs w:val="28"/>
+        </w:rPr>
+        <w:t>ед</w:t>
+      </w:r>
+      <w:r>
+        <w:rPr>
+          <w:color w:val="0D0D0D" w:themeColor="text1" w:themeTint="F2"/>
+          <w:szCs w:val="28"/>
+        </w:rPr>
+        <w:t>о</w:t>
+      </w:r>
+      <w:r>
+        <w:rPr>
+          <w:color w:val="0D0D0D" w:themeColor="text1" w:themeTint="F2"/>
+          <w:szCs w:val="28"/>
+        </w:rPr>
+        <w:t>ста</w:t>
+      </w:r>
+      <w:r>
+        <w:rPr>
+          <w:color w:val="0D0D0D" w:themeColor="text1" w:themeTint="F2"/>
+          <w:szCs w:val="28"/>
+        </w:rPr>
+        <w:t>в</w:t>
+      </w:r>
+      <w:r>
+        <w:rPr>
+          <w:color w:val="0D0D0D" w:themeColor="text1" w:themeTint="F2"/>
+          <w:szCs w:val="28"/>
+        </w:rPr>
+        <w:t>ляе</w:t>
+      </w:r>
+      <w:r>
+        <w:rPr>
+          <w:color w:val="0D0D0D" w:themeColor="text1" w:themeTint="F2"/>
+          <w:szCs w:val="28"/>
+        </w:rPr>
+        <w:t>т</w:t>
+      </w:r>
+      <w:r>
+        <w:rPr>
+          <w:color w:val="0D0D0D" w:themeColor="text1" w:themeTint="F2"/>
+          <w:szCs w:val="28"/>
+        </w:rPr>
+        <w:t xml:space="preserve"> </w:t>
+      </w:r>
+      <w:r>
+        <w:rPr>
+          <w:color w:val="0D0D0D" w:themeColor="text1" w:themeTint="F2"/>
+          <w:szCs w:val="28"/>
+        </w:rPr>
+        <w:t xml:space="preserve">поиска, аренды, размещения объявлений о продаже бытовых вещей </w:t>
+      </w:r>
+      <w:r>
+        <w:rPr>
+          <w:color w:val="0D0D0D" w:themeColor="text1" w:themeTint="F2"/>
+          <w:szCs w:val="28"/>
+        </w:rPr>
+        <w:t>п</w:t>
+      </w:r>
+      <w:r>
+        <w:rPr>
+          <w:color w:val="0D0D0D" w:themeColor="text1" w:themeTint="F2"/>
+          <w:szCs w:val="28"/>
+        </w:rPr>
+        <w:t>о</w:t>
+      </w:r>
+      <w:r>
+        <w:rPr>
+          <w:color w:val="0D0D0D" w:themeColor="text1" w:themeTint="F2"/>
+          <w:szCs w:val="28"/>
+        </w:rPr>
+        <w:t>с</w:t>
+      </w:r>
+      <w:r>
+        <w:rPr>
+          <w:color w:val="0D0D0D" w:themeColor="text1" w:themeTint="F2"/>
+          <w:szCs w:val="28"/>
+        </w:rPr>
+        <w:t>р</w:t>
+      </w:r>
+      <w:r>
+        <w:rPr>
+          <w:color w:val="0D0D0D" w:themeColor="text1" w:themeTint="F2"/>
+          <w:szCs w:val="28"/>
+        </w:rPr>
+        <w:t>едс</w:t>
+      </w:r>
+      <w:r>
+        <w:rPr>
+          <w:color w:val="0D0D0D" w:themeColor="text1" w:themeTint="F2"/>
+          <w:szCs w:val="28"/>
+        </w:rPr>
+        <w:t>тво</w:t>
+      </w:r>
+      <w:r>
+        <w:rPr>
+          <w:color w:val="0D0D0D" w:themeColor="text1" w:themeTint="F2"/>
+          <w:szCs w:val="28"/>
+        </w:rPr>
+        <w:t>м м</w:t>
+      </w:r>
+      <w:r>
+        <w:rPr>
+          <w:color w:val="0D0D0D" w:themeColor="text1" w:themeTint="F2"/>
+          <w:szCs w:val="28"/>
+        </w:rPr>
+        <w:t>о</w:t>
+      </w:r>
+      <w:r>
+        <w:rPr>
+          <w:color w:val="0D0D0D" w:themeColor="text1" w:themeTint="F2"/>
+          <w:szCs w:val="28"/>
+        </w:rPr>
+        <w:t>бил</w:t>
+      </w:r>
+      <w:r>
+        <w:rPr>
+          <w:color w:val="0D0D0D" w:themeColor="text1" w:themeTint="F2"/>
+          <w:szCs w:val="28"/>
+        </w:rPr>
+        <w:t>ь</w:t>
+      </w:r>
+      <w:r>
+        <w:rPr>
+          <w:color w:val="0D0D0D" w:themeColor="text1" w:themeTint="F2"/>
+          <w:szCs w:val="28"/>
+        </w:rPr>
+        <w:t>н</w:t>
+      </w:r>
+      <w:r>
+        <w:rPr>
+          <w:color w:val="0D0D0D" w:themeColor="text1" w:themeTint="F2"/>
+          <w:szCs w:val="28"/>
+        </w:rPr>
+        <w:t>о</w:t>
+      </w:r>
+      <w:r>
+        <w:rPr>
+          <w:color w:val="0D0D0D" w:themeColor="text1" w:themeTint="F2"/>
+          <w:szCs w:val="28"/>
+        </w:rPr>
+        <w:t>г</w:t>
+      </w:r>
+      <w:r>
+        <w:rPr>
+          <w:color w:val="0D0D0D" w:themeColor="text1" w:themeTint="F2"/>
+          <w:szCs w:val="28"/>
+        </w:rPr>
+        <w:t>о</w:t>
+      </w:r>
+      <w:r>
+        <w:rPr>
+          <w:color w:val="0D0D0D" w:themeColor="text1" w:themeTint="F2"/>
+          <w:szCs w:val="28"/>
+        </w:rPr>
+        <w:t xml:space="preserve"> и </w:t>
+      </w:r>
+      <w:r>
+        <w:rPr>
+          <w:color w:val="0D0D0D" w:themeColor="text1" w:themeTint="F2"/>
+          <w:szCs w:val="28"/>
+        </w:rPr>
+        <w:t>в</w:t>
+      </w:r>
+      <w:r>
+        <w:rPr>
+          <w:color w:val="0D0D0D" w:themeColor="text1" w:themeTint="F2"/>
+          <w:szCs w:val="28"/>
+        </w:rPr>
+        <w:t>еб</w:t>
+      </w:r>
+      <w:r>
+        <w:rPr>
+          <w:color w:val="0D0D0D" w:themeColor="text1" w:themeTint="F2"/>
+          <w:szCs w:val="28"/>
+        </w:rPr>
+        <w:t xml:space="preserve"> </w:t>
+      </w:r>
+      <w:r>
+        <w:rPr>
+          <w:color w:val="0D0D0D" w:themeColor="text1" w:themeTint="F2"/>
+          <w:szCs w:val="28"/>
+        </w:rPr>
+        <w:t>п</w:t>
+      </w:r>
+      <w:r>
+        <w:rPr>
+          <w:color w:val="0D0D0D" w:themeColor="text1" w:themeTint="F2"/>
+          <w:szCs w:val="28"/>
+        </w:rPr>
+        <w:t>р</w:t>
+      </w:r>
+      <w:r>
+        <w:rPr>
+          <w:color w:val="0D0D0D" w:themeColor="text1" w:themeTint="F2"/>
+          <w:szCs w:val="28"/>
+        </w:rPr>
+        <w:t>и</w:t>
+      </w:r>
+      <w:r>
+        <w:rPr>
+          <w:color w:val="0D0D0D" w:themeColor="text1" w:themeTint="F2"/>
+          <w:szCs w:val="28"/>
+        </w:rPr>
+        <w:t>ложе</w:t>
+      </w:r>
+      <w:r>
+        <w:rPr>
+          <w:color w:val="0D0D0D" w:themeColor="text1" w:themeTint="F2"/>
+          <w:szCs w:val="28"/>
+        </w:rPr>
+        <w:t>н</w:t>
+      </w:r>
+      <w:r>
+        <w:rPr>
+          <w:color w:val="0D0D0D" w:themeColor="text1" w:themeTint="F2"/>
+          <w:szCs w:val="28"/>
+        </w:rPr>
+        <w:t>ий</w:t>
+      </w:r>
+      <w:r>
+        <w:rPr>
+          <w:color w:val="0D0D0D" w:themeColor="text1" w:themeTint="F2"/>
+          <w:szCs w:val="28"/>
+        </w:rPr>
+        <w:t xml:space="preserve"> </w:t>
+      </w:r>
+      <w:r>
+        <w:rPr>
+          <w:color w:val="0D0D0D" w:themeColor="text1" w:themeTint="F2"/>
+          <w:szCs w:val="28"/>
+        </w:rPr>
+        <w:t>и</w:t>
+      </w:r>
+      <w:r>
+        <w:rPr>
+          <w:color w:val="0D0D0D" w:themeColor="text1" w:themeTint="F2"/>
+          <w:szCs w:val="28"/>
+        </w:rPr>
+        <w:t xml:space="preserve"> собственной с</w:t>
+      </w:r>
+      <w:r>
+        <w:rPr>
+          <w:color w:val="0D0D0D" w:themeColor="text1" w:themeTint="F2"/>
+          <w:szCs w:val="28"/>
+        </w:rPr>
+        <w:t>и</w:t>
+      </w:r>
+      <w:r>
+        <w:rPr>
+          <w:color w:val="0D0D0D" w:themeColor="text1" w:themeTint="F2"/>
+          <w:szCs w:val="28"/>
+        </w:rPr>
+        <w:t>сте</w:t>
+      </w:r>
+      <w:r>
+        <w:rPr>
+          <w:color w:val="0D0D0D" w:themeColor="text1" w:themeTint="F2"/>
+          <w:szCs w:val="28"/>
+        </w:rPr>
+        <w:t>м</w:t>
+      </w:r>
+      <w:r>
+        <w:rPr>
+          <w:color w:val="0D0D0D" w:themeColor="text1" w:themeTint="F2"/>
+          <w:szCs w:val="28"/>
+        </w:rPr>
+        <w:t xml:space="preserve">ы </w:t>
+      </w:r>
+      <w:r>
+        <w:rPr>
+          <w:color w:val="0D0D0D" w:themeColor="text1" w:themeTint="F2"/>
+          <w:szCs w:val="28"/>
+        </w:rPr>
+        <w:t>оп</w:t>
+      </w:r>
+      <w:r>
+        <w:rPr>
+          <w:color w:val="0D0D0D" w:themeColor="text1" w:themeTint="F2"/>
+          <w:szCs w:val="28"/>
+        </w:rPr>
+        <w:t>ла</w:t>
+      </w:r>
+      <w:r>
+        <w:rPr>
+          <w:color w:val="0D0D0D" w:themeColor="text1" w:themeTint="F2"/>
+          <w:szCs w:val="28"/>
+        </w:rPr>
+        <w:t>ты.</w:t>
+      </w:r>
+      <w:r>
+        <w:rPr>
+          <w:color w:val="0D0D0D" w:themeColor="text1" w:themeTint="F2"/>
+          <w:szCs w:val="28"/>
+        </w:rPr>
+        <w:t xml:space="preserve"> </w:t>
+      </w:r>
+      <w:r>
+        <w:rPr>
+          <w:color w:val="0D0D0D" w:themeColor="text1" w:themeTint="F2"/>
+          <w:szCs w:val="28"/>
+        </w:rPr>
+        <w:t xml:space="preserve">История покупок </w:t>
+      </w:r>
+      <w:r>
+        <w:rPr>
+          <w:color w:val="0D0D0D" w:themeColor="text1" w:themeTint="F2"/>
+          <w:szCs w:val="28"/>
+        </w:rPr>
+        <w:t xml:space="preserve">и информация о размещенных объявлениях </w:t>
+      </w:r>
+      <w:r>
+        <w:rPr>
+          <w:color w:val="0D0D0D" w:themeColor="text1" w:themeTint="F2"/>
+          <w:szCs w:val="28"/>
+        </w:rPr>
+        <w:t>хр</w:t>
+      </w:r>
+      <w:r>
+        <w:rPr>
+          <w:color w:val="0D0D0D" w:themeColor="text1" w:themeTint="F2"/>
+          <w:szCs w:val="28"/>
+        </w:rPr>
+        <w:t>а</w:t>
+      </w:r>
+      <w:r>
+        <w:rPr>
+          <w:color w:val="0D0D0D" w:themeColor="text1" w:themeTint="F2"/>
+          <w:szCs w:val="28"/>
+        </w:rPr>
+        <w:t>нит</w:t>
+      </w:r>
+      <w:r>
+        <w:rPr>
+          <w:color w:val="0D0D0D" w:themeColor="text1" w:themeTint="F2"/>
+          <w:szCs w:val="28"/>
+        </w:rPr>
+        <w:t>ся</w:t>
+      </w:r>
+      <w:r>
+        <w:rPr>
+          <w:color w:val="0D0D0D" w:themeColor="text1" w:themeTint="F2"/>
+          <w:szCs w:val="28"/>
+        </w:rPr>
+        <w:t xml:space="preserve"> на странице профиля</w:t>
+      </w:r>
+      <w:r>
+        <w:rPr>
+          <w:color w:val="0D0D0D" w:themeColor="text1" w:themeTint="F2"/>
+          <w:szCs w:val="28"/>
+        </w:rPr>
+        <w:t xml:space="preserve"> п</w:t>
+      </w:r>
+      <w:r>
+        <w:rPr>
+          <w:color w:val="0D0D0D" w:themeColor="text1" w:themeTint="F2"/>
+          <w:szCs w:val="28"/>
+        </w:rPr>
+        <w:t>о</w:t>
+      </w:r>
+      <w:r>
+        <w:rPr>
+          <w:color w:val="0D0D0D" w:themeColor="text1" w:themeTint="F2"/>
+          <w:szCs w:val="28"/>
+        </w:rPr>
+        <w:t>л</w:t>
+      </w:r>
+      <w:r>
+        <w:rPr>
+          <w:color w:val="0D0D0D" w:themeColor="text1" w:themeTint="F2"/>
+          <w:szCs w:val="28"/>
+        </w:rPr>
+        <w:t>ь</w:t>
+      </w:r>
+      <w:r>
+        <w:rPr>
+          <w:color w:val="0D0D0D" w:themeColor="text1" w:themeTint="F2"/>
+          <w:szCs w:val="28"/>
+        </w:rPr>
+        <w:t>з</w:t>
+      </w:r>
+      <w:r>
+        <w:rPr>
+          <w:color w:val="0D0D0D" w:themeColor="text1" w:themeTint="F2"/>
+          <w:szCs w:val="28"/>
+        </w:rPr>
+        <w:t>ов</w:t>
+      </w:r>
+      <w:r>
+        <w:rPr>
+          <w:color w:val="0D0D0D" w:themeColor="text1" w:themeTint="F2"/>
+          <w:szCs w:val="28"/>
+        </w:rPr>
+        <w:t>ателя</w:t>
+      </w:r>
+      <w:r>
+        <w:rPr>
+          <w:color w:val="0D0D0D" w:themeColor="text1" w:themeTint="F2"/>
+          <w:szCs w:val="28"/>
+        </w:rPr>
+        <w:t>.</w:t>
+      </w:r>
+    </w:p>
+    <w:p>
+      <w:pPr>
+        <w:ind w:left="-15" w:firstLine="720"/>
+        <w:rPr>
+          <w:color w:val="0D0D0D" w:themeColor="text1" w:themeTint="F2"/>
+          <w:szCs w:val="28"/>
+        </w:rPr>
+      </w:pPr>
+      <w:r>
+        <w:rPr>
+          <w:color w:val="0D0D0D" w:themeColor="text1" w:themeTint="F2"/>
+          <w:szCs w:val="28"/>
+        </w:rPr>
+        <w:t>Ос</w:t>
+      </w:r>
+      <w:r>
+        <w:rPr>
+          <w:color w:val="0D0D0D" w:themeColor="text1" w:themeTint="F2"/>
+          <w:szCs w:val="28"/>
+        </w:rPr>
+        <w:t>н</w:t>
+      </w:r>
+      <w:r>
+        <w:rPr>
+          <w:color w:val="0D0D0D" w:themeColor="text1" w:themeTint="F2"/>
+          <w:szCs w:val="28"/>
+        </w:rPr>
+        <w:t>овн</w:t>
+      </w:r>
+      <w:r>
+        <w:rPr>
+          <w:color w:val="0D0D0D" w:themeColor="text1" w:themeTint="F2"/>
+          <w:szCs w:val="28"/>
+        </w:rPr>
+        <w:t xml:space="preserve">ая задача </w:t>
+      </w:r>
+      <w:r>
+        <w:rPr>
+          <w:color w:val="0D0D0D" w:themeColor="text1" w:themeTint="F2"/>
+          <w:szCs w:val="28"/>
+        </w:rPr>
+        <w:t>прил</w:t>
+      </w:r>
+      <w:r>
+        <w:rPr>
+          <w:color w:val="0D0D0D" w:themeColor="text1" w:themeTint="F2"/>
+          <w:szCs w:val="28"/>
+        </w:rPr>
+        <w:t>ожения - п</w:t>
+      </w:r>
+      <w:r>
+        <w:rPr>
+          <w:color w:val="0D0D0D" w:themeColor="text1" w:themeTint="F2"/>
+          <w:szCs w:val="28"/>
+        </w:rPr>
+        <w:t>р</w:t>
+      </w:r>
+      <w:r>
+        <w:rPr>
+          <w:color w:val="0D0D0D" w:themeColor="text1" w:themeTint="F2"/>
+          <w:szCs w:val="28"/>
+        </w:rPr>
+        <w:t>ед</w:t>
+      </w:r>
+      <w:r>
+        <w:rPr>
+          <w:color w:val="0D0D0D" w:themeColor="text1" w:themeTint="F2"/>
+          <w:szCs w:val="28"/>
+        </w:rPr>
+        <w:t>о</w:t>
+      </w:r>
+      <w:r>
+        <w:rPr>
+          <w:color w:val="0D0D0D" w:themeColor="text1" w:themeTint="F2"/>
+          <w:szCs w:val="28"/>
+        </w:rPr>
+        <w:t>с</w:t>
+      </w:r>
+      <w:r>
+        <w:rPr>
+          <w:color w:val="0D0D0D" w:themeColor="text1" w:themeTint="F2"/>
+          <w:szCs w:val="28"/>
+        </w:rPr>
+        <w:t>т</w:t>
+      </w:r>
+      <w:r>
+        <w:rPr>
+          <w:color w:val="0D0D0D" w:themeColor="text1" w:themeTint="F2"/>
+          <w:szCs w:val="28"/>
+        </w:rPr>
+        <w:t>а</w:t>
+      </w:r>
+      <w:r>
+        <w:rPr>
+          <w:color w:val="0D0D0D" w:themeColor="text1" w:themeTint="F2"/>
+          <w:szCs w:val="28"/>
+        </w:rPr>
+        <w:t>в</w:t>
+      </w:r>
+      <w:r>
+        <w:rPr>
+          <w:color w:val="0D0D0D" w:themeColor="text1" w:themeTint="F2"/>
+          <w:szCs w:val="28"/>
+        </w:rPr>
+        <w:t>и</w:t>
+      </w:r>
+      <w:r>
+        <w:rPr>
+          <w:color w:val="0D0D0D" w:themeColor="text1" w:themeTint="F2"/>
+          <w:szCs w:val="28"/>
+        </w:rPr>
+        <w:t>ть</w:t>
+      </w:r>
+      <w:r>
+        <w:rPr>
+          <w:color w:val="0D0D0D" w:themeColor="text1" w:themeTint="F2"/>
+          <w:szCs w:val="28"/>
+        </w:rPr>
+        <w:t xml:space="preserve"> пол</w:t>
+      </w:r>
+      <w:r>
+        <w:rPr>
+          <w:color w:val="0D0D0D" w:themeColor="text1" w:themeTint="F2"/>
+          <w:szCs w:val="28"/>
+        </w:rPr>
+        <w:t>ь</w:t>
+      </w:r>
+      <w:r>
+        <w:rPr>
+          <w:color w:val="0D0D0D" w:themeColor="text1" w:themeTint="F2"/>
+          <w:szCs w:val="28"/>
+        </w:rPr>
+        <w:t>з</w:t>
+      </w:r>
+      <w:r>
+        <w:rPr>
+          <w:color w:val="0D0D0D" w:themeColor="text1" w:themeTint="F2"/>
+          <w:szCs w:val="28"/>
+        </w:rPr>
+        <w:t>ов</w:t>
+      </w:r>
+      <w:r>
+        <w:rPr>
+          <w:color w:val="0D0D0D" w:themeColor="text1" w:themeTint="F2"/>
+          <w:szCs w:val="28"/>
+        </w:rPr>
+        <w:t xml:space="preserve">ателям </w:t>
+      </w:r>
+      <w:r>
+        <w:rPr>
+          <w:color w:val="0D0D0D" w:themeColor="text1" w:themeTint="F2"/>
+          <w:szCs w:val="28"/>
+        </w:rPr>
+        <w:t>у</w:t>
+      </w:r>
+      <w:r>
+        <w:rPr>
+          <w:color w:val="0D0D0D" w:themeColor="text1" w:themeTint="F2"/>
+          <w:szCs w:val="28"/>
+        </w:rPr>
+        <w:t>д</w:t>
+      </w:r>
+      <w:r>
+        <w:rPr>
+          <w:color w:val="0D0D0D" w:themeColor="text1" w:themeTint="F2"/>
+          <w:szCs w:val="28"/>
+        </w:rPr>
+        <w:t>о</w:t>
+      </w:r>
+      <w:r>
+        <w:rPr>
+          <w:color w:val="0D0D0D" w:themeColor="text1" w:themeTint="F2"/>
+          <w:szCs w:val="28"/>
+        </w:rPr>
+        <w:t>бн</w:t>
+      </w:r>
+      <w:r>
+        <w:rPr>
+          <w:color w:val="0D0D0D" w:themeColor="text1" w:themeTint="F2"/>
+          <w:szCs w:val="28"/>
+        </w:rPr>
+        <w:t>ый ин</w:t>
+      </w:r>
+      <w:r>
+        <w:rPr>
+          <w:color w:val="0D0D0D" w:themeColor="text1" w:themeTint="F2"/>
+          <w:szCs w:val="28"/>
+        </w:rPr>
+        <w:t>те</w:t>
+      </w:r>
+      <w:r>
+        <w:rPr>
+          <w:color w:val="0D0D0D" w:themeColor="text1" w:themeTint="F2"/>
+          <w:szCs w:val="28"/>
+        </w:rPr>
+        <w:t>р</w:t>
+      </w:r>
+      <w:r>
+        <w:rPr>
+          <w:color w:val="0D0D0D" w:themeColor="text1" w:themeTint="F2"/>
+          <w:szCs w:val="28"/>
+        </w:rPr>
+        <w:t>ф</w:t>
+      </w:r>
+      <w:r>
+        <w:rPr>
+          <w:color w:val="0D0D0D" w:themeColor="text1" w:themeTint="F2"/>
           <w:szCs w:val="28"/>
         </w:rPr>
         <w:t>е</w:t>
@@ -731,25 +1343,37 @@
       <w:r>
         <w:rPr>
           <w:color w:val="0D0D0D" w:themeColor="text1" w:themeTint="F2"/>
-          <w:spacing w:val="87"/>
-          <w:szCs w:val="28"/>
-        </w:rPr>
-        <w:t xml:space="preserve"> </w:t>
-      </w:r>
-      <w:r>
-        <w:rPr>
-          <w:color w:val="0D0D0D" w:themeColor="text1" w:themeTint="F2"/>
-          <w:szCs w:val="28"/>
-        </w:rPr>
-        <w:t>пр</w:t>
-      </w:r>
-      <w:r>
-        <w:rPr>
-          <w:color w:val="0D0D0D" w:themeColor="text1" w:themeTint="F2"/>
-          <w:w w:val="99"/>
-          <w:szCs w:val="28"/>
-        </w:rPr>
-        <w:t>ед</w:t>
+          <w:szCs w:val="28"/>
+        </w:rPr>
+        <w:t xml:space="preserve">йс и </w:t>
+      </w:r>
+      <w:r>
+        <w:rPr>
+          <w:color w:val="0D0D0D" w:themeColor="text1" w:themeTint="F2"/>
+          <w:szCs w:val="28"/>
+        </w:rPr>
+        <w:t>во</w:t>
+      </w:r>
+      <w:r>
+        <w:rPr>
+          <w:color w:val="0D0D0D" w:themeColor="text1" w:themeTint="F2"/>
+          <w:szCs w:val="28"/>
+        </w:rPr>
+        <w:t>зм</w:t>
+      </w:r>
+      <w:r>
+        <w:rPr>
+          <w:color w:val="0D0D0D" w:themeColor="text1" w:themeTint="F2"/>
+          <w:szCs w:val="28"/>
+        </w:rPr>
+        <w:t>ож</w:t>
+      </w:r>
+      <w:r>
+        <w:rPr>
+          <w:color w:val="0D0D0D" w:themeColor="text1" w:themeTint="F2"/>
+          <w:szCs w:val="28"/>
+        </w:rPr>
+        <w:t>н</w:t>
       </w:r>
       <w:r>
         <w:rPr>
@@ -761,25 +1385,79 @@
       <w:r>
         <w:rPr>
           <w:color w:val="0D0D0D" w:themeColor="text1" w:themeTint="F2"/>
-          <w:w w:val="99"/>
-          <w:szCs w:val="28"/>
-        </w:rPr>
-        <w:t>ста</w:t>
-      </w:r>
-      <w:r>
-        <w:rPr>
-          <w:color w:val="0D0D0D" w:themeColor="text1" w:themeTint="F2"/>
-          <w:szCs w:val="28"/>
-        </w:rPr>
-        <w:t>в</w:t>
-      </w:r>
-      <w:r>
-        <w:rPr>
-          <w:color w:val="0D0D0D" w:themeColor="text1" w:themeTint="F2"/>
-          <w:w w:val="99"/>
-          <w:szCs w:val="28"/>
-        </w:rPr>
-        <w:t>ляе</w:t>
+          <w:szCs w:val="28"/>
+        </w:rPr>
+        <w:t>с</w:t>
+      </w:r>
+      <w:r>
+        <w:rPr>
+          <w:color w:val="0D0D0D" w:themeColor="text1" w:themeTint="F2"/>
+          <w:szCs w:val="28"/>
+        </w:rPr>
+        <w:t>ть</w:t>
+      </w:r>
+      <w:r>
+        <w:rPr>
+          <w:color w:val="0D0D0D" w:themeColor="text1" w:themeTint="F2"/>
+          <w:szCs w:val="28"/>
+        </w:rPr>
+        <w:t xml:space="preserve"> лег</w:t>
+      </w:r>
+      <w:r>
+        <w:rPr>
+          <w:color w:val="0D0D0D" w:themeColor="text1" w:themeTint="F2"/>
+          <w:szCs w:val="28"/>
+        </w:rPr>
+        <w:t>ко</w:t>
+      </w:r>
+      <w:r>
+        <w:rPr>
+          <w:color w:val="0D0D0D" w:themeColor="text1" w:themeTint="F2"/>
+          <w:szCs w:val="28"/>
+        </w:rPr>
+        <w:t xml:space="preserve"> п</w:t>
+      </w:r>
+      <w:r>
+        <w:rPr>
+          <w:color w:val="0D0D0D" w:themeColor="text1" w:themeTint="F2"/>
+          <w:szCs w:val="28"/>
+        </w:rPr>
+        <w:t>р</w:t>
+      </w:r>
+      <w:r>
+        <w:rPr>
+          <w:color w:val="0D0D0D" w:themeColor="text1" w:themeTint="F2"/>
+          <w:szCs w:val="28"/>
+        </w:rPr>
+        <w:t>и</w:t>
+      </w:r>
+      <w:r>
+        <w:rPr>
+          <w:color w:val="0D0D0D" w:themeColor="text1" w:themeTint="F2"/>
+          <w:szCs w:val="28"/>
+        </w:rPr>
+        <w:t>о</w:t>
+      </w:r>
+      <w:r>
+        <w:rPr>
+          <w:color w:val="0D0D0D" w:themeColor="text1" w:themeTint="F2"/>
+          <w:szCs w:val="28"/>
+        </w:rPr>
+        <w:t>б</w:t>
+      </w:r>
+      <w:r>
+        <w:rPr>
+          <w:color w:val="0D0D0D" w:themeColor="text1" w:themeTint="F2"/>
+          <w:szCs w:val="28"/>
+        </w:rPr>
+        <w:t>р</w:t>
+      </w:r>
+      <w:r>
+        <w:rPr>
+          <w:color w:val="0D0D0D" w:themeColor="text1" w:themeTint="F2"/>
+          <w:szCs w:val="28"/>
+        </w:rPr>
+        <w:t>ес</w:t>
       </w:r>
       <w:r>
         <w:rPr>
@@ -791,477 +1469,9 @@
       <w:r>
         <w:rPr>
           <w:color w:val="0D0D0D" w:themeColor="text1" w:themeTint="F2"/>
-          <w:spacing w:val="88"/>
-          <w:szCs w:val="28"/>
-        </w:rPr>
-        <w:t xml:space="preserve"> </w:t>
-      </w:r>
-      <w:r>
-        <w:rPr>
-          <w:color w:val="0D0D0D" w:themeColor="text1" w:themeTint="F2"/>
-          <w:szCs w:val="28"/>
-        </w:rPr>
-        <w:t xml:space="preserve">поиска, аренды, размещения объявлений о продаже бытовых вещей </w:t>
-      </w:r>
-      <w:r>
-        <w:rPr>
-          <w:color w:val="0D0D0D" w:themeColor="text1" w:themeTint="F2"/>
-          <w:w w:val="99"/>
-          <w:szCs w:val="28"/>
-        </w:rPr>
-        <w:t>п</w:t>
-      </w:r>
-      <w:r>
-        <w:rPr>
-          <w:color w:val="0D0D0D" w:themeColor="text1" w:themeTint="F2"/>
-          <w:szCs w:val="28"/>
-        </w:rPr>
-        <w:t>о</w:t>
-      </w:r>
-      <w:r>
-        <w:rPr>
-          <w:color w:val="0D0D0D" w:themeColor="text1" w:themeTint="F2"/>
-          <w:w w:val="99"/>
-          <w:szCs w:val="28"/>
-        </w:rPr>
-        <w:t>с</w:t>
-      </w:r>
-      <w:r>
-        <w:rPr>
-          <w:color w:val="0D0D0D" w:themeColor="text1" w:themeTint="F2"/>
-          <w:szCs w:val="28"/>
-        </w:rPr>
-        <w:t>р</w:t>
-      </w:r>
-      <w:r>
-        <w:rPr>
-          <w:color w:val="0D0D0D" w:themeColor="text1" w:themeTint="F2"/>
-          <w:w w:val="99"/>
-          <w:szCs w:val="28"/>
-        </w:rPr>
-        <w:t>едс</w:t>
-      </w:r>
-      <w:r>
-        <w:rPr>
-          <w:color w:val="0D0D0D" w:themeColor="text1" w:themeTint="F2"/>
-          <w:szCs w:val="28"/>
-        </w:rPr>
-        <w:t>тво</w:t>
-      </w:r>
-      <w:r>
-        <w:rPr>
-          <w:color w:val="0D0D0D" w:themeColor="text1" w:themeTint="F2"/>
-          <w:w w:val="99"/>
-          <w:szCs w:val="28"/>
-        </w:rPr>
-        <w:t>м</w:t>
-      </w:r>
-      <w:r>
-        <w:rPr>
-          <w:color w:val="0D0D0D" w:themeColor="text1" w:themeTint="F2"/>
-          <w:spacing w:val="181"/>
-          <w:szCs w:val="28"/>
-        </w:rPr>
-        <w:t xml:space="preserve"> </w:t>
-      </w:r>
-      <w:r>
-        <w:rPr>
-          <w:color w:val="0D0D0D" w:themeColor="text1" w:themeTint="F2"/>
-          <w:spacing w:val="1"/>
-          <w:w w:val="99"/>
-          <w:szCs w:val="28"/>
-        </w:rPr>
-        <w:t>м</w:t>
-      </w:r>
-      <w:r>
-        <w:rPr>
-          <w:color w:val="0D0D0D" w:themeColor="text1" w:themeTint="F2"/>
-          <w:szCs w:val="28"/>
-        </w:rPr>
-        <w:t>о</w:t>
-      </w:r>
-      <w:r>
-        <w:rPr>
-          <w:color w:val="0D0D0D" w:themeColor="text1" w:themeTint="F2"/>
-          <w:w w:val="99"/>
-          <w:szCs w:val="28"/>
-        </w:rPr>
-        <w:t>би</w:t>
-      </w:r>
-      <w:r>
-        <w:rPr>
-          <w:color w:val="0D0D0D" w:themeColor="text1" w:themeTint="F2"/>
-          <w:spacing w:val="-1"/>
-          <w:w w:val="99"/>
-          <w:szCs w:val="28"/>
-        </w:rPr>
-        <w:t>л</w:t>
-      </w:r>
-      <w:r>
-        <w:rPr>
-          <w:color w:val="0D0D0D" w:themeColor="text1" w:themeTint="F2"/>
-          <w:szCs w:val="28"/>
-        </w:rPr>
-        <w:t>ь</w:t>
-      </w:r>
-      <w:r>
-        <w:rPr>
-          <w:color w:val="0D0D0D" w:themeColor="text1" w:themeTint="F2"/>
-          <w:w w:val="99"/>
-          <w:szCs w:val="28"/>
-        </w:rPr>
-        <w:t>н</w:t>
-      </w:r>
-      <w:r>
-        <w:rPr>
-          <w:color w:val="0D0D0D" w:themeColor="text1" w:themeTint="F2"/>
-          <w:szCs w:val="28"/>
-        </w:rPr>
-        <w:t>о</w:t>
-      </w:r>
-      <w:r>
-        <w:rPr>
-          <w:color w:val="0D0D0D" w:themeColor="text1" w:themeTint="F2"/>
-          <w:spacing w:val="-1"/>
-          <w:w w:val="99"/>
-          <w:szCs w:val="28"/>
-        </w:rPr>
-        <w:t>г</w:t>
-      </w:r>
-      <w:r>
-        <w:rPr>
-          <w:color w:val="0D0D0D" w:themeColor="text1" w:themeTint="F2"/>
-          <w:szCs w:val="28"/>
-        </w:rPr>
-        <w:t>о</w:t>
-      </w:r>
-      <w:r>
-        <w:rPr>
-          <w:color w:val="0D0D0D" w:themeColor="text1" w:themeTint="F2"/>
-          <w:spacing w:val="181"/>
-          <w:szCs w:val="28"/>
-        </w:rPr>
-        <w:t xml:space="preserve"> </w:t>
-      </w:r>
-      <w:r>
-        <w:rPr>
-          <w:color w:val="0D0D0D" w:themeColor="text1" w:themeTint="F2"/>
-          <w:w w:val="99"/>
-          <w:szCs w:val="28"/>
-        </w:rPr>
-        <w:t>и</w:t>
-      </w:r>
-      <w:r>
-        <w:rPr>
-          <w:color w:val="0D0D0D" w:themeColor="text1" w:themeTint="F2"/>
-          <w:spacing w:val="182"/>
-          <w:szCs w:val="28"/>
-        </w:rPr>
-        <w:t xml:space="preserve"> </w:t>
-      </w:r>
-      <w:r>
-        <w:rPr>
-          <w:color w:val="0D0D0D" w:themeColor="text1" w:themeTint="F2"/>
-          <w:szCs w:val="28"/>
-        </w:rPr>
-        <w:t>в</w:t>
-      </w:r>
-      <w:r>
-        <w:rPr>
-          <w:color w:val="0D0D0D" w:themeColor="text1" w:themeTint="F2"/>
-          <w:w w:val="99"/>
-          <w:szCs w:val="28"/>
-        </w:rPr>
-        <w:t>еб</w:t>
-      </w:r>
-      <w:r>
-        <w:rPr>
-          <w:color w:val="0D0D0D" w:themeColor="text1" w:themeTint="F2"/>
-          <w:szCs w:val="28"/>
-        </w:rPr>
-        <w:t xml:space="preserve"> </w:t>
-      </w:r>
-      <w:r>
-        <w:rPr>
-          <w:color w:val="0D0D0D" w:themeColor="text1" w:themeTint="F2"/>
-          <w:w w:val="99"/>
-          <w:szCs w:val="28"/>
-        </w:rPr>
-        <w:t>п</w:t>
-      </w:r>
-      <w:r>
-        <w:rPr>
-          <w:color w:val="0D0D0D" w:themeColor="text1" w:themeTint="F2"/>
-          <w:szCs w:val="28"/>
-        </w:rPr>
-        <w:t>р</w:t>
-      </w:r>
-      <w:r>
-        <w:rPr>
-          <w:color w:val="0D0D0D" w:themeColor="text1" w:themeTint="F2"/>
-          <w:spacing w:val="-1"/>
-          <w:w w:val="99"/>
-          <w:szCs w:val="28"/>
-        </w:rPr>
-        <w:t>и</w:t>
-      </w:r>
-      <w:r>
-        <w:rPr>
-          <w:color w:val="0D0D0D" w:themeColor="text1" w:themeTint="F2"/>
-          <w:szCs w:val="28"/>
-        </w:rPr>
-        <w:t>ложе</w:t>
-      </w:r>
-      <w:r>
-        <w:rPr>
-          <w:color w:val="0D0D0D" w:themeColor="text1" w:themeTint="F2"/>
-          <w:w w:val="99"/>
-          <w:szCs w:val="28"/>
-        </w:rPr>
-        <w:t>н</w:t>
-      </w:r>
-      <w:r>
-        <w:rPr>
-          <w:color w:val="0D0D0D" w:themeColor="text1" w:themeTint="F2"/>
-          <w:szCs w:val="28"/>
-        </w:rPr>
-        <w:t>ий</w:t>
-      </w:r>
-      <w:r>
-        <w:rPr>
-          <w:color w:val="0D0D0D" w:themeColor="text1" w:themeTint="F2"/>
-          <w:spacing w:val="119"/>
-          <w:szCs w:val="28"/>
-        </w:rPr>
-        <w:t xml:space="preserve"> </w:t>
-      </w:r>
-      <w:r>
-        <w:rPr>
-          <w:color w:val="0D0D0D" w:themeColor="text1" w:themeTint="F2"/>
-          <w:szCs w:val="28"/>
-        </w:rPr>
-        <w:t>и</w:t>
-      </w:r>
-      <w:r>
-        <w:rPr>
-          <w:color w:val="0D0D0D" w:themeColor="text1" w:themeTint="F2"/>
-          <w:spacing w:val="118"/>
-          <w:szCs w:val="28"/>
-        </w:rPr>
-        <w:t xml:space="preserve"> </w:t>
-      </w:r>
-      <w:r>
-        <w:rPr>
-          <w:color w:val="0D0D0D" w:themeColor="text1" w:themeTint="F2"/>
-          <w:w w:val="99"/>
-          <w:szCs w:val="28"/>
-        </w:rPr>
-        <w:t>собственной с</w:t>
-      </w:r>
-      <w:r>
-        <w:rPr>
-          <w:color w:val="0D0D0D" w:themeColor="text1" w:themeTint="F2"/>
-          <w:szCs w:val="28"/>
-        </w:rPr>
-        <w:t>и</w:t>
-      </w:r>
-      <w:r>
-        <w:rPr>
-          <w:color w:val="0D0D0D" w:themeColor="text1" w:themeTint="F2"/>
-          <w:w w:val="99"/>
-          <w:szCs w:val="28"/>
-        </w:rPr>
-        <w:t>сте</w:t>
-      </w:r>
-      <w:r>
-        <w:rPr>
-          <w:color w:val="0D0D0D" w:themeColor="text1" w:themeTint="F2"/>
-          <w:szCs w:val="28"/>
-        </w:rPr>
-        <w:t>м</w:t>
-      </w:r>
-      <w:r>
-        <w:rPr>
-          <w:color w:val="0D0D0D" w:themeColor="text1" w:themeTint="F2"/>
-          <w:w w:val="99"/>
-          <w:szCs w:val="28"/>
-        </w:rPr>
-        <w:t>ы</w:t>
-      </w:r>
-      <w:r>
-        <w:rPr>
-          <w:color w:val="0D0D0D" w:themeColor="text1" w:themeTint="F2"/>
-          <w:spacing w:val="120"/>
-          <w:szCs w:val="28"/>
-        </w:rPr>
-        <w:t xml:space="preserve"> </w:t>
-      </w:r>
-      <w:r>
-        <w:rPr>
-          <w:color w:val="0D0D0D" w:themeColor="text1" w:themeTint="F2"/>
-          <w:szCs w:val="28"/>
-        </w:rPr>
-        <w:t>оп</w:t>
-      </w:r>
-      <w:r>
-        <w:rPr>
-          <w:color w:val="0D0D0D" w:themeColor="text1" w:themeTint="F2"/>
-          <w:w w:val="99"/>
-          <w:szCs w:val="28"/>
-        </w:rPr>
-        <w:t>ла</w:t>
-      </w:r>
-      <w:r>
-        <w:rPr>
-          <w:color w:val="0D0D0D" w:themeColor="text1" w:themeTint="F2"/>
-          <w:szCs w:val="28"/>
-        </w:rPr>
-        <w:t>ты.</w:t>
-      </w:r>
-      <w:r>
-        <w:rPr>
-          <w:color w:val="0D0D0D" w:themeColor="text1" w:themeTint="F2"/>
-          <w:spacing w:val="117"/>
-          <w:szCs w:val="28"/>
-        </w:rPr>
-        <w:t xml:space="preserve"> </w:t>
-      </w:r>
-      <w:r>
-        <w:rPr>
-          <w:color w:val="0D0D0D" w:themeColor="text1" w:themeTint="F2"/>
-          <w:szCs w:val="28"/>
-        </w:rPr>
-        <w:t xml:space="preserve">История покупок </w:t>
-      </w:r>
-      <w:r>
-        <w:rPr>
-          <w:color w:val="0D0D0D" w:themeColor="text1" w:themeTint="F2"/>
-          <w:w w:val="99"/>
-          <w:szCs w:val="28"/>
-        </w:rPr>
-        <w:t>и информация о размещенных объявлениях</w:t>
-      </w:r>
-      <w:r>
-        <w:rPr>
-          <w:color w:val="0D0D0D" w:themeColor="text1" w:themeTint="F2"/>
-          <w:spacing w:val="1"/>
-          <w:szCs w:val="28"/>
-        </w:rPr>
-        <w:t xml:space="preserve"> </w:t>
-      </w:r>
-      <w:r>
-        <w:rPr>
-          <w:color w:val="0D0D0D" w:themeColor="text1" w:themeTint="F2"/>
-          <w:szCs w:val="28"/>
-        </w:rPr>
-        <w:t>хр</w:t>
-      </w:r>
-      <w:r>
-        <w:rPr>
-          <w:color w:val="0D0D0D" w:themeColor="text1" w:themeTint="F2"/>
-          <w:w w:val="99"/>
-          <w:szCs w:val="28"/>
-        </w:rPr>
-        <w:t>а</w:t>
-      </w:r>
-      <w:r>
-        <w:rPr>
-          <w:color w:val="0D0D0D" w:themeColor="text1" w:themeTint="F2"/>
-          <w:szCs w:val="28"/>
-        </w:rPr>
-        <w:t>нит</w:t>
-      </w:r>
-      <w:r>
-        <w:rPr>
-          <w:color w:val="0D0D0D" w:themeColor="text1" w:themeTint="F2"/>
-          <w:w w:val="99"/>
-          <w:szCs w:val="28"/>
-        </w:rPr>
-        <w:t>ся</w:t>
-      </w:r>
-      <w:r>
-        <w:rPr>
-          <w:color w:val="0D0D0D" w:themeColor="text1" w:themeTint="F2"/>
-          <w:szCs w:val="28"/>
-        </w:rPr>
-        <w:t xml:space="preserve"> на странице профиля</w:t>
-      </w:r>
-      <w:r>
-        <w:rPr>
-          <w:color w:val="0D0D0D" w:themeColor="text1" w:themeTint="F2"/>
-          <w:spacing w:val="1"/>
-          <w:szCs w:val="28"/>
-        </w:rPr>
-        <w:t xml:space="preserve"> </w:t>
-      </w:r>
-      <w:r>
-        <w:rPr>
-          <w:color w:val="0D0D0D" w:themeColor="text1" w:themeTint="F2"/>
-          <w:w w:val="99"/>
-          <w:szCs w:val="28"/>
-        </w:rPr>
-        <w:t>п</w:t>
-      </w:r>
-      <w:r>
-        <w:rPr>
-          <w:color w:val="0D0D0D" w:themeColor="text1" w:themeTint="F2"/>
-          <w:szCs w:val="28"/>
-        </w:rPr>
-        <w:t>о</w:t>
-      </w:r>
-      <w:r>
-        <w:rPr>
-          <w:color w:val="0D0D0D" w:themeColor="text1" w:themeTint="F2"/>
-          <w:w w:val="99"/>
-          <w:szCs w:val="28"/>
-        </w:rPr>
-        <w:t>л</w:t>
-      </w:r>
-      <w:r>
-        <w:rPr>
-          <w:color w:val="0D0D0D" w:themeColor="text1" w:themeTint="F2"/>
-          <w:szCs w:val="28"/>
-        </w:rPr>
-        <w:t>ь</w:t>
-      </w:r>
-      <w:r>
-        <w:rPr>
-          <w:color w:val="0D0D0D" w:themeColor="text1" w:themeTint="F2"/>
-          <w:w w:val="99"/>
-          <w:szCs w:val="28"/>
-        </w:rPr>
-        <w:t>з</w:t>
-      </w:r>
-      <w:r>
-        <w:rPr>
-          <w:color w:val="0D0D0D" w:themeColor="text1" w:themeTint="F2"/>
-          <w:szCs w:val="28"/>
-        </w:rPr>
-        <w:t>ов</w:t>
-      </w:r>
-      <w:r>
-        <w:rPr>
-          <w:color w:val="0D0D0D" w:themeColor="text1" w:themeTint="F2"/>
-          <w:w w:val="99"/>
-          <w:szCs w:val="28"/>
-        </w:rPr>
-        <w:t>а</w:t>
-      </w:r>
-      <w:r>
-        <w:rPr>
-          <w:color w:val="0D0D0D" w:themeColor="text1" w:themeTint="F2"/>
-          <w:spacing w:val="-1"/>
-          <w:szCs w:val="28"/>
-        </w:rPr>
-        <w:t>т</w:t>
-      </w:r>
-      <w:r>
-        <w:rPr>
-          <w:color w:val="0D0D0D" w:themeColor="text1" w:themeTint="F2"/>
-          <w:w w:val="99"/>
-          <w:szCs w:val="28"/>
-        </w:rPr>
-        <w:t>еля</w:t>
+          <w:szCs w:val="28"/>
+        </w:rPr>
+        <w:t>и или арендовать бытовые вещи различного типа</w:t>
       </w:r>
       <w:r>
         <w:rPr>
@@ -1270,541 +1480,9 @@
         </w:rPr>
         <w:t>.</w:t>
       </w:r>
-    </w:p>
-    <w:p>
-      <w:pPr>
-        <w:widowControl w:val="0"/>
-        <w:spacing w:line="275" w:lineRule="auto"/>
-        <w:ind w:right="577" w:firstLine="720"/>
-        <w:rPr>
-          <w:color w:val="0D0D0D" w:themeColor="text1" w:themeTint="F2"/>
-          <w:szCs w:val="28"/>
-        </w:rPr>
-      </w:pPr>
-      <w:r>
-        <w:rPr>
-          <w:color w:val="0D0D0D" w:themeColor="text1" w:themeTint="F2"/>
-          <w:szCs w:val="28"/>
-        </w:rPr>
-        <w:t>Ос</w:t>
-      </w:r>
-      <w:r>
-        <w:rPr>
-          <w:color w:val="0D0D0D" w:themeColor="text1" w:themeTint="F2"/>
-          <w:w w:val="99"/>
-          <w:szCs w:val="28"/>
-        </w:rPr>
-        <w:t>н</w:t>
-      </w:r>
-      <w:r>
-        <w:rPr>
-          <w:color w:val="0D0D0D" w:themeColor="text1" w:themeTint="F2"/>
-          <w:szCs w:val="28"/>
-        </w:rPr>
-        <w:t>овн</w:t>
-      </w:r>
-      <w:r>
-        <w:rPr>
-          <w:color w:val="0D0D0D" w:themeColor="text1" w:themeTint="F2"/>
-          <w:w w:val="99"/>
-          <w:szCs w:val="28"/>
-        </w:rPr>
-        <w:t>ая</w:t>
-      </w:r>
-      <w:r>
-        <w:rPr>
-          <w:color w:val="0D0D0D" w:themeColor="text1" w:themeTint="F2"/>
-          <w:spacing w:val="18"/>
-          <w:szCs w:val="28"/>
-        </w:rPr>
-        <w:t xml:space="preserve"> </w:t>
-      </w:r>
-      <w:r>
-        <w:rPr>
-          <w:color w:val="0D0D0D" w:themeColor="text1" w:themeTint="F2"/>
-          <w:w w:val="99"/>
-          <w:szCs w:val="28"/>
-        </w:rPr>
-        <w:t>задача</w:t>
-      </w:r>
-      <w:r>
-        <w:rPr>
-          <w:color w:val="0D0D0D" w:themeColor="text1" w:themeTint="F2"/>
-          <w:spacing w:val="18"/>
-          <w:szCs w:val="28"/>
-        </w:rPr>
-        <w:t xml:space="preserve"> </w:t>
-      </w:r>
-      <w:r>
-        <w:rPr>
-          <w:color w:val="0D0D0D" w:themeColor="text1" w:themeTint="F2"/>
-          <w:szCs w:val="28"/>
-        </w:rPr>
-        <w:t>прил</w:t>
-      </w:r>
-      <w:r>
-        <w:rPr>
-          <w:color w:val="0D0D0D" w:themeColor="text1" w:themeTint="F2"/>
-          <w:spacing w:val="-1"/>
-          <w:szCs w:val="28"/>
-        </w:rPr>
-        <w:t>о</w:t>
-      </w:r>
-      <w:r>
-        <w:rPr>
-          <w:color w:val="0D0D0D" w:themeColor="text1" w:themeTint="F2"/>
-          <w:w w:val="99"/>
-          <w:szCs w:val="28"/>
-        </w:rPr>
-        <w:t>жения -</w:t>
-      </w:r>
-      <w:r>
-        <w:rPr>
-          <w:color w:val="0D0D0D" w:themeColor="text1" w:themeTint="F2"/>
-          <w:spacing w:val="19"/>
-          <w:szCs w:val="28"/>
-        </w:rPr>
-        <w:t xml:space="preserve"> </w:t>
-      </w:r>
-      <w:r>
-        <w:rPr>
-          <w:color w:val="0D0D0D" w:themeColor="text1" w:themeTint="F2"/>
-          <w:w w:val="99"/>
-          <w:szCs w:val="28"/>
-        </w:rPr>
-        <w:t>п</w:t>
-      </w:r>
-      <w:r>
-        <w:rPr>
-          <w:color w:val="0D0D0D" w:themeColor="text1" w:themeTint="F2"/>
-          <w:szCs w:val="28"/>
-        </w:rPr>
-        <w:t>р</w:t>
-      </w:r>
-      <w:r>
-        <w:rPr>
-          <w:color w:val="0D0D0D" w:themeColor="text1" w:themeTint="F2"/>
-          <w:w w:val="99"/>
-          <w:szCs w:val="28"/>
-        </w:rPr>
-        <w:t>ед</w:t>
-      </w:r>
-      <w:r>
-        <w:rPr>
-          <w:color w:val="0D0D0D" w:themeColor="text1" w:themeTint="F2"/>
-          <w:szCs w:val="28"/>
-        </w:rPr>
-        <w:t>о</w:t>
-      </w:r>
-      <w:r>
-        <w:rPr>
-          <w:color w:val="0D0D0D" w:themeColor="text1" w:themeTint="F2"/>
-          <w:w w:val="99"/>
-          <w:szCs w:val="28"/>
-        </w:rPr>
-        <w:t>с</w:t>
-      </w:r>
-      <w:r>
-        <w:rPr>
-          <w:color w:val="0D0D0D" w:themeColor="text1" w:themeTint="F2"/>
-          <w:szCs w:val="28"/>
-        </w:rPr>
-        <w:t>т</w:t>
-      </w:r>
-      <w:r>
-        <w:rPr>
-          <w:color w:val="0D0D0D" w:themeColor="text1" w:themeTint="F2"/>
-          <w:w w:val="99"/>
-          <w:szCs w:val="28"/>
-        </w:rPr>
-        <w:t>а</w:t>
-      </w:r>
-      <w:r>
-        <w:rPr>
-          <w:color w:val="0D0D0D" w:themeColor="text1" w:themeTint="F2"/>
-          <w:szCs w:val="28"/>
-        </w:rPr>
-        <w:t>в</w:t>
-      </w:r>
-      <w:r>
-        <w:rPr>
-          <w:color w:val="0D0D0D" w:themeColor="text1" w:themeTint="F2"/>
-          <w:w w:val="99"/>
-          <w:szCs w:val="28"/>
-        </w:rPr>
-        <w:t>и</w:t>
-      </w:r>
-      <w:r>
-        <w:rPr>
-          <w:color w:val="0D0D0D" w:themeColor="text1" w:themeTint="F2"/>
-          <w:szCs w:val="28"/>
-        </w:rPr>
-        <w:t>ть</w:t>
-      </w:r>
-      <w:r>
-        <w:rPr>
-          <w:color w:val="0D0D0D" w:themeColor="text1" w:themeTint="F2"/>
-          <w:spacing w:val="19"/>
-          <w:szCs w:val="28"/>
-        </w:rPr>
-        <w:t xml:space="preserve"> </w:t>
-      </w:r>
-      <w:r>
-        <w:rPr>
-          <w:color w:val="0D0D0D" w:themeColor="text1" w:themeTint="F2"/>
-          <w:w w:val="99"/>
-          <w:szCs w:val="28"/>
-        </w:rPr>
-        <w:t>п</w:t>
-      </w:r>
-      <w:r>
-        <w:rPr>
-          <w:color w:val="0D0D0D" w:themeColor="text1" w:themeTint="F2"/>
-          <w:spacing w:val="-1"/>
-          <w:szCs w:val="28"/>
-        </w:rPr>
-        <w:t>о</w:t>
-      </w:r>
-      <w:r>
-        <w:rPr>
-          <w:color w:val="0D0D0D" w:themeColor="text1" w:themeTint="F2"/>
-          <w:w w:val="99"/>
-          <w:szCs w:val="28"/>
-        </w:rPr>
-        <w:t>л</w:t>
-      </w:r>
-      <w:r>
-        <w:rPr>
-          <w:color w:val="0D0D0D" w:themeColor="text1" w:themeTint="F2"/>
-          <w:szCs w:val="28"/>
-        </w:rPr>
-        <w:t>ь</w:t>
-      </w:r>
-      <w:r>
-        <w:rPr>
-          <w:color w:val="0D0D0D" w:themeColor="text1" w:themeTint="F2"/>
-          <w:spacing w:val="-1"/>
-          <w:w w:val="99"/>
-          <w:szCs w:val="28"/>
-        </w:rPr>
-        <w:t>з</w:t>
-      </w:r>
-      <w:r>
-        <w:rPr>
-          <w:color w:val="0D0D0D" w:themeColor="text1" w:themeTint="F2"/>
-          <w:szCs w:val="28"/>
-        </w:rPr>
-        <w:t>ов</w:t>
-      </w:r>
-      <w:r>
-        <w:rPr>
-          <w:color w:val="0D0D0D" w:themeColor="text1" w:themeTint="F2"/>
-          <w:w w:val="99"/>
-          <w:szCs w:val="28"/>
-        </w:rPr>
-        <w:t>а</w:t>
-      </w:r>
-      <w:r>
-        <w:rPr>
-          <w:color w:val="0D0D0D" w:themeColor="text1" w:themeTint="F2"/>
-          <w:spacing w:val="-1"/>
-          <w:szCs w:val="28"/>
-        </w:rPr>
-        <w:t>т</w:t>
-      </w:r>
-      <w:r>
-        <w:rPr>
-          <w:color w:val="0D0D0D" w:themeColor="text1" w:themeTint="F2"/>
-          <w:w w:val="99"/>
-          <w:szCs w:val="28"/>
-        </w:rPr>
-        <w:t>елям</w:t>
-      </w:r>
-      <w:r>
-        <w:rPr>
-          <w:color w:val="0D0D0D" w:themeColor="text1" w:themeTint="F2"/>
-          <w:spacing w:val="20"/>
-          <w:szCs w:val="28"/>
-        </w:rPr>
-        <w:t xml:space="preserve"> </w:t>
-      </w:r>
-      <w:r>
-        <w:rPr>
-          <w:color w:val="0D0D0D" w:themeColor="text1" w:themeTint="F2"/>
-          <w:szCs w:val="28"/>
-        </w:rPr>
-        <w:t>у</w:t>
-      </w:r>
-      <w:r>
-        <w:rPr>
-          <w:color w:val="0D0D0D" w:themeColor="text1" w:themeTint="F2"/>
-          <w:w w:val="99"/>
-          <w:szCs w:val="28"/>
-        </w:rPr>
-        <w:t>д</w:t>
-      </w:r>
-      <w:r>
-        <w:rPr>
-          <w:color w:val="0D0D0D" w:themeColor="text1" w:themeTint="F2"/>
-          <w:szCs w:val="28"/>
-        </w:rPr>
-        <w:t>о</w:t>
-      </w:r>
-      <w:r>
-        <w:rPr>
-          <w:color w:val="0D0D0D" w:themeColor="text1" w:themeTint="F2"/>
-          <w:w w:val="99"/>
-          <w:szCs w:val="28"/>
-        </w:rPr>
-        <w:t>бн</w:t>
-      </w:r>
-      <w:r>
-        <w:rPr>
-          <w:color w:val="0D0D0D" w:themeColor="text1" w:themeTint="F2"/>
-          <w:szCs w:val="28"/>
-        </w:rPr>
-        <w:t>ый ин</w:t>
-      </w:r>
-      <w:r>
-        <w:rPr>
-          <w:color w:val="0D0D0D" w:themeColor="text1" w:themeTint="F2"/>
-          <w:w w:val="99"/>
-          <w:szCs w:val="28"/>
-        </w:rPr>
-        <w:t>те</w:t>
-      </w:r>
-      <w:r>
-        <w:rPr>
-          <w:color w:val="0D0D0D" w:themeColor="text1" w:themeTint="F2"/>
-          <w:szCs w:val="28"/>
-        </w:rPr>
-        <w:t>р</w:t>
-      </w:r>
-      <w:r>
-        <w:rPr>
-          <w:color w:val="0D0D0D" w:themeColor="text1" w:themeTint="F2"/>
-          <w:w w:val="99"/>
-          <w:szCs w:val="28"/>
-        </w:rPr>
-        <w:t>ф</w:t>
-      </w:r>
-      <w:r>
-        <w:rPr>
-          <w:color w:val="0D0D0D" w:themeColor="text1" w:themeTint="F2"/>
-          <w:szCs w:val="28"/>
-        </w:rPr>
-        <w:t>е</w:t>
-      </w:r>
-      <w:r>
-        <w:rPr>
-          <w:color w:val="0D0D0D" w:themeColor="text1" w:themeTint="F2"/>
-          <w:w w:val="99"/>
-          <w:szCs w:val="28"/>
-        </w:rPr>
-        <w:t>йс</w:t>
-      </w:r>
-      <w:r>
-        <w:rPr>
-          <w:color w:val="0D0D0D" w:themeColor="text1" w:themeTint="F2"/>
-          <w:spacing w:val="8"/>
-          <w:szCs w:val="28"/>
-        </w:rPr>
-        <w:t xml:space="preserve"> </w:t>
-      </w:r>
-      <w:r>
-        <w:rPr>
-          <w:color w:val="0D0D0D" w:themeColor="text1" w:themeTint="F2"/>
-          <w:w w:val="99"/>
-          <w:szCs w:val="28"/>
-        </w:rPr>
-        <w:t>и</w:t>
-      </w:r>
-      <w:r>
-        <w:rPr>
-          <w:color w:val="0D0D0D" w:themeColor="text1" w:themeTint="F2"/>
-          <w:spacing w:val="7"/>
-          <w:szCs w:val="28"/>
-        </w:rPr>
-        <w:t xml:space="preserve"> </w:t>
-      </w:r>
-      <w:r>
-        <w:rPr>
-          <w:color w:val="0D0D0D" w:themeColor="text1" w:themeTint="F2"/>
-          <w:szCs w:val="28"/>
-        </w:rPr>
-        <w:t>во</w:t>
-      </w:r>
-      <w:r>
-        <w:rPr>
-          <w:color w:val="0D0D0D" w:themeColor="text1" w:themeTint="F2"/>
-          <w:w w:val="99"/>
-          <w:szCs w:val="28"/>
-        </w:rPr>
-        <w:t>зм</w:t>
-      </w:r>
-      <w:r>
-        <w:rPr>
-          <w:color w:val="0D0D0D" w:themeColor="text1" w:themeTint="F2"/>
-          <w:szCs w:val="28"/>
-        </w:rPr>
-        <w:t>ож</w:t>
-      </w:r>
-      <w:r>
-        <w:rPr>
-          <w:color w:val="0D0D0D" w:themeColor="text1" w:themeTint="F2"/>
-          <w:w w:val="99"/>
-          <w:szCs w:val="28"/>
-        </w:rPr>
-        <w:t>н</w:t>
-      </w:r>
-      <w:r>
-        <w:rPr>
-          <w:color w:val="0D0D0D" w:themeColor="text1" w:themeTint="F2"/>
-          <w:szCs w:val="28"/>
-        </w:rPr>
-        <w:t>о</w:t>
-      </w:r>
-      <w:r>
-        <w:rPr>
-          <w:color w:val="0D0D0D" w:themeColor="text1" w:themeTint="F2"/>
-          <w:w w:val="99"/>
-          <w:szCs w:val="28"/>
-        </w:rPr>
-        <w:t>с</w:t>
-      </w:r>
-      <w:r>
-        <w:rPr>
-          <w:color w:val="0D0D0D" w:themeColor="text1" w:themeTint="F2"/>
-          <w:szCs w:val="28"/>
-        </w:rPr>
-        <w:t>ть</w:t>
-      </w:r>
-      <w:r>
-        <w:rPr>
-          <w:color w:val="0D0D0D" w:themeColor="text1" w:themeTint="F2"/>
-          <w:spacing w:val="8"/>
-          <w:szCs w:val="28"/>
-        </w:rPr>
-        <w:t xml:space="preserve"> </w:t>
-      </w:r>
-      <w:r>
-        <w:rPr>
-          <w:color w:val="0D0D0D" w:themeColor="text1" w:themeTint="F2"/>
-          <w:w w:val="99"/>
-          <w:szCs w:val="28"/>
-        </w:rPr>
-        <w:t>лег</w:t>
-      </w:r>
-      <w:r>
-        <w:rPr>
-          <w:color w:val="0D0D0D" w:themeColor="text1" w:themeTint="F2"/>
-          <w:szCs w:val="28"/>
-        </w:rPr>
-        <w:t>ко</w:t>
-      </w:r>
-      <w:r>
-        <w:rPr>
-          <w:color w:val="0D0D0D" w:themeColor="text1" w:themeTint="F2"/>
-          <w:spacing w:val="7"/>
-          <w:szCs w:val="28"/>
-        </w:rPr>
-        <w:t xml:space="preserve"> </w:t>
-      </w:r>
-      <w:r>
-        <w:rPr>
-          <w:color w:val="0D0D0D" w:themeColor="text1" w:themeTint="F2"/>
-          <w:w w:val="99"/>
-          <w:szCs w:val="28"/>
-        </w:rPr>
-        <w:t>п</w:t>
-      </w:r>
-      <w:r>
-        <w:rPr>
-          <w:color w:val="0D0D0D" w:themeColor="text1" w:themeTint="F2"/>
-          <w:szCs w:val="28"/>
-        </w:rPr>
-        <w:t>р</w:t>
-      </w:r>
-      <w:r>
-        <w:rPr>
-          <w:color w:val="0D0D0D" w:themeColor="text1" w:themeTint="F2"/>
-          <w:w w:val="99"/>
-          <w:szCs w:val="28"/>
-        </w:rPr>
-        <w:t>и</w:t>
-      </w:r>
-      <w:r>
-        <w:rPr>
-          <w:color w:val="0D0D0D" w:themeColor="text1" w:themeTint="F2"/>
-          <w:szCs w:val="28"/>
-        </w:rPr>
-        <w:t>о</w:t>
-      </w:r>
-      <w:r>
-        <w:rPr>
-          <w:color w:val="0D0D0D" w:themeColor="text1" w:themeTint="F2"/>
-          <w:w w:val="99"/>
-          <w:szCs w:val="28"/>
-        </w:rPr>
-        <w:t>б</w:t>
-      </w:r>
-      <w:r>
-        <w:rPr>
-          <w:color w:val="0D0D0D" w:themeColor="text1" w:themeTint="F2"/>
-          <w:szCs w:val="28"/>
-        </w:rPr>
-        <w:t>р</w:t>
-      </w:r>
-      <w:r>
-        <w:rPr>
-          <w:color w:val="0D0D0D" w:themeColor="text1" w:themeTint="F2"/>
-          <w:w w:val="99"/>
-          <w:szCs w:val="28"/>
-        </w:rPr>
-        <w:t>ес</w:t>
-      </w:r>
-      <w:r>
-        <w:rPr>
-          <w:color w:val="0D0D0D" w:themeColor="text1" w:themeTint="F2"/>
-          <w:szCs w:val="28"/>
-        </w:rPr>
-        <w:t>т</w:t>
-      </w:r>
-      <w:r>
-        <w:rPr>
-          <w:color w:val="0D0D0D" w:themeColor="text1" w:themeTint="F2"/>
-          <w:w w:val="99"/>
-          <w:szCs w:val="28"/>
-        </w:rPr>
-        <w:t>и</w:t>
-      </w:r>
-      <w:r>
-        <w:rPr>
-          <w:color w:val="0D0D0D" w:themeColor="text1" w:themeTint="F2"/>
-          <w:spacing w:val="9"/>
-          <w:szCs w:val="28"/>
-        </w:rPr>
-        <w:t xml:space="preserve"> </w:t>
-      </w:r>
-      <w:r>
-        <w:rPr>
-          <w:color w:val="0D0D0D" w:themeColor="text1" w:themeTint="F2"/>
-          <w:w w:val="99"/>
-          <w:szCs w:val="28"/>
-        </w:rPr>
-        <w:t>или арендовать бытовые вещи различного типа</w:t>
-      </w:r>
-      <w:r>
-        <w:rPr>
-          <w:color w:val="0D0D0D" w:themeColor="text1" w:themeTint="F2"/>
-          <w:szCs w:val="28"/>
-        </w:rPr>
-        <w:t>.</w:t>
-      </w:r>
-      <w:r>
-        <w:rPr>
-          <w:color w:val="0D0D0D" w:themeColor="text1" w:themeTint="F2"/>
-          <w:spacing w:val="77"/>
+      <w:r>
+        <w:rPr>
+          <w:color w:val="0D0D0D" w:themeColor="text1" w:themeTint="F2"/>
           <w:szCs w:val="28"/>
         </w:rPr>
         <w:t xml:space="preserve"> </w:t>
@@ -1894,33 +1572,16 @@
           <w:color w:val="0D0D0D" w:themeColor="text1" w:themeTint="F2"/>
           <w:szCs w:val="28"/>
         </w:rPr>
-        <w:t xml:space="preserve"> (</w:t>
-      </w:r>
-      <w:proofErr w:type="spellStart"/>
-      <w:r>
-        <w:rPr>
-          <w:color w:val="0D0D0D" w:themeColor="text1" w:themeTint="F2"/>
-          <w:szCs w:val="28"/>
-        </w:rPr>
-        <w:t>фронтенд</w:t>
-      </w:r>
-      <w:proofErr w:type="spellEnd"/>
-      <w:r>
-        <w:rPr>
-          <w:color w:val="0D0D0D" w:themeColor="text1" w:themeTint="F2"/>
-          <w:szCs w:val="28"/>
-        </w:rPr>
-        <w:t xml:space="preserve">) будет использован </w:t>
-      </w:r>
-      <w:proofErr w:type="spellStart"/>
-      <w:r>
-        <w:rPr>
-          <w:color w:val="0D0D0D" w:themeColor="text1" w:themeTint="F2"/>
-          <w:szCs w:val="28"/>
-        </w:rPr>
-        <w:t>фреймворк</w:t>
-      </w:r>
-      <w:proofErr w:type="spellEnd"/>
+        <w:t xml:space="preserve"> (фронтенд) будет использован фреймворк </w:t>
+      </w:r>
+      <w:r>
+        <w:rPr>
+          <w:color w:val="0D0D0D" w:themeColor="text1" w:themeTint="F2"/>
+          <w:szCs w:val="28"/>
+          <w:lang w:val="en-US"/>
+        </w:rPr>
+        <w:t>React</w:t>
+      </w:r>
       <w:r>
         <w:rPr>
           <w:color w:val="0D0D0D" w:themeColor="text1" w:themeTint="F2"/>
@@ -1934,14 +1595,14 @@
           <w:szCs w:val="28"/>
           <w:lang w:val="en-US"/>
         </w:rPr>
-        <w:t>React</w:t>
-      </w:r>
-      <w:r>
-        <w:rPr>
-          <w:color w:val="0D0D0D" w:themeColor="text1" w:themeTint="F2"/>
-          <w:szCs w:val="28"/>
-        </w:rPr>
-        <w:t xml:space="preserve"> </w:t>
+        <w:t>JS</w:t>
+      </w:r>
+      <w:r>
+        <w:rPr>
+          <w:color w:val="0D0D0D" w:themeColor="text1" w:themeTint="F2"/>
+          <w:szCs w:val="28"/>
+        </w:rPr>
+        <w:t xml:space="preserve"> совместно с библиотекой </w:t>
       </w:r>
       <w:r>
         <w:rPr>
@@ -1949,14 +1610,14 @@
           <w:szCs w:val="28"/>
           <w:lang w:val="en-US"/>
         </w:rPr>
-        <w:t>JS</w:t>
-      </w:r>
-      <w:r>
-        <w:rPr>
-          <w:color w:val="0D0D0D" w:themeColor="text1" w:themeTint="F2"/>
-          <w:szCs w:val="28"/>
-        </w:rPr>
-        <w:t xml:space="preserve"> совместно с библиотекой </w:t>
+        <w:t>Redux</w:t>
+      </w:r>
+      <w:r>
+        <w:rPr>
+          <w:color w:val="0D0D0D" w:themeColor="text1" w:themeTint="F2"/>
+          <w:szCs w:val="28"/>
+        </w:rPr>
+        <w:t xml:space="preserve">, которая позволяет управлять состоянием данных и пользовательским интерфейсом в приложении. Для создания компонент на страницах будет использована библиотека </w:t>
       </w:r>
       <w:r>
         <w:rPr>
@@ -1964,31 +1625,29 @@
           <w:szCs w:val="28"/>
           <w:lang w:val="en-US"/>
         </w:rPr>
-        <w:t>Redux</w:t>
-      </w:r>
-      <w:r>
-        <w:rPr>
-          <w:color w:val="0D0D0D" w:themeColor="text1" w:themeTint="F2"/>
-          <w:szCs w:val="28"/>
-        </w:rPr>
-        <w:t xml:space="preserve">, которая позволяет управлять состоянием данных и пользовательским интерфейсом в приложении. Для создания компонент на страницах будет использована библиотека </w:t>
-      </w:r>
-      <w:proofErr w:type="spellStart"/>
+        <w:t>MaterialUI</w:t>
+      </w:r>
+      <w:r>
+        <w:rPr>
+          <w:color w:val="0D0D0D" w:themeColor="text1" w:themeTint="F2"/>
+          <w:szCs w:val="28"/>
+        </w:rPr>
+        <w:t xml:space="preserve">, которая также даёт возможность добавлять собственную систему дизайна к готовым компонентам. Также дополнительно для удобного написания </w:t>
+      </w:r>
       <w:r>
         <w:rPr>
           <w:color w:val="0D0D0D" w:themeColor="text1" w:themeTint="F2"/>
           <w:szCs w:val="28"/>
           <w:lang w:val="en-US"/>
         </w:rPr>
-        <w:t>MaterialUI</w:t>
-      </w:r>
-      <w:proofErr w:type="spellEnd"/>
-      <w:r>
-        <w:rPr>
-          <w:color w:val="0D0D0D" w:themeColor="text1" w:themeTint="F2"/>
-          <w:szCs w:val="28"/>
-        </w:rPr>
-        <w:t xml:space="preserve">, которая также даёт возможность добавлять собственную систему дизайна к готовым компонентам. Также дополнительно для удобного написания </w:t>
+        <w:t>CSS</w:t>
+      </w:r>
+      <w:r>
+        <w:rPr>
+          <w:color w:val="0D0D0D" w:themeColor="text1" w:themeTint="F2"/>
+          <w:szCs w:val="28"/>
+        </w:rPr>
+        <w:t xml:space="preserve"> будет задействован фреймворк </w:t>
       </w:r>
       <w:r>
         <w:rPr>
@@ -1996,41 +1655,8 @@
           <w:szCs w:val="28"/>
           <w:lang w:val="en-US"/>
         </w:rPr>
-        <w:t>CSS</w:t>
-      </w:r>
-      <w:r>
-        <w:rPr>
-          <w:color w:val="0D0D0D" w:themeColor="text1" w:themeTint="F2"/>
-          <w:szCs w:val="28"/>
-        </w:rPr>
-        <w:t xml:space="preserve"> будет задействован </w:t>
-      </w:r>
-      <w:proofErr w:type="spellStart"/>
-      <w:r>
-        <w:rPr>
-          <w:color w:val="0D0D0D" w:themeColor="text1" w:themeTint="F2"/>
-          <w:szCs w:val="28"/>
-        </w:rPr>
-        <w:t>фреймворк</w:t>
-      </w:r>
-      <w:proofErr w:type="spellEnd"/>
-      <w:r>
-        <w:rPr>
-          <w:color w:val="0D0D0D" w:themeColor="text1" w:themeTint="F2"/>
-          <w:szCs w:val="28"/>
-        </w:rPr>
-        <w:t xml:space="preserve"> </w:t>
-      </w:r>
-      <w:proofErr w:type="spellStart"/>
-      <w:r>
-        <w:rPr>
-          <w:color w:val="0D0D0D" w:themeColor="text1" w:themeTint="F2"/>
-          <w:szCs w:val="28"/>
-          <w:lang w:val="en-US"/>
-        </w:rPr>
         <w:t>TailwindCSS</w:t>
       </w:r>
-      <w:proofErr w:type="spellEnd"/>
       <w:r>
         <w:rPr>
           <w:color w:val="0D0D0D" w:themeColor="text1" w:themeTint="F2"/>
@@ -2047,101 +1673,12 @@
           <w:szCs w:val="28"/>
         </w:rPr>
       </w:pPr>
-      <w:proofErr w:type="spellStart"/>
-      <w:r>
-        <w:rPr>
-          <w:color w:val="0D0D0D" w:themeColor="text1" w:themeTint="F2"/>
-          <w:szCs w:val="28"/>
-        </w:rPr>
-        <w:t>TailwindCSS</w:t>
-      </w:r>
-      <w:proofErr w:type="spellEnd"/>
-      <w:r>
-        <w:rPr>
-          <w:color w:val="0D0D0D" w:themeColor="text1" w:themeTint="F2"/>
-          <w:szCs w:val="28"/>
-        </w:rPr>
-        <w:t xml:space="preserve"> – это CSS-библиотека, которая упрощает стилизацию HTML, тем же путем, как это делает </w:t>
-      </w:r>
-      <w:proofErr w:type="spellStart"/>
-      <w:r>
-        <w:rPr>
-          <w:color w:val="0D0D0D" w:themeColor="text1" w:themeTint="F2"/>
-          <w:szCs w:val="28"/>
-        </w:rPr>
-        <w:t>Bootstrap</w:t>
-      </w:r>
-      <w:proofErr w:type="spellEnd"/>
-      <w:r>
-        <w:rPr>
-          <w:color w:val="0D0D0D" w:themeColor="text1" w:themeTint="F2"/>
-          <w:szCs w:val="28"/>
-        </w:rPr>
-        <w:t xml:space="preserve">, – добавляя огромное количество разнообразных классов. Но, в отличие от </w:t>
-      </w:r>
-      <w:proofErr w:type="spellStart"/>
-      <w:r>
-        <w:rPr>
-          <w:color w:val="0D0D0D" w:themeColor="text1" w:themeTint="F2"/>
-          <w:szCs w:val="28"/>
-        </w:rPr>
-        <w:t>Bootstrap</w:t>
-      </w:r>
-      <w:proofErr w:type="spellEnd"/>
-      <w:r>
-        <w:rPr>
-          <w:color w:val="0D0D0D" w:themeColor="text1" w:themeTint="F2"/>
-          <w:szCs w:val="28"/>
-        </w:rPr>
-        <w:t xml:space="preserve">, который добавляет уже готовые к употреблению компоненты, такие как кнопки, </w:t>
-      </w:r>
-      <w:proofErr w:type="spellStart"/>
-      <w:r>
-        <w:rPr>
-          <w:color w:val="0D0D0D" w:themeColor="text1" w:themeTint="F2"/>
-          <w:szCs w:val="28"/>
-        </w:rPr>
-        <w:t>алерты</w:t>
-      </w:r>
-      <w:proofErr w:type="spellEnd"/>
-      <w:r>
-        <w:rPr>
-          <w:color w:val="0D0D0D" w:themeColor="text1" w:themeTint="F2"/>
-          <w:szCs w:val="28"/>
-        </w:rPr>
-        <w:t xml:space="preserve"> и </w:t>
-      </w:r>
-      <w:proofErr w:type="spellStart"/>
-      <w:r>
-        <w:rPr>
-          <w:color w:val="0D0D0D" w:themeColor="text1" w:themeTint="F2"/>
-          <w:szCs w:val="28"/>
-        </w:rPr>
-        <w:t>навбары</w:t>
-      </w:r>
-      <w:proofErr w:type="spellEnd"/>
-      <w:r>
-        <w:rPr>
-          <w:color w:val="0D0D0D" w:themeColor="text1" w:themeTint="F2"/>
-          <w:szCs w:val="28"/>
-        </w:rPr>
-        <w:t xml:space="preserve">, классы </w:t>
-      </w:r>
-      <w:proofErr w:type="spellStart"/>
-      <w:r>
-        <w:rPr>
-          <w:color w:val="0D0D0D" w:themeColor="text1" w:themeTint="F2"/>
-          <w:szCs w:val="28"/>
-        </w:rPr>
-        <w:t>TailwindCSS</w:t>
-      </w:r>
-      <w:proofErr w:type="spellEnd"/>
-      <w:r>
-        <w:rPr>
-          <w:color w:val="0D0D0D" w:themeColor="text1" w:themeTint="F2"/>
-          <w:szCs w:val="28"/>
-        </w:rPr>
-        <w:t xml:space="preserve"> нацелены на конкретное свойство.</w:t>
+      <w:r>
+        <w:rPr>
+          <w:color w:val="0D0D0D" w:themeColor="text1" w:themeTint="F2"/>
+          <w:szCs w:val="28"/>
+        </w:rPr>
+        <w:t>TailwindCSS – это CSS-библиотека, которая упрощает стилизацию HTML, тем же путем, как это делает Bootstrap, – добавляя огромное количество разнообразных классов. Но, в отличие от Bootstrap, который добавляет уже готовые к употреблению компоненты, такие как кнопки, алерты и навбары, классы TailwindCSS нацелены на конкретное свойство.</w:t>
       </w:r>
     </w:p>
     <w:p>
@@ -2160,81 +1697,87 @@
           <w:szCs w:val="28"/>
           <w:lang w:val="be-BY"/>
         </w:rPr>
+        <w:t>Для перевода</w:t>
+      </w:r>
+      <w:r>
+        <w:rPr>
+          <w:color w:val="0D0D0D" w:themeColor="text1" w:themeTint="F2"/>
+          <w:szCs w:val="28"/>
+        </w:rPr>
+        <w:t xml:space="preserve"> приложения </w:t>
+      </w:r>
+      <w:r>
+        <w:rPr>
+          <w:color w:val="0D0D0D" w:themeColor="text1" w:themeTint="F2"/>
+          <w:szCs w:val="28"/>
+          <w:lang w:val="be-BY"/>
+        </w:rPr>
+        <w:t xml:space="preserve">на несолько языков </w:t>
+      </w:r>
+      <w:r>
+        <w:rPr>
+          <w:color w:val="0D0D0D" w:themeColor="text1" w:themeTint="F2"/>
+          <w:szCs w:val="28"/>
+        </w:rPr>
+        <w:t xml:space="preserve">будет использована библиотека </w:t>
+      </w:r>
+      <w:r>
+        <w:rPr>
+          <w:b/>
+          <w:color w:val="0D0D0D" w:themeColor="text1" w:themeTint="F2"/>
+          <w:szCs w:val="28"/>
+          <w:lang w:val="en-US"/>
+        </w:rPr>
+        <w:t>i</w:t>
+      </w:r>
+      <w:r>
+        <w:rPr>
+          <w:b/>
+          <w:color w:val="0D0D0D" w:themeColor="text1" w:themeTint="F2"/>
+          <w:szCs w:val="28"/>
+        </w:rPr>
+        <w:t>18-</w:t>
+      </w:r>
+      <w:r>
+        <w:rPr>
+          <w:b/>
+          <w:color w:val="0D0D0D" w:themeColor="text1" w:themeTint="F2"/>
+          <w:szCs w:val="28"/>
+          <w:lang w:val="en-US"/>
+        </w:rPr>
+        <w:t>next</w:t>
+      </w:r>
+      <w:r>
+        <w:rPr>
+          <w:b/>
+          <w:color w:val="0D0D0D" w:themeColor="text1" w:themeTint="F2"/>
+          <w:szCs w:val="28"/>
+        </w:rPr>
+        <w:t xml:space="preserve"> </w:t>
+      </w:r>
+      <w:r>
+        <w:rPr>
+          <w:color w:val="0D0D0D" w:themeColor="text1" w:themeTint="F2"/>
+          <w:szCs w:val="28"/>
+        </w:rPr>
+        <w:t xml:space="preserve">- </w:t>
+      </w:r>
+      <w:r>
+        <w:rPr>
+          <w:color w:val="0D0D0D" w:themeColor="text1" w:themeTint="F2"/>
+          <w:szCs w:val="28"/>
+          <w:shd w:val="clear" w:color="auto" w:fill="FFFFFF"/>
+        </w:rPr>
+        <w:t xml:space="preserve">самое популярное и распространенное решения для </w:t>
+      </w:r>
+      <w:r>
+        <w:rPr>
+          <w:color w:val="0D0D0D" w:themeColor="text1" w:themeTint="F2"/>
+          <w:szCs w:val="28"/>
+          <w:shd w:val="clear" w:color="auto" w:fill="FFFFFF"/>
+        </w:rPr>
         <w:lastRenderedPageBreak/>
-        <w:t>Для перевода</w:t>
-      </w:r>
-      <w:r>
-        <w:rPr>
-          <w:color w:val="0D0D0D" w:themeColor="text1" w:themeTint="F2"/>
-          <w:szCs w:val="28"/>
-        </w:rPr>
-        <w:t xml:space="preserve"> приложения </w:t>
-      </w:r>
-      <w:r>
-        <w:rPr>
-          <w:color w:val="0D0D0D" w:themeColor="text1" w:themeTint="F2"/>
-          <w:szCs w:val="28"/>
-          <w:lang w:val="be-BY"/>
-        </w:rPr>
-        <w:t xml:space="preserve">на несолько языков </w:t>
-      </w:r>
-      <w:r>
-        <w:rPr>
-          <w:color w:val="0D0D0D" w:themeColor="text1" w:themeTint="F2"/>
-          <w:szCs w:val="28"/>
-        </w:rPr>
-        <w:t xml:space="preserve">будет использована библиотека </w:t>
-      </w:r>
-      <w:proofErr w:type="spellStart"/>
-      <w:r>
-        <w:rPr>
-          <w:b/>
-          <w:color w:val="0D0D0D" w:themeColor="text1" w:themeTint="F2"/>
-          <w:szCs w:val="28"/>
-          <w:lang w:val="en-US"/>
-        </w:rPr>
-        <w:t>i</w:t>
-      </w:r>
-      <w:proofErr w:type="spellEnd"/>
-      <w:r>
-        <w:rPr>
-          <w:b/>
-          <w:color w:val="0D0D0D" w:themeColor="text1" w:themeTint="F2"/>
-          <w:szCs w:val="28"/>
-        </w:rPr>
-        <w:t>18-</w:t>
-      </w:r>
-      <w:r>
-        <w:rPr>
-          <w:b/>
-          <w:color w:val="0D0D0D" w:themeColor="text1" w:themeTint="F2"/>
-          <w:szCs w:val="28"/>
-          <w:lang w:val="en-US"/>
-        </w:rPr>
-        <w:t>next</w:t>
-      </w:r>
-      <w:r>
-        <w:rPr>
-          <w:b/>
-          <w:color w:val="0D0D0D" w:themeColor="text1" w:themeTint="F2"/>
-          <w:szCs w:val="28"/>
-        </w:rPr>
-        <w:t xml:space="preserve"> </w:t>
-      </w:r>
-      <w:r>
-        <w:rPr>
-          <w:color w:val="0D0D0D" w:themeColor="text1" w:themeTint="F2"/>
-          <w:szCs w:val="28"/>
-        </w:rPr>
-        <w:t xml:space="preserve">- </w:t>
-      </w:r>
-      <w:r>
-        <w:rPr>
-          <w:color w:val="0D0D0D" w:themeColor="text1" w:themeTint="F2"/>
-          <w:szCs w:val="28"/>
-          <w:shd w:val="clear" w:color="auto" w:fill="FFFFFF"/>
-        </w:rPr>
-        <w:t xml:space="preserve">самое популярное и распространенное решения для локализации </w:t>
+        <w:t xml:space="preserve">локализации </w:t>
       </w:r>
       <w:r>
         <w:rPr>
@@ -2271,23 +1814,13 @@
         </w:rPr>
         <w:t>пр</w:t>
       </w:r>
-      <w:proofErr w:type="spellStart"/>
       <w:r>
         <w:rPr>
           <w:color w:val="0D0D0D" w:themeColor="text1" w:themeTint="F2"/>
           <w:szCs w:val="28"/>
           <w:shd w:val="clear" w:color="auto" w:fill="FFFFFF"/>
         </w:rPr>
-        <w:t>иложениях</w:t>
-      </w:r>
-      <w:proofErr w:type="spellEnd"/>
-      <w:r>
-        <w:rPr>
-          <w:color w:val="0D0D0D" w:themeColor="text1" w:themeTint="F2"/>
-          <w:szCs w:val="28"/>
-          <w:shd w:val="clear" w:color="auto" w:fill="FFFFFF"/>
-        </w:rPr>
-        <w:t>. Главными преимуществами данной библиотеки являются</w:t>
+        <w:t>иложениях. Главными преимуществами данной библиотеки являются</w:t>
       </w:r>
       <w:r>
         <w:rPr>
@@ -2321,18 +1854,8 @@
           <w:sz w:val="28"/>
           <w:szCs w:val="28"/>
         </w:rPr>
-        <w:t xml:space="preserve">Большое </w:t>
-      </w:r>
-      <w:proofErr w:type="spellStart"/>
-      <w:r>
-        <w:rPr>
-          <w:color w:val="0D0D0D" w:themeColor="text1" w:themeTint="F2"/>
-          <w:sz w:val="28"/>
-          <w:szCs w:val="28"/>
-        </w:rPr>
-        <w:t>комьюнити</w:t>
-      </w:r>
-      <w:proofErr w:type="spellEnd"/>
+        <w:t>Большое комьюнити</w:t>
+      </w:r>
     </w:p>
     <w:p>
       <w:pPr>
@@ -2356,54 +1879,24 @@
           <w:sz w:val="28"/>
           <w:szCs w:val="28"/>
         </w:rPr>
-        <w:t xml:space="preserve">Множество плагинов, которые </w:t>
-      </w:r>
-      <w:proofErr w:type="gramStart"/>
+        <w:t>Множест</w:t>
+      </w:r>
       <w:r>
         <w:rPr>
           <w:color w:val="0D0D0D" w:themeColor="text1" w:themeTint="F2"/>
           <w:sz w:val="28"/>
           <w:szCs w:val="28"/>
         </w:rPr>
-        <w:t>позволяют,  использовать</w:t>
-      </w:r>
-      <w:proofErr w:type="gramEnd"/>
+        <w:t>во плагинов, которые позволяют,</w:t>
+      </w:r>
       <w:r>
         <w:rPr>
           <w:color w:val="0D0D0D" w:themeColor="text1" w:themeTint="F2"/>
           <w:sz w:val="28"/>
           <w:szCs w:val="28"/>
         </w:rPr>
-        <w:t xml:space="preserve"> асинхронную </w:t>
-      </w:r>
-      <w:proofErr w:type="spellStart"/>
-      <w:r>
-        <w:rPr>
-          <w:color w:val="0D0D0D" w:themeColor="text1" w:themeTint="F2"/>
-          <w:sz w:val="28"/>
-          <w:szCs w:val="28"/>
-        </w:rPr>
-        <w:t>подгрузку</w:t>
-      </w:r>
-      <w:proofErr w:type="spellEnd"/>
-      <w:r>
-        <w:rPr>
-          <w:color w:val="0D0D0D" w:themeColor="text1" w:themeTint="F2"/>
-          <w:sz w:val="28"/>
-          <w:szCs w:val="28"/>
-        </w:rPr>
-        <w:t xml:space="preserve"> других </w:t>
-      </w:r>
-      <w:proofErr w:type="spellStart"/>
-      <w:r>
-        <w:rPr>
-          <w:color w:val="0D0D0D" w:themeColor="text1" w:themeTint="F2"/>
-          <w:sz w:val="28"/>
-          <w:szCs w:val="28"/>
-        </w:rPr>
-        <w:t>локалей</w:t>
-      </w:r>
-      <w:proofErr w:type="spellEnd"/>
+        <w:t xml:space="preserve"> использовать асинхронную подгрузку других локалей</w:t>
+      </w:r>
     </w:p>
     <w:p>
       <w:pPr>
@@ -2452,61 +1945,7 @@
           <w:sz w:val="28"/>
           <w:szCs w:val="28"/>
         </w:rPr>
-        <w:t xml:space="preserve">Поддержка </w:t>
-      </w:r>
-      <w:proofErr w:type="spellStart"/>
-      <w:r>
-        <w:rPr>
-          <w:color w:val="0D0D0D" w:themeColor="text1" w:themeTint="F2"/>
-          <w:sz w:val="28"/>
-          <w:szCs w:val="28"/>
-        </w:rPr>
-        <w:t>concurrent</w:t>
-      </w:r>
-      <w:proofErr w:type="spellEnd"/>
-      <w:r>
-        <w:rPr>
-          <w:color w:val="0D0D0D" w:themeColor="text1" w:themeTint="F2"/>
-          <w:sz w:val="28"/>
-          <w:szCs w:val="28"/>
-        </w:rPr>
-        <w:t xml:space="preserve"> </w:t>
-      </w:r>
-      <w:proofErr w:type="spellStart"/>
-      <w:r>
-        <w:rPr>
-          <w:color w:val="0D0D0D" w:themeColor="text1" w:themeTint="F2"/>
-          <w:sz w:val="28"/>
-          <w:szCs w:val="28"/>
-        </w:rPr>
-        <w:t>features</w:t>
-      </w:r>
-      <w:proofErr w:type="spellEnd"/>
-      <w:r>
-        <w:rPr>
-          <w:color w:val="0D0D0D" w:themeColor="text1" w:themeTint="F2"/>
-          <w:sz w:val="28"/>
-          <w:szCs w:val="28"/>
-        </w:rPr>
-        <w:t xml:space="preserve"> (</w:t>
-      </w:r>
-      <w:proofErr w:type="spellStart"/>
-      <w:r>
-        <w:rPr>
-          <w:color w:val="0D0D0D" w:themeColor="text1" w:themeTint="F2"/>
-          <w:sz w:val="28"/>
-          <w:szCs w:val="28"/>
-        </w:rPr>
-        <w:t>React</w:t>
-      </w:r>
-      <w:proofErr w:type="spellEnd"/>
-      <w:r>
-        <w:rPr>
-          <w:color w:val="0D0D0D" w:themeColor="text1" w:themeTint="F2"/>
-          <w:sz w:val="28"/>
-          <w:szCs w:val="28"/>
-        </w:rPr>
-        <w:t xml:space="preserve"> 18), для упрощения работы с асинхронными манипуляциями</w:t>
+        <w:t>Поддержка concurrent features (React 18), для упрощения работы с асинхронными манипуляциями</w:t>
       </w:r>
     </w:p>
     <w:p>
@@ -2542,9 +1981,9 @@
           <w:lang w:bidi="ar-SA"/>
         </w:rPr>
         <w:drawing>
-          <wp:inline distT="0" distB="0" distL="0" distR="0" wp14:anchorId="20F04B45" wp14:editId="14AED874">
-            <wp:extent cx="5934075" cy="4891405"/>
-            <wp:effectExtent l="0" t="0" r="9525" b="4445"/>
+          <wp:inline distT="0" distB="0" distL="0" distR="0" wp14:anchorId="20F04B45" wp14:editId="1EA19D2B">
+            <wp:extent cx="5577840" cy="4891405"/>
+            <wp:effectExtent l="0" t="0" r="3810" b="4445"/>
             <wp:docPr id="6" name="Рисунок 6"/>
             <wp:cNvGraphicFramePr>
               <a:graphicFrameLocks xmlns:a="http://schemas.openxmlformats.org/drawingml/2006/main" noChangeAspect="1"/>
@@ -2574,7 +2013,7 @@
                   <pic:spPr bwMode="auto">
                     <a:xfrm>
                       <a:off x="0" y="0"/>
-                      <a:ext cx="5934075" cy="4891405"/>
+                      <a:ext cx="5577840" cy="4891405"/>
                     </a:xfrm>
                     <a:prstGeom prst="rect">
                       <a:avLst/>
@@ -2623,8 +2062,8 @@
         </w:rPr>
         <w:lastRenderedPageBreak/>
         <w:drawing>
-          <wp:inline distT="0" distB="0" distL="0" distR="0" wp14:anchorId="5D02A2F7" wp14:editId="3FAB331B">
-            <wp:extent cx="5946775" cy="5057775"/>
+          <wp:inline distT="0" distB="0" distL="0" distR="0" wp14:anchorId="5D02A2F7" wp14:editId="7BDF5D3C">
+            <wp:extent cx="5638800" cy="5057775"/>
             <wp:effectExtent l="0" t="0" r="0" b="9525"/>
             <wp:docPr id="7" name="Рисунок 7"/>
             <wp:cNvGraphicFramePr>
@@ -2655,7 +2094,7 @@
                   <pic:spPr bwMode="auto">
                     <a:xfrm>
                       <a:off x="0" y="0"/>
-                      <a:ext cx="5946775" cy="5057775"/>
+                      <a:ext cx="5638800" cy="5057775"/>
                     </a:xfrm>
                     <a:prstGeom prst="rect">
                       <a:avLst/>
@@ -2705,9 +2144,9 @@
         </w:rPr>
         <w:lastRenderedPageBreak/>
         <w:drawing>
-          <wp:inline distT="0" distB="0" distL="0" distR="0" wp14:anchorId="30093E4E" wp14:editId="4E3AA949">
-            <wp:extent cx="5946775" cy="5006975"/>
-            <wp:effectExtent l="0" t="0" r="0" b="3175"/>
+          <wp:inline distT="0" distB="0" distL="0" distR="0" wp14:anchorId="30093E4E" wp14:editId="13665B94">
+            <wp:extent cx="5654040" cy="5006975"/>
+            <wp:effectExtent l="0" t="0" r="3810" b="3175"/>
             <wp:docPr id="8" name="Рисунок 8"/>
             <wp:cNvGraphicFramePr>
               <a:graphicFrameLocks xmlns:a="http://schemas.openxmlformats.org/drawingml/2006/main" noChangeAspect="1"/>
@@ -2737,7 +2176,7 @@
                   <pic:spPr bwMode="auto">
                     <a:xfrm>
                       <a:off x="0" y="0"/>
-                      <a:ext cx="5946775" cy="5006975"/>
+                      <a:ext cx="5654040" cy="5006975"/>
                     </a:xfrm>
                     <a:prstGeom prst="rect">
                       <a:avLst/>
@@ -2787,9 +2226,9 @@
         </w:rPr>
         <w:lastRenderedPageBreak/>
         <w:drawing>
-          <wp:inline distT="0" distB="0" distL="0" distR="0" wp14:anchorId="5676B3BF" wp14:editId="077B64E2">
-            <wp:extent cx="5946775" cy="5236845"/>
-            <wp:effectExtent l="0" t="0" r="0" b="1905"/>
+          <wp:inline distT="0" distB="0" distL="0" distR="0" wp14:anchorId="5676B3BF" wp14:editId="441D04F0">
+            <wp:extent cx="5654040" cy="5236845"/>
+            <wp:effectExtent l="0" t="0" r="3810" b="1905"/>
             <wp:docPr id="9" name="Рисунок 9"/>
             <wp:cNvGraphicFramePr>
               <a:graphicFrameLocks xmlns:a="http://schemas.openxmlformats.org/drawingml/2006/main" noChangeAspect="1"/>
@@ -2819,7 +2258,7 @@
                   <pic:spPr bwMode="auto">
                     <a:xfrm>
                       <a:off x="0" y="0"/>
-                      <a:ext cx="5946775" cy="5236845"/>
+                      <a:ext cx="5654040" cy="5236845"/>
                     </a:xfrm>
                     <a:prstGeom prst="rect">
                       <a:avLst/>
@@ -2869,9 +2308,9 @@
         </w:rPr>
         <w:lastRenderedPageBreak/>
         <w:drawing>
-          <wp:inline distT="0" distB="0" distL="0" distR="0" wp14:anchorId="2843A78B" wp14:editId="7F137550">
-            <wp:extent cx="5946775" cy="3388995"/>
-            <wp:effectExtent l="0" t="0" r="0" b="1905"/>
+          <wp:inline distT="0" distB="0" distL="0" distR="0" wp14:anchorId="2843A78B" wp14:editId="5FF7B79C">
+            <wp:extent cx="5631180" cy="3388995"/>
+            <wp:effectExtent l="0" t="0" r="7620" b="1905"/>
             <wp:docPr id="10" name="Рисунок 10"/>
             <wp:cNvGraphicFramePr>
               <a:graphicFrameLocks xmlns:a="http://schemas.openxmlformats.org/drawingml/2006/main" noChangeAspect="1"/>
@@ -2901,7 +2340,7 @@
                   <pic:spPr bwMode="auto">
                     <a:xfrm>
                       <a:off x="0" y="0"/>
-                      <a:ext cx="5946775" cy="3388995"/>
+                      <a:ext cx="5631180" cy="3388995"/>
                     </a:xfrm>
                     <a:prstGeom prst="rect">
                       <a:avLst/>
@@ -3229,9 +2668,8 @@
           <w:szCs w:val="28"/>
           <w:shd w:val="clear" w:color="auto" w:fill="FFFFFF"/>
         </w:rPr>
-        <w:t xml:space="preserve">также возможно получение уведомлений напрямую из </w:t>
-      </w:r>
-      <w:proofErr w:type="spellStart"/>
+        <w:t>также возможно получение уведомлений напрямую из гугл-календаря, которые будут информировать пользователя о скорой встрече</w:t>
+      </w:r>
       <w:r>
         <w:rPr>
           <w:color w:val="0D0D0D" w:themeColor="text1" w:themeTint="F2"/>
@@ -3239,27 +2677,30 @@
           <w:szCs w:val="28"/>
           <w:shd w:val="clear" w:color="auto" w:fill="FFFFFF"/>
         </w:rPr>
-        <w:t>гугл</w:t>
-      </w:r>
-      <w:proofErr w:type="spellEnd"/>
-      <w:r>
+        <w:t>.</w:t>
+      </w:r>
+    </w:p>
+    <w:p>
+      <w:pPr>
+        <w:ind w:left="280" w:firstLine="440"/>
         <w:rPr>
           <w:color w:val="0D0D0D" w:themeColor="text1" w:themeTint="F2"/>
           <w:spacing w:val="2"/>
           <w:szCs w:val="28"/>
           <w:shd w:val="clear" w:color="auto" w:fill="FFFFFF"/>
         </w:rPr>
-        <w:t>-календаря, которые будут информировать пользователя о скорой встрече</w:t>
-      </w:r>
-      <w:r>
+      </w:pPr>
+    </w:p>
+    <w:p>
+      <w:pPr>
+        <w:ind w:left="280" w:firstLine="440"/>
         <w:rPr>
           <w:color w:val="0D0D0D" w:themeColor="text1" w:themeTint="F2"/>
           <w:spacing w:val="2"/>
           <w:szCs w:val="28"/>
           <w:shd w:val="clear" w:color="auto" w:fill="FFFFFF"/>
         </w:rPr>
-        <w:t>.</w:t>
-      </w:r>
+      </w:pPr>
     </w:p>
     <w:p>
       <w:pPr>
@@ -3277,40 +2718,20 @@
         <w:ind w:left="280" w:firstLine="440"/>
         <w:rPr>
           <w:color w:val="0D0D0D" w:themeColor="text1" w:themeTint="F2"/>
-          <w:spacing w:val="2"/>
-          <w:szCs w:val="28"/>
-          <w:shd w:val="clear" w:color="auto" w:fill="FFFFFF"/>
-        </w:rPr>
-      </w:pPr>
-    </w:p>
-    <w:p>
-      <w:pPr>
-        <w:ind w:left="280" w:firstLine="440"/>
-        <w:rPr>
-          <w:color w:val="0D0D0D" w:themeColor="text1" w:themeTint="F2"/>
-          <w:spacing w:val="2"/>
-          <w:szCs w:val="28"/>
-          <w:shd w:val="clear" w:color="auto" w:fill="FFFFFF"/>
-        </w:rPr>
-      </w:pPr>
-    </w:p>
-    <w:p>
-      <w:pPr>
-        <w:ind w:left="280" w:firstLine="440"/>
-        <w:rPr>
-          <w:color w:val="0D0D0D" w:themeColor="text1" w:themeTint="F2"/>
-          <w:szCs w:val="28"/>
-        </w:rPr>
-      </w:pPr>
-      <w:r>
-        <w:rPr>
-          <w:color w:val="0D0D0D" w:themeColor="text1" w:themeTint="F2"/>
-          <w:szCs w:val="28"/>
+          <w:szCs w:val="28"/>
+        </w:rPr>
+      </w:pPr>
+      <w:r>
+        <w:rPr>
+          <w:noProof/>
+          <w:color w:val="0D0D0D" w:themeColor="text1" w:themeTint="F2"/>
+          <w:szCs w:val="28"/>
+          <w:lang w:bidi="ar-SA"/>
         </w:rPr>
         <w:drawing>
-          <wp:inline distT="0" distB="0" distL="0" distR="0" wp14:anchorId="5C12D8D0" wp14:editId="7C391FD0">
-            <wp:extent cx="5303520" cy="2918460"/>
-            <wp:effectExtent l="76200" t="76200" r="125730" b="129540"/>
+          <wp:inline distT="0" distB="0" distL="0" distR="0" wp14:anchorId="5C12D8D0" wp14:editId="7035CF77">
+            <wp:extent cx="4914900" cy="2918460"/>
+            <wp:effectExtent l="76200" t="76200" r="133350" b="129540"/>
             <wp:docPr id="11" name="Рисунок 11"/>
             <wp:cNvGraphicFramePr>
               <a:graphicFrameLocks xmlns:a="http://schemas.openxmlformats.org/drawingml/2006/main" noChangeAspect="1"/>
@@ -3331,7 +2752,7 @@
                   <pic:spPr>
                     <a:xfrm>
                       <a:off x="0" y="0"/>
-                      <a:ext cx="5303520" cy="2918460"/>
+                      <a:ext cx="4914900" cy="2918460"/>
                     </a:xfrm>
                     <a:prstGeom prst="rect">
                       <a:avLst/>
@@ -3624,17 +3045,7 @@
     </w:p>
     <w:p>
       <w:pPr>
-        <w:widowControl w:val="0"/>
-        <w:tabs>
-          <w:tab w:val="left" w:pos="1514"/>
-          <w:tab w:val="left" w:pos="3307"/>
-          <w:tab w:val="left" w:pos="5185"/>
-          <w:tab w:val="left" w:pos="6812"/>
-          <w:tab w:val="left" w:pos="7387"/>
-          <w:tab w:val="left" w:pos="8505"/>
-        </w:tabs>
-        <w:spacing w:line="240" w:lineRule="auto"/>
-        <w:ind w:right="373" w:firstLine="720"/>
+        <w:ind w:left="-15" w:firstLine="720"/>
         <w:rPr>
           <w:color w:val="0D0D0D" w:themeColor="text1" w:themeTint="F2"/>
           <w:szCs w:val="28"/>
@@ -3658,7 +3069,6 @@
       <w:r>
         <w:rPr>
           <w:color w:val="0D0D0D" w:themeColor="text1" w:themeTint="F2"/>
-          <w:w w:val="99"/>
           <w:szCs w:val="28"/>
         </w:rPr>
         <w:t>е</w:t>
@@ -3673,16 +3083,69 @@
       <w:r>
         <w:rPr>
           <w:color w:val="0D0D0D" w:themeColor="text1" w:themeTint="F2"/>
-          <w:w w:val="99"/>
-          <w:szCs w:val="28"/>
-        </w:rPr>
-        <w:t>с</w:t>
-      </w:r>
-      <w:r>
-        <w:rPr>
-          <w:color w:val="0D0D0D" w:themeColor="text1" w:themeTint="F2"/>
-          <w:spacing w:val="-1"/>
-          <w:w w:val="99"/>
+          <w:szCs w:val="28"/>
+        </w:rPr>
+        <w:t>ст</w:t>
+      </w:r>
+      <w:r>
+        <w:rPr>
+          <w:color w:val="0D0D0D" w:themeColor="text1" w:themeTint="F2"/>
+          <w:szCs w:val="28"/>
+        </w:rPr>
+        <w:t>р</w:t>
+      </w:r>
+      <w:r>
+        <w:rPr>
+          <w:color w:val="0D0D0D" w:themeColor="text1" w:themeTint="F2"/>
+          <w:szCs w:val="28"/>
+        </w:rPr>
+        <w:t>а</w:t>
+      </w:r>
+      <w:r>
+        <w:rPr>
+          <w:color w:val="0D0D0D" w:themeColor="text1" w:themeTint="F2"/>
+          <w:szCs w:val="28"/>
+        </w:rPr>
+        <w:t xml:space="preserve">ции </w:t>
+      </w:r>
+      <w:r>
+        <w:rPr>
+          <w:color w:val="0D0D0D" w:themeColor="text1" w:themeTint="F2"/>
+          <w:szCs w:val="28"/>
+        </w:rPr>
+        <w:t>п</w:t>
+      </w:r>
+      <w:r>
+        <w:rPr>
+          <w:color w:val="0D0D0D" w:themeColor="text1" w:themeTint="F2"/>
+          <w:szCs w:val="28"/>
+        </w:rPr>
+        <w:t>оль</w:t>
+      </w:r>
+      <w:r>
+        <w:rPr>
+          <w:color w:val="0D0D0D" w:themeColor="text1" w:themeTint="F2"/>
+          <w:szCs w:val="28"/>
+        </w:rPr>
+        <w:t>з</w:t>
+      </w:r>
+      <w:r>
+        <w:rPr>
+          <w:color w:val="0D0D0D" w:themeColor="text1" w:themeTint="F2"/>
+          <w:szCs w:val="28"/>
+        </w:rPr>
+        <w:t>ов</w:t>
+      </w:r>
+      <w:r>
+        <w:rPr>
+          <w:color w:val="0D0D0D" w:themeColor="text1" w:themeTint="F2"/>
+          <w:szCs w:val="28"/>
+        </w:rPr>
+        <w:t>а</w:t>
+      </w:r>
+      <w:r>
+        <w:rPr>
+          <w:color w:val="0D0D0D" w:themeColor="text1" w:themeTint="F2"/>
           <w:szCs w:val="28"/>
         </w:rPr>
         <w:t>т</w:t>
@@ -3692,12 +3155,39 @@
           <w:color w:val="0D0D0D" w:themeColor="text1" w:themeTint="F2"/>
           <w:szCs w:val="28"/>
         </w:rPr>
+        <w:t>ел</w:t>
+      </w:r>
+      <w:r>
+        <w:rPr>
+          <w:color w:val="0D0D0D" w:themeColor="text1" w:themeTint="F2"/>
+          <w:szCs w:val="28"/>
+        </w:rPr>
+        <w:t xml:space="preserve">ь   </w:t>
+      </w:r>
+      <w:r>
+        <w:rPr>
+          <w:color w:val="0D0D0D" w:themeColor="text1" w:themeTint="F2"/>
+          <w:szCs w:val="28"/>
+        </w:rPr>
+        <w:t>от</w:t>
+      </w:r>
+      <w:r>
+        <w:rPr>
+          <w:color w:val="0D0D0D" w:themeColor="text1" w:themeTint="F2"/>
+          <w:szCs w:val="28"/>
+        </w:rPr>
+        <w:t>п</w:t>
+      </w:r>
+      <w:r>
+        <w:rPr>
+          <w:color w:val="0D0D0D" w:themeColor="text1" w:themeTint="F2"/>
+          <w:szCs w:val="28"/>
+        </w:rPr>
         <w:t>р</w:t>
       </w:r>
       <w:r>
         <w:rPr>
           <w:color w:val="0D0D0D" w:themeColor="text1" w:themeTint="F2"/>
-          <w:w w:val="99"/>
           <w:szCs w:val="28"/>
         </w:rPr>
         <w:t>а</w:t>
@@ -3707,7 +3197,21 @@
           <w:color w:val="0D0D0D" w:themeColor="text1" w:themeTint="F2"/>
           <w:szCs w:val="28"/>
         </w:rPr>
-        <w:t>ции</w:t>
+        <w:t>в</w:t>
+      </w:r>
+      <w:r>
+        <w:rPr>
+          <w:color w:val="0D0D0D" w:themeColor="text1" w:themeTint="F2"/>
+          <w:szCs w:val="28"/>
+        </w:rPr>
+        <w:t>ляе</w:t>
+      </w:r>
+      <w:r>
+        <w:rPr>
+          <w:color w:val="0D0D0D" w:themeColor="text1" w:themeTint="F2"/>
+          <w:szCs w:val="28"/>
+        </w:rPr>
+        <w:t>т</w:t>
       </w:r>
       <w:r>
         <w:rPr>
@@ -3719,7 +3223,237 @@
       <w:r>
         <w:rPr>
           <w:color w:val="0D0D0D" w:themeColor="text1" w:themeTint="F2"/>
-          <w:spacing w:val="-1"/>
+          <w:szCs w:val="28"/>
+        </w:rPr>
+        <w:t>на</w:t>
+      </w:r>
+      <w:r>
+        <w:rPr>
+          <w:color w:val="0D0D0D" w:themeColor="text1" w:themeTint="F2"/>
+          <w:szCs w:val="28"/>
+        </w:rPr>
+        <w:t xml:space="preserve"> </w:t>
+      </w:r>
+      <w:r>
+        <w:rPr>
+          <w:color w:val="0D0D0D" w:themeColor="text1" w:themeTint="F2"/>
+          <w:szCs w:val="28"/>
+        </w:rPr>
+        <w:t>се</w:t>
+      </w:r>
+      <w:r>
+        <w:rPr>
+          <w:color w:val="0D0D0D" w:themeColor="text1" w:themeTint="F2"/>
+          <w:szCs w:val="28"/>
+        </w:rPr>
+        <w:t>рв</w:t>
+      </w:r>
+      <w:r>
+        <w:rPr>
+          <w:color w:val="0D0D0D" w:themeColor="text1" w:themeTint="F2"/>
+          <w:szCs w:val="28"/>
+        </w:rPr>
+        <w:t>е</w:t>
+      </w:r>
+      <w:r>
+        <w:rPr>
+          <w:color w:val="0D0D0D" w:themeColor="text1" w:themeTint="F2"/>
+          <w:szCs w:val="28"/>
+        </w:rPr>
+        <w:t>р</w:t>
+      </w:r>
+      <w:r>
+        <w:rPr>
+          <w:color w:val="0D0D0D" w:themeColor="text1" w:themeTint="F2"/>
+          <w:szCs w:val="28"/>
+        </w:rPr>
+        <w:t xml:space="preserve"> </w:t>
+      </w:r>
+      <w:r>
+        <w:rPr>
+          <w:color w:val="0D0D0D" w:themeColor="text1" w:themeTint="F2"/>
+          <w:szCs w:val="28"/>
+        </w:rPr>
+        <w:t>c</w:t>
+      </w:r>
+      <w:r>
+        <w:rPr>
+          <w:color w:val="0D0D0D" w:themeColor="text1" w:themeTint="F2"/>
+          <w:szCs w:val="28"/>
+        </w:rPr>
+        <w:t>во</w:t>
+      </w:r>
+      <w:r>
+        <w:rPr>
+          <w:color w:val="0D0D0D" w:themeColor="text1" w:themeTint="F2"/>
+          <w:szCs w:val="28"/>
+        </w:rPr>
+        <w:t>и</w:t>
+      </w:r>
+      <w:r>
+        <w:rPr>
+          <w:color w:val="0D0D0D" w:themeColor="text1" w:themeTint="F2"/>
+          <w:szCs w:val="28"/>
+        </w:rPr>
+        <w:t xml:space="preserve"> </w:t>
+      </w:r>
+      <w:r>
+        <w:rPr>
+          <w:color w:val="0D0D0D" w:themeColor="text1" w:themeTint="F2"/>
+          <w:szCs w:val="28"/>
+        </w:rPr>
+        <w:t>да</w:t>
+      </w:r>
+      <w:r>
+        <w:rPr>
+          <w:color w:val="0D0D0D" w:themeColor="text1" w:themeTint="F2"/>
+          <w:szCs w:val="28"/>
+        </w:rPr>
+        <w:t>нн</w:t>
+      </w:r>
+      <w:r>
+        <w:rPr>
+          <w:color w:val="0D0D0D" w:themeColor="text1" w:themeTint="F2"/>
+          <w:szCs w:val="28"/>
+        </w:rPr>
+        <w:t>ые</w:t>
+      </w:r>
+      <w:r>
+        <w:rPr>
+          <w:color w:val="0D0D0D" w:themeColor="text1" w:themeTint="F2"/>
+          <w:szCs w:val="28"/>
+        </w:rPr>
+        <w:t>,</w:t>
+      </w:r>
+      <w:r>
+        <w:rPr>
+          <w:color w:val="0D0D0D" w:themeColor="text1" w:themeTint="F2"/>
+          <w:szCs w:val="28"/>
+        </w:rPr>
+        <w:t xml:space="preserve"> </w:t>
+      </w:r>
+      <w:r>
+        <w:rPr>
+          <w:color w:val="0D0D0D" w:themeColor="text1" w:themeTint="F2"/>
+          <w:szCs w:val="28"/>
+        </w:rPr>
+        <w:t>они</w:t>
+      </w:r>
+      <w:r>
+        <w:rPr>
+          <w:color w:val="0D0D0D" w:themeColor="text1" w:themeTint="F2"/>
+          <w:szCs w:val="28"/>
+        </w:rPr>
+        <w:t xml:space="preserve"> с</w:t>
+      </w:r>
+      <w:r>
+        <w:rPr>
+          <w:color w:val="0D0D0D" w:themeColor="text1" w:themeTint="F2"/>
+          <w:szCs w:val="28"/>
+        </w:rPr>
+        <w:t>охр</w:t>
+      </w:r>
+      <w:r>
+        <w:rPr>
+          <w:color w:val="0D0D0D" w:themeColor="text1" w:themeTint="F2"/>
+          <w:szCs w:val="28"/>
+        </w:rPr>
+        <w:t>аня</w:t>
+      </w:r>
+      <w:r>
+        <w:rPr>
+          <w:color w:val="0D0D0D" w:themeColor="text1" w:themeTint="F2"/>
+          <w:szCs w:val="28"/>
+        </w:rPr>
+        <w:t>ют</w:t>
+      </w:r>
+      <w:r>
+        <w:rPr>
+          <w:color w:val="0D0D0D" w:themeColor="text1" w:themeTint="F2"/>
+          <w:szCs w:val="28"/>
+        </w:rPr>
+        <w:t xml:space="preserve">ся </w:t>
+      </w:r>
+      <w:r>
+        <w:rPr>
+          <w:color w:val="0D0D0D" w:themeColor="text1" w:themeTint="F2"/>
+          <w:szCs w:val="28"/>
+        </w:rPr>
+        <w:t>в</w:t>
+      </w:r>
+      <w:r>
+        <w:rPr>
+          <w:color w:val="0D0D0D" w:themeColor="text1" w:themeTint="F2"/>
+          <w:szCs w:val="28"/>
+        </w:rPr>
+        <w:t xml:space="preserve"> баз</w:t>
+      </w:r>
+      <w:r>
+        <w:rPr>
+          <w:color w:val="0D0D0D" w:themeColor="text1" w:themeTint="F2"/>
+          <w:szCs w:val="28"/>
+        </w:rPr>
+        <w:t>у</w:t>
+      </w:r>
+      <w:r>
+        <w:rPr>
+          <w:color w:val="0D0D0D" w:themeColor="text1" w:themeTint="F2"/>
+          <w:szCs w:val="28"/>
+        </w:rPr>
+        <w:t xml:space="preserve"> данн</w:t>
+      </w:r>
+      <w:r>
+        <w:rPr>
+          <w:color w:val="0D0D0D" w:themeColor="text1" w:themeTint="F2"/>
+          <w:szCs w:val="28"/>
+        </w:rPr>
+        <w:t>ых</w:t>
+      </w:r>
+      <w:r>
+        <w:rPr>
+          <w:color w:val="0D0D0D" w:themeColor="text1" w:themeTint="F2"/>
+          <w:szCs w:val="28"/>
+        </w:rPr>
+        <w:t xml:space="preserve"> и исп</w:t>
+      </w:r>
+      <w:r>
+        <w:rPr>
+          <w:color w:val="0D0D0D" w:themeColor="text1" w:themeTint="F2"/>
+          <w:szCs w:val="28"/>
+        </w:rPr>
+        <w:t>о</w:t>
+      </w:r>
+      <w:r>
+        <w:rPr>
+          <w:color w:val="0D0D0D" w:themeColor="text1" w:themeTint="F2"/>
+          <w:szCs w:val="28"/>
+        </w:rPr>
+        <w:t>л</w:t>
+      </w:r>
+      <w:r>
+        <w:rPr>
+          <w:color w:val="0D0D0D" w:themeColor="text1" w:themeTint="F2"/>
+          <w:szCs w:val="28"/>
+        </w:rPr>
+        <w:t>ь</w:t>
+      </w:r>
+      <w:r>
+        <w:rPr>
+          <w:color w:val="0D0D0D" w:themeColor="text1" w:themeTint="F2"/>
+          <w:szCs w:val="28"/>
+        </w:rPr>
+        <w:t>з</w:t>
+      </w:r>
+      <w:r>
+        <w:rPr>
+          <w:color w:val="0D0D0D" w:themeColor="text1" w:themeTint="F2"/>
+          <w:szCs w:val="28"/>
+        </w:rPr>
+        <w:t xml:space="preserve">уются </w:t>
+      </w:r>
+      <w:r>
+        <w:rPr>
+          <w:color w:val="0D0D0D" w:themeColor="text1" w:themeTint="F2"/>
           <w:szCs w:val="28"/>
         </w:rPr>
         <w:t>п</w:t>
@@ -3729,13 +3463,165 @@
           <w:color w:val="0D0D0D" w:themeColor="text1" w:themeTint="F2"/>
           <w:szCs w:val="28"/>
         </w:rPr>
-        <w:t>оль</w:t>
-      </w:r>
-      <w:r>
-        <w:rPr>
-          <w:color w:val="0D0D0D" w:themeColor="text1" w:themeTint="F2"/>
-          <w:spacing w:val="-1"/>
-          <w:w w:val="99"/>
+        <w:t>р</w:t>
+      </w:r>
+      <w:r>
+        <w:rPr>
+          <w:color w:val="0D0D0D" w:themeColor="text1" w:themeTint="F2"/>
+          <w:szCs w:val="28"/>
+        </w:rPr>
+        <w:t>и п</w:t>
+      </w:r>
+      <w:r>
+        <w:rPr>
+          <w:color w:val="0D0D0D" w:themeColor="text1" w:themeTint="F2"/>
+          <w:szCs w:val="28"/>
+        </w:rPr>
+        <w:t>осле</w:t>
+      </w:r>
+      <w:r>
+        <w:rPr>
+          <w:color w:val="0D0D0D" w:themeColor="text1" w:themeTint="F2"/>
+          <w:szCs w:val="28"/>
+        </w:rPr>
+        <w:t>д</w:t>
+      </w:r>
+      <w:r>
+        <w:rPr>
+          <w:color w:val="0D0D0D" w:themeColor="text1" w:themeTint="F2"/>
+          <w:szCs w:val="28"/>
+        </w:rPr>
+        <w:t>у</w:t>
+      </w:r>
+      <w:r>
+        <w:rPr>
+          <w:color w:val="0D0D0D" w:themeColor="text1" w:themeTint="F2"/>
+          <w:szCs w:val="28"/>
+        </w:rPr>
+        <w:t>юще</w:t>
+      </w:r>
+      <w:r>
+        <w:rPr>
+          <w:color w:val="0D0D0D" w:themeColor="text1" w:themeTint="F2"/>
+          <w:szCs w:val="28"/>
+        </w:rPr>
+        <w:t>й</w:t>
+      </w:r>
+      <w:r>
+        <w:rPr>
+          <w:color w:val="0D0D0D" w:themeColor="text1" w:themeTint="F2"/>
+          <w:szCs w:val="28"/>
+        </w:rPr>
+        <w:t xml:space="preserve"> а</w:t>
+      </w:r>
+      <w:r>
+        <w:rPr>
+          <w:color w:val="0D0D0D" w:themeColor="text1" w:themeTint="F2"/>
+          <w:szCs w:val="28"/>
+        </w:rPr>
+        <w:t>в</w:t>
+      </w:r>
+      <w:r>
+        <w:rPr>
+          <w:color w:val="0D0D0D" w:themeColor="text1" w:themeTint="F2"/>
+          <w:szCs w:val="28"/>
+        </w:rPr>
+        <w:t>т</w:t>
+      </w:r>
+      <w:r>
+        <w:rPr>
+          <w:color w:val="0D0D0D" w:themeColor="text1" w:themeTint="F2"/>
+          <w:szCs w:val="28"/>
+        </w:rPr>
+        <w:t>ори</w:t>
+      </w:r>
+      <w:r>
+        <w:rPr>
+          <w:color w:val="0D0D0D" w:themeColor="text1" w:themeTint="F2"/>
+          <w:szCs w:val="28"/>
+        </w:rPr>
+        <w:t>за</w:t>
+      </w:r>
+      <w:r>
+        <w:rPr>
+          <w:color w:val="0D0D0D" w:themeColor="text1" w:themeTint="F2"/>
+          <w:szCs w:val="28"/>
+        </w:rPr>
+        <w:t>ци</w:t>
+      </w:r>
+      <w:r>
+        <w:rPr>
+          <w:color w:val="0D0D0D" w:themeColor="text1" w:themeTint="F2"/>
+          <w:szCs w:val="28"/>
+        </w:rPr>
+        <w:t>и</w:t>
+      </w:r>
+      <w:r>
+        <w:rPr>
+          <w:color w:val="0D0D0D" w:themeColor="text1" w:themeTint="F2"/>
+          <w:szCs w:val="28"/>
+        </w:rPr>
+        <w:t>.</w:t>
+      </w:r>
+      <w:r>
+        <w:rPr>
+          <w:color w:val="0D0D0D" w:themeColor="text1" w:themeTint="F2"/>
+          <w:szCs w:val="28"/>
+        </w:rPr>
+        <w:t xml:space="preserve"> </w:t>
+      </w:r>
+      <w:r>
+        <w:rPr>
+          <w:color w:val="0D0D0D" w:themeColor="text1" w:themeTint="F2"/>
+          <w:szCs w:val="28"/>
+        </w:rPr>
+        <w:t>Пр</w:t>
+      </w:r>
+      <w:r>
+        <w:rPr>
+          <w:color w:val="0D0D0D" w:themeColor="text1" w:themeTint="F2"/>
+          <w:szCs w:val="28"/>
+        </w:rPr>
+        <w:t>и а</w:t>
+      </w:r>
+      <w:r>
+        <w:rPr>
+          <w:color w:val="0D0D0D" w:themeColor="text1" w:themeTint="F2"/>
+          <w:szCs w:val="28"/>
+        </w:rPr>
+        <w:t>втор</w:t>
+      </w:r>
+      <w:r>
+        <w:rPr>
+          <w:color w:val="0D0D0D" w:themeColor="text1" w:themeTint="F2"/>
+          <w:szCs w:val="28"/>
+        </w:rPr>
+        <w:t>изации п</w:t>
+      </w:r>
+      <w:r>
+        <w:rPr>
+          <w:color w:val="0D0D0D" w:themeColor="text1" w:themeTint="F2"/>
+          <w:szCs w:val="28"/>
+        </w:rPr>
+        <w:t>о</w:t>
+      </w:r>
+      <w:r>
+        <w:rPr>
+          <w:color w:val="0D0D0D" w:themeColor="text1" w:themeTint="F2"/>
+          <w:szCs w:val="28"/>
+        </w:rPr>
+        <w:t>л</w:t>
+      </w:r>
+      <w:r>
+        <w:rPr>
+          <w:color w:val="0D0D0D" w:themeColor="text1" w:themeTint="F2"/>
+          <w:szCs w:val="28"/>
+        </w:rPr>
+        <w:t>ь</w:t>
+      </w:r>
+      <w:r>
+        <w:rPr>
+          <w:color w:val="0D0D0D" w:themeColor="text1" w:themeTint="F2"/>
           <w:szCs w:val="28"/>
         </w:rPr>
         <w:t>з</w:t>
@@ -3750,7 +3636,6 @@
       <w:r>
         <w:rPr>
           <w:color w:val="0D0D0D" w:themeColor="text1" w:themeTint="F2"/>
-          <w:w w:val="99"/>
           <w:szCs w:val="28"/>
         </w:rPr>
         <w:t>а</w:t>
@@ -3765,7 +3650,6 @@
       <w:r>
         <w:rPr>
           <w:color w:val="0D0D0D" w:themeColor="text1" w:themeTint="F2"/>
-          <w:w w:val="99"/>
           <w:szCs w:val="28"/>
         </w:rPr>
         <w:t>ел</w:t>
@@ -3782,13 +3666,18 @@
           <w:color w:val="0D0D0D" w:themeColor="text1" w:themeTint="F2"/>
           <w:szCs w:val="28"/>
         </w:rPr>
-        <w:tab/>
+        <w:t xml:space="preserve"> </w:t>
+      </w:r>
+      <w:r>
+        <w:rPr>
+          <w:color w:val="0D0D0D" w:themeColor="text1" w:themeTint="F2"/>
+          <w:szCs w:val="28"/>
+        </w:rPr>
         <w:t>от</w:t>
       </w:r>
       <w:r>
         <w:rPr>
           <w:color w:val="0D0D0D" w:themeColor="text1" w:themeTint="F2"/>
-          <w:w w:val="99"/>
           <w:szCs w:val="28"/>
         </w:rPr>
         <w:t>п</w:t>
@@ -3803,7 +3692,6 @@
       <w:r>
         <w:rPr>
           <w:color w:val="0D0D0D" w:themeColor="text1" w:themeTint="F2"/>
-          <w:w w:val="99"/>
           <w:szCs w:val="28"/>
         </w:rPr>
         <w:t>а</w:t>
@@ -3818,7 +3706,132 @@
       <w:r>
         <w:rPr>
           <w:color w:val="0D0D0D" w:themeColor="text1" w:themeTint="F2"/>
-          <w:w w:val="99"/>
+          <w:szCs w:val="28"/>
+        </w:rPr>
+        <w:t>ляет</w:t>
+      </w:r>
+      <w:r>
+        <w:rPr>
+          <w:color w:val="0D0D0D" w:themeColor="text1" w:themeTint="F2"/>
+          <w:szCs w:val="28"/>
+        </w:rPr>
+        <w:t xml:space="preserve"> в</w:t>
+      </w:r>
+      <w:r>
+        <w:rPr>
+          <w:color w:val="0D0D0D" w:themeColor="text1" w:themeTint="F2"/>
+          <w:szCs w:val="28"/>
+        </w:rPr>
+        <w:t xml:space="preserve"> б</w:t>
+      </w:r>
+      <w:r>
+        <w:rPr>
+          <w:color w:val="0D0D0D" w:themeColor="text1" w:themeTint="F2"/>
+          <w:szCs w:val="28"/>
+        </w:rPr>
+        <w:t>а</w:t>
+      </w:r>
+      <w:r>
+        <w:rPr>
+          <w:color w:val="0D0D0D" w:themeColor="text1" w:themeTint="F2"/>
+          <w:szCs w:val="28"/>
+        </w:rPr>
+        <w:t>з</w:t>
+      </w:r>
+      <w:r>
+        <w:rPr>
+          <w:color w:val="0D0D0D" w:themeColor="text1" w:themeTint="F2"/>
+          <w:szCs w:val="28"/>
+        </w:rPr>
+        <w:t>у</w:t>
+      </w:r>
+      <w:r>
+        <w:rPr>
+          <w:color w:val="0D0D0D" w:themeColor="text1" w:themeTint="F2"/>
+          <w:szCs w:val="28"/>
+        </w:rPr>
+        <w:t xml:space="preserve"> да</w:t>
+      </w:r>
+      <w:r>
+        <w:rPr>
+          <w:color w:val="0D0D0D" w:themeColor="text1" w:themeTint="F2"/>
+          <w:szCs w:val="28"/>
+        </w:rPr>
+        <w:t>нн</w:t>
+      </w:r>
+      <w:r>
+        <w:rPr>
+          <w:color w:val="0D0D0D" w:themeColor="text1" w:themeTint="F2"/>
+          <w:szCs w:val="28"/>
+        </w:rPr>
+        <w:t>ы</w:t>
+      </w:r>
+      <w:r>
+        <w:rPr>
+          <w:color w:val="0D0D0D" w:themeColor="text1" w:themeTint="F2"/>
+          <w:szCs w:val="28"/>
+        </w:rPr>
+        <w:t>х</w:t>
+      </w:r>
+      <w:r>
+        <w:rPr>
+          <w:color w:val="0D0D0D" w:themeColor="text1" w:themeTint="F2"/>
+          <w:szCs w:val="28"/>
+        </w:rPr>
+        <w:t xml:space="preserve"> </w:t>
+      </w:r>
+      <w:r>
+        <w:rPr>
+          <w:color w:val="0D0D0D" w:themeColor="text1" w:themeTint="F2"/>
+          <w:szCs w:val="28"/>
+        </w:rPr>
+        <w:t>логин</w:t>
+      </w:r>
+      <w:r>
+        <w:rPr>
+          <w:color w:val="0D0D0D" w:themeColor="text1" w:themeTint="F2"/>
+          <w:szCs w:val="28"/>
+        </w:rPr>
+        <w:t xml:space="preserve"> </w:t>
+      </w:r>
+      <w:r>
+        <w:rPr>
+          <w:color w:val="0D0D0D" w:themeColor="text1" w:themeTint="F2"/>
+          <w:szCs w:val="28"/>
+        </w:rPr>
+        <w:t>и</w:t>
+      </w:r>
+      <w:r>
+        <w:rPr>
+          <w:color w:val="0D0D0D" w:themeColor="text1" w:themeTint="F2"/>
+          <w:szCs w:val="28"/>
+        </w:rPr>
+        <w:t xml:space="preserve"> </w:t>
+      </w:r>
+      <w:r>
+        <w:rPr>
+          <w:color w:val="0D0D0D" w:themeColor="text1" w:themeTint="F2"/>
+          <w:szCs w:val="28"/>
+        </w:rPr>
+        <w:t>п</w:t>
+      </w:r>
+      <w:r>
+        <w:rPr>
+          <w:color w:val="0D0D0D" w:themeColor="text1" w:themeTint="F2"/>
+          <w:szCs w:val="28"/>
+        </w:rPr>
+        <w:t>ар</w:t>
+      </w:r>
+      <w:r>
+        <w:rPr>
+          <w:color w:val="0D0D0D" w:themeColor="text1" w:themeTint="F2"/>
+          <w:szCs w:val="28"/>
+        </w:rPr>
+        <w:t>о</w:t>
+      </w:r>
+      <w:r>
+        <w:rPr>
+          <w:color w:val="0D0D0D" w:themeColor="text1" w:themeTint="F2"/>
           <w:szCs w:val="28"/>
         </w:rPr>
         <w:t>л</w:t>
@@ -3826,108 +3839,9 @@
       <w:r>
         <w:rPr>
           <w:color w:val="0D0D0D" w:themeColor="text1" w:themeTint="F2"/>
-          <w:spacing w:val="-1"/>
-          <w:w w:val="99"/>
-          <w:szCs w:val="28"/>
-        </w:rPr>
-        <w:t>я</w:t>
-      </w:r>
-      <w:r>
-        <w:rPr>
-          <w:color w:val="0D0D0D" w:themeColor="text1" w:themeTint="F2"/>
-          <w:w w:val="99"/>
-          <w:szCs w:val="28"/>
-        </w:rPr>
-        <w:t>е</w:t>
-      </w:r>
-      <w:r>
-        <w:rPr>
-          <w:color w:val="0D0D0D" w:themeColor="text1" w:themeTint="F2"/>
-          <w:szCs w:val="28"/>
-        </w:rPr>
-        <w:t>т</w:t>
-      </w:r>
-      <w:r>
-        <w:rPr>
-          <w:color w:val="0D0D0D" w:themeColor="text1" w:themeTint="F2"/>
-          <w:szCs w:val="28"/>
-        </w:rPr>
-        <w:tab/>
-      </w:r>
-      <w:r>
-        <w:rPr>
-          <w:color w:val="0D0D0D" w:themeColor="text1" w:themeTint="F2"/>
-          <w:w w:val="99"/>
-          <w:szCs w:val="28"/>
-        </w:rPr>
-        <w:t>на</w:t>
-      </w:r>
-      <w:r>
-        <w:rPr>
-          <w:color w:val="0D0D0D" w:themeColor="text1" w:themeTint="F2"/>
-          <w:szCs w:val="28"/>
-        </w:rPr>
-        <w:tab/>
-      </w:r>
-      <w:r>
-        <w:rPr>
-          <w:color w:val="0D0D0D" w:themeColor="text1" w:themeTint="F2"/>
-          <w:w w:val="99"/>
-          <w:szCs w:val="28"/>
-        </w:rPr>
-        <w:t>се</w:t>
-      </w:r>
-      <w:r>
-        <w:rPr>
-          <w:color w:val="0D0D0D" w:themeColor="text1" w:themeTint="F2"/>
-          <w:szCs w:val="28"/>
-        </w:rPr>
-        <w:t>рв</w:t>
-      </w:r>
-      <w:r>
-        <w:rPr>
-          <w:color w:val="0D0D0D" w:themeColor="text1" w:themeTint="F2"/>
-          <w:w w:val="99"/>
-          <w:szCs w:val="28"/>
-        </w:rPr>
-        <w:t>е</w:t>
-      </w:r>
-      <w:r>
-        <w:rPr>
-          <w:color w:val="0D0D0D" w:themeColor="text1" w:themeTint="F2"/>
-          <w:szCs w:val="28"/>
-        </w:rPr>
-        <w:t>р</w:t>
-      </w:r>
-      <w:r>
-        <w:rPr>
-          <w:color w:val="0D0D0D" w:themeColor="text1" w:themeTint="F2"/>
-          <w:szCs w:val="28"/>
-        </w:rPr>
-        <w:tab/>
-      </w:r>
-      <w:r>
-        <w:rPr>
-          <w:color w:val="0D0D0D" w:themeColor="text1" w:themeTint="F2"/>
-          <w:w w:val="99"/>
-          <w:szCs w:val="28"/>
-        </w:rPr>
-        <w:t>с</w:t>
-      </w:r>
-      <w:r>
-        <w:rPr>
-          <w:color w:val="0D0D0D" w:themeColor="text1" w:themeTint="F2"/>
-          <w:szCs w:val="28"/>
-        </w:rPr>
-        <w:t>во</w:t>
-      </w:r>
-      <w:r>
-        <w:rPr>
-          <w:color w:val="0D0D0D" w:themeColor="text1" w:themeTint="F2"/>
-          <w:w w:val="99"/>
-          <w:szCs w:val="28"/>
-        </w:rPr>
-        <w:t>и</w:t>
+          <w:szCs w:val="28"/>
+        </w:rPr>
+        <w:t>ь.</w:t>
       </w:r>
       <w:r>
         <w:rPr>
@@ -3939,37 +3853,34 @@
       <w:r>
         <w:rPr>
           <w:color w:val="0D0D0D" w:themeColor="text1" w:themeTint="F2"/>
-          <w:w w:val="99"/>
-          <w:szCs w:val="28"/>
-        </w:rPr>
-        <w:t>да</w:t>
-      </w:r>
-      <w:r>
-        <w:rPr>
-          <w:color w:val="0D0D0D" w:themeColor="text1" w:themeTint="F2"/>
-          <w:szCs w:val="28"/>
-        </w:rPr>
-        <w:t>нн</w:t>
-      </w:r>
-      <w:r>
-        <w:rPr>
-          <w:color w:val="0D0D0D" w:themeColor="text1" w:themeTint="F2"/>
-          <w:w w:val="99"/>
-          <w:szCs w:val="28"/>
-        </w:rPr>
-        <w:t>ые</w:t>
-      </w:r>
-      <w:r>
-        <w:rPr>
-          <w:color w:val="0D0D0D" w:themeColor="text1" w:themeTint="F2"/>
-          <w:szCs w:val="28"/>
-        </w:rPr>
-        <w:t>,</w:t>
-      </w:r>
-      <w:r>
-        <w:rPr>
-          <w:color w:val="0D0D0D" w:themeColor="text1" w:themeTint="F2"/>
-          <w:spacing w:val="61"/>
+          <w:szCs w:val="28"/>
+        </w:rPr>
+        <w:t xml:space="preserve">В базе данных пароль хранится в зашифрованном виде. В текущей сессии сохраняется </w:t>
+      </w:r>
+      <w:r>
+        <w:rPr>
+          <w:color w:val="0D0D0D" w:themeColor="text1" w:themeTint="F2"/>
+          <w:szCs w:val="28"/>
+        </w:rPr>
+        <w:t>username</w:t>
+      </w:r>
+      <w:r>
+        <w:rPr>
+          <w:color w:val="0D0D0D" w:themeColor="text1" w:themeTint="F2"/>
+          <w:szCs w:val="28"/>
+        </w:rPr>
+        <w:t xml:space="preserve">, на стороне сервера генерируется </w:t>
+      </w:r>
+      <w:r>
+        <w:rPr>
+          <w:color w:val="0D0D0D" w:themeColor="text1" w:themeTint="F2"/>
+          <w:szCs w:val="28"/>
+        </w:rPr>
+        <w:t>JSON</w:t>
+      </w:r>
+      <w:r>
+        <w:rPr>
+          <w:color w:val="0D0D0D" w:themeColor="text1" w:themeTint="F2"/>
           <w:szCs w:val="28"/>
         </w:rPr>
         <w:t xml:space="preserve"> </w:t>
@@ -3979,12 +3890,11 @@
           <w:color w:val="0D0D0D" w:themeColor="text1" w:themeTint="F2"/>
           <w:szCs w:val="28"/>
         </w:rPr>
-        <w:t>они</w:t>
-      </w:r>
-      <w:r>
-        <w:rPr>
-          <w:color w:val="0D0D0D" w:themeColor="text1" w:themeTint="F2"/>
-          <w:spacing w:val="61"/>
+        <w:t>WEB</w:t>
+      </w:r>
+      <w:r>
+        <w:rPr>
+          <w:color w:val="0D0D0D" w:themeColor="text1" w:themeTint="F2"/>
           <w:szCs w:val="28"/>
         </w:rPr>
         <w:t xml:space="preserve"> </w:t>
@@ -3992,728 +3902,7 @@
       <w:r>
         <w:rPr>
           <w:color w:val="0D0D0D" w:themeColor="text1" w:themeTint="F2"/>
-          <w:w w:val="99"/>
-          <w:szCs w:val="28"/>
-        </w:rPr>
-        <w:t>с</w:t>
-      </w:r>
-      <w:r>
-        <w:rPr>
-          <w:color w:val="0D0D0D" w:themeColor="text1" w:themeTint="F2"/>
-          <w:szCs w:val="28"/>
-        </w:rPr>
-        <w:t>охр</w:t>
-      </w:r>
-      <w:r>
-        <w:rPr>
-          <w:color w:val="0D0D0D" w:themeColor="text1" w:themeTint="F2"/>
-          <w:w w:val="99"/>
-          <w:szCs w:val="28"/>
-        </w:rPr>
-        <w:t>аня</w:t>
-      </w:r>
-      <w:r>
-        <w:rPr>
-          <w:color w:val="0D0D0D" w:themeColor="text1" w:themeTint="F2"/>
-          <w:szCs w:val="28"/>
-        </w:rPr>
-        <w:t>ют</w:t>
-      </w:r>
-      <w:r>
-        <w:rPr>
-          <w:color w:val="0D0D0D" w:themeColor="text1" w:themeTint="F2"/>
-          <w:w w:val="99"/>
-          <w:szCs w:val="28"/>
-        </w:rPr>
-        <w:t>ся</w:t>
-      </w:r>
-      <w:r>
-        <w:rPr>
-          <w:color w:val="0D0D0D" w:themeColor="text1" w:themeTint="F2"/>
-          <w:spacing w:val="63"/>
-          <w:szCs w:val="28"/>
-        </w:rPr>
-        <w:t xml:space="preserve"> </w:t>
-      </w:r>
-      <w:r>
-        <w:rPr>
-          <w:color w:val="0D0D0D" w:themeColor="text1" w:themeTint="F2"/>
-          <w:szCs w:val="28"/>
-        </w:rPr>
-        <w:t>в</w:t>
-      </w:r>
-      <w:r>
-        <w:rPr>
-          <w:color w:val="0D0D0D" w:themeColor="text1" w:themeTint="F2"/>
-          <w:spacing w:val="61"/>
-          <w:szCs w:val="28"/>
-        </w:rPr>
-        <w:t xml:space="preserve"> </w:t>
-      </w:r>
-      <w:r>
-        <w:rPr>
-          <w:color w:val="0D0D0D" w:themeColor="text1" w:themeTint="F2"/>
-          <w:w w:val="99"/>
-          <w:szCs w:val="28"/>
-        </w:rPr>
-        <w:t>баз</w:t>
-      </w:r>
-      <w:r>
-        <w:rPr>
-          <w:color w:val="0D0D0D" w:themeColor="text1" w:themeTint="F2"/>
-          <w:szCs w:val="28"/>
-        </w:rPr>
-        <w:t>у</w:t>
-      </w:r>
-      <w:r>
-        <w:rPr>
-          <w:color w:val="0D0D0D" w:themeColor="text1" w:themeTint="F2"/>
-          <w:spacing w:val="63"/>
-          <w:szCs w:val="28"/>
-        </w:rPr>
-        <w:t xml:space="preserve"> </w:t>
-      </w:r>
-      <w:r>
-        <w:rPr>
-          <w:color w:val="0D0D0D" w:themeColor="text1" w:themeTint="F2"/>
-          <w:w w:val="99"/>
-          <w:szCs w:val="28"/>
-        </w:rPr>
-        <w:t>данн</w:t>
-      </w:r>
-      <w:r>
-        <w:rPr>
-          <w:color w:val="0D0D0D" w:themeColor="text1" w:themeTint="F2"/>
-          <w:szCs w:val="28"/>
-        </w:rPr>
-        <w:t>ых</w:t>
-      </w:r>
-      <w:r>
-        <w:rPr>
-          <w:color w:val="0D0D0D" w:themeColor="text1" w:themeTint="F2"/>
-          <w:spacing w:val="61"/>
-          <w:szCs w:val="28"/>
-        </w:rPr>
-        <w:t xml:space="preserve"> </w:t>
-      </w:r>
-      <w:r>
-        <w:rPr>
-          <w:color w:val="0D0D0D" w:themeColor="text1" w:themeTint="F2"/>
-          <w:w w:val="99"/>
-          <w:szCs w:val="28"/>
-        </w:rPr>
-        <w:t>и</w:t>
-      </w:r>
-      <w:r>
-        <w:rPr>
-          <w:color w:val="0D0D0D" w:themeColor="text1" w:themeTint="F2"/>
-          <w:spacing w:val="62"/>
-          <w:szCs w:val="28"/>
-        </w:rPr>
-        <w:t xml:space="preserve"> </w:t>
-      </w:r>
-      <w:r>
-        <w:rPr>
-          <w:color w:val="0D0D0D" w:themeColor="text1" w:themeTint="F2"/>
-          <w:w w:val="99"/>
-          <w:szCs w:val="28"/>
-        </w:rPr>
-        <w:t>исп</w:t>
-      </w:r>
-      <w:r>
-        <w:rPr>
-          <w:color w:val="0D0D0D" w:themeColor="text1" w:themeTint="F2"/>
-          <w:szCs w:val="28"/>
-        </w:rPr>
-        <w:t>о</w:t>
-      </w:r>
-      <w:r>
-        <w:rPr>
-          <w:color w:val="0D0D0D" w:themeColor="text1" w:themeTint="F2"/>
-          <w:w w:val="99"/>
-          <w:szCs w:val="28"/>
-        </w:rPr>
-        <w:t>л</w:t>
-      </w:r>
-      <w:r>
-        <w:rPr>
-          <w:color w:val="0D0D0D" w:themeColor="text1" w:themeTint="F2"/>
-          <w:szCs w:val="28"/>
-        </w:rPr>
-        <w:t>ь</w:t>
-      </w:r>
-      <w:r>
-        <w:rPr>
-          <w:color w:val="0D0D0D" w:themeColor="text1" w:themeTint="F2"/>
-          <w:w w:val="99"/>
-          <w:szCs w:val="28"/>
-        </w:rPr>
-        <w:t>з</w:t>
-      </w:r>
-      <w:r>
-        <w:rPr>
-          <w:color w:val="0D0D0D" w:themeColor="text1" w:themeTint="F2"/>
-          <w:szCs w:val="28"/>
-        </w:rPr>
-        <w:t xml:space="preserve">уются </w:t>
-      </w:r>
-      <w:r>
-        <w:rPr>
-          <w:color w:val="0D0D0D" w:themeColor="text1" w:themeTint="F2"/>
-          <w:w w:val="99"/>
-          <w:szCs w:val="28"/>
-        </w:rPr>
-        <w:t>п</w:t>
-      </w:r>
-      <w:r>
-        <w:rPr>
-          <w:color w:val="0D0D0D" w:themeColor="text1" w:themeTint="F2"/>
-          <w:szCs w:val="28"/>
-        </w:rPr>
-        <w:t>р</w:t>
-      </w:r>
-      <w:r>
-        <w:rPr>
-          <w:color w:val="0D0D0D" w:themeColor="text1" w:themeTint="F2"/>
-          <w:w w:val="99"/>
-          <w:szCs w:val="28"/>
-        </w:rPr>
-        <w:t>и</w:t>
-      </w:r>
-      <w:r>
-        <w:rPr>
-          <w:color w:val="0D0D0D" w:themeColor="text1" w:themeTint="F2"/>
-          <w:spacing w:val="7"/>
-          <w:szCs w:val="28"/>
-        </w:rPr>
-        <w:t xml:space="preserve"> </w:t>
-      </w:r>
-      <w:r>
-        <w:rPr>
-          <w:color w:val="0D0D0D" w:themeColor="text1" w:themeTint="F2"/>
-          <w:w w:val="99"/>
-          <w:szCs w:val="28"/>
-        </w:rPr>
-        <w:t>п</w:t>
-      </w:r>
-      <w:r>
-        <w:rPr>
-          <w:color w:val="0D0D0D" w:themeColor="text1" w:themeTint="F2"/>
-          <w:szCs w:val="28"/>
-        </w:rPr>
-        <w:t>осле</w:t>
-      </w:r>
-      <w:r>
-        <w:rPr>
-          <w:color w:val="0D0D0D" w:themeColor="text1" w:themeTint="F2"/>
-          <w:w w:val="99"/>
-          <w:szCs w:val="28"/>
-        </w:rPr>
-        <w:t>д</w:t>
-      </w:r>
-      <w:r>
-        <w:rPr>
-          <w:color w:val="0D0D0D" w:themeColor="text1" w:themeTint="F2"/>
-          <w:szCs w:val="28"/>
-        </w:rPr>
-        <w:t>у</w:t>
-      </w:r>
-      <w:r>
-        <w:rPr>
-          <w:color w:val="0D0D0D" w:themeColor="text1" w:themeTint="F2"/>
-          <w:w w:val="99"/>
-          <w:szCs w:val="28"/>
-        </w:rPr>
-        <w:t>юще</w:t>
-      </w:r>
-      <w:r>
-        <w:rPr>
-          <w:color w:val="0D0D0D" w:themeColor="text1" w:themeTint="F2"/>
-          <w:szCs w:val="28"/>
-        </w:rPr>
-        <w:t>й</w:t>
-      </w:r>
-      <w:r>
-        <w:rPr>
-          <w:color w:val="0D0D0D" w:themeColor="text1" w:themeTint="F2"/>
-          <w:spacing w:val="8"/>
-          <w:szCs w:val="28"/>
-        </w:rPr>
-        <w:t xml:space="preserve"> </w:t>
-      </w:r>
-      <w:r>
-        <w:rPr>
-          <w:color w:val="0D0D0D" w:themeColor="text1" w:themeTint="F2"/>
-          <w:w w:val="99"/>
-          <w:szCs w:val="28"/>
-        </w:rPr>
-        <w:t>а</w:t>
-      </w:r>
-      <w:r>
-        <w:rPr>
-          <w:color w:val="0D0D0D" w:themeColor="text1" w:themeTint="F2"/>
-          <w:szCs w:val="28"/>
-        </w:rPr>
-        <w:t>в</w:t>
-      </w:r>
-      <w:r>
-        <w:rPr>
-          <w:color w:val="0D0D0D" w:themeColor="text1" w:themeTint="F2"/>
-          <w:w w:val="99"/>
-          <w:szCs w:val="28"/>
-        </w:rPr>
-        <w:t>т</w:t>
-      </w:r>
-      <w:r>
-        <w:rPr>
-          <w:color w:val="0D0D0D" w:themeColor="text1" w:themeTint="F2"/>
-          <w:szCs w:val="28"/>
-        </w:rPr>
-        <w:t>ори</w:t>
-      </w:r>
-      <w:r>
-        <w:rPr>
-          <w:color w:val="0D0D0D" w:themeColor="text1" w:themeTint="F2"/>
-          <w:w w:val="99"/>
-          <w:szCs w:val="28"/>
-        </w:rPr>
-        <w:t>за</w:t>
-      </w:r>
-      <w:r>
-        <w:rPr>
-          <w:color w:val="0D0D0D" w:themeColor="text1" w:themeTint="F2"/>
-          <w:szCs w:val="28"/>
-        </w:rPr>
-        <w:t>ци</w:t>
-      </w:r>
-      <w:r>
-        <w:rPr>
-          <w:color w:val="0D0D0D" w:themeColor="text1" w:themeTint="F2"/>
-          <w:w w:val="99"/>
-          <w:szCs w:val="28"/>
-        </w:rPr>
-        <w:t>и</w:t>
-      </w:r>
-      <w:r>
-        <w:rPr>
-          <w:color w:val="0D0D0D" w:themeColor="text1" w:themeTint="F2"/>
-          <w:szCs w:val="28"/>
-        </w:rPr>
-        <w:t>.</w:t>
-      </w:r>
-      <w:r>
-        <w:rPr>
-          <w:color w:val="0D0D0D" w:themeColor="text1" w:themeTint="F2"/>
-          <w:spacing w:val="10"/>
-          <w:szCs w:val="28"/>
-        </w:rPr>
-        <w:t xml:space="preserve"> </w:t>
-      </w:r>
-      <w:r>
-        <w:rPr>
-          <w:color w:val="0D0D0D" w:themeColor="text1" w:themeTint="F2"/>
-          <w:szCs w:val="28"/>
-        </w:rPr>
-        <w:t>Пр</w:t>
-      </w:r>
-      <w:r>
-        <w:rPr>
-          <w:color w:val="0D0D0D" w:themeColor="text1" w:themeTint="F2"/>
-          <w:w w:val="99"/>
-          <w:szCs w:val="28"/>
-        </w:rPr>
-        <w:t>и</w:t>
-      </w:r>
-      <w:r>
-        <w:rPr>
-          <w:color w:val="0D0D0D" w:themeColor="text1" w:themeTint="F2"/>
-          <w:spacing w:val="7"/>
-          <w:szCs w:val="28"/>
-        </w:rPr>
-        <w:t xml:space="preserve"> </w:t>
-      </w:r>
-      <w:r>
-        <w:rPr>
-          <w:color w:val="0D0D0D" w:themeColor="text1" w:themeTint="F2"/>
-          <w:w w:val="99"/>
-          <w:szCs w:val="28"/>
-        </w:rPr>
-        <w:t>а</w:t>
-      </w:r>
-      <w:r>
-        <w:rPr>
-          <w:color w:val="0D0D0D" w:themeColor="text1" w:themeTint="F2"/>
-          <w:szCs w:val="28"/>
-        </w:rPr>
-        <w:t>втор</w:t>
-      </w:r>
-      <w:r>
-        <w:rPr>
-          <w:color w:val="0D0D0D" w:themeColor="text1" w:themeTint="F2"/>
-          <w:w w:val="99"/>
-          <w:szCs w:val="28"/>
-        </w:rPr>
-        <w:t>изации</w:t>
-      </w:r>
-      <w:r>
-        <w:rPr>
-          <w:color w:val="0D0D0D" w:themeColor="text1" w:themeTint="F2"/>
-          <w:spacing w:val="9"/>
-          <w:szCs w:val="28"/>
-        </w:rPr>
-        <w:t xml:space="preserve"> </w:t>
-      </w:r>
-      <w:r>
-        <w:rPr>
-          <w:color w:val="0D0D0D" w:themeColor="text1" w:themeTint="F2"/>
-          <w:w w:val="99"/>
-          <w:szCs w:val="28"/>
-        </w:rPr>
-        <w:t>п</w:t>
-      </w:r>
-      <w:r>
-        <w:rPr>
-          <w:color w:val="0D0D0D" w:themeColor="text1" w:themeTint="F2"/>
-          <w:szCs w:val="28"/>
-        </w:rPr>
-        <w:t>о</w:t>
-      </w:r>
-      <w:r>
-        <w:rPr>
-          <w:color w:val="0D0D0D" w:themeColor="text1" w:themeTint="F2"/>
-          <w:w w:val="99"/>
-          <w:szCs w:val="28"/>
-        </w:rPr>
-        <w:t>л</w:t>
-      </w:r>
-      <w:r>
-        <w:rPr>
-          <w:color w:val="0D0D0D" w:themeColor="text1" w:themeTint="F2"/>
-          <w:szCs w:val="28"/>
-        </w:rPr>
-        <w:t>ь</w:t>
-      </w:r>
-      <w:r>
-        <w:rPr>
-          <w:color w:val="0D0D0D" w:themeColor="text1" w:themeTint="F2"/>
-          <w:w w:val="99"/>
-          <w:szCs w:val="28"/>
-        </w:rPr>
-        <w:t>з</w:t>
-      </w:r>
-      <w:r>
-        <w:rPr>
-          <w:color w:val="0D0D0D" w:themeColor="text1" w:themeTint="F2"/>
-          <w:szCs w:val="28"/>
-        </w:rPr>
-        <w:t>ов</w:t>
-      </w:r>
-      <w:r>
-        <w:rPr>
-          <w:color w:val="0D0D0D" w:themeColor="text1" w:themeTint="F2"/>
-          <w:w w:val="99"/>
-          <w:szCs w:val="28"/>
-        </w:rPr>
-        <w:t>а</w:t>
-      </w:r>
-      <w:r>
-        <w:rPr>
-          <w:color w:val="0D0D0D" w:themeColor="text1" w:themeTint="F2"/>
-          <w:szCs w:val="28"/>
-        </w:rPr>
-        <w:t>т</w:t>
-      </w:r>
-      <w:r>
-        <w:rPr>
-          <w:color w:val="0D0D0D" w:themeColor="text1" w:themeTint="F2"/>
-          <w:w w:val="99"/>
-          <w:szCs w:val="28"/>
-        </w:rPr>
-        <w:t>ел</w:t>
-      </w:r>
-      <w:r>
-        <w:rPr>
-          <w:color w:val="0D0D0D" w:themeColor="text1" w:themeTint="F2"/>
-          <w:szCs w:val="28"/>
-        </w:rPr>
-        <w:t>ь</w:t>
-      </w:r>
-      <w:r>
-        <w:rPr>
-          <w:color w:val="0D0D0D" w:themeColor="text1" w:themeTint="F2"/>
-          <w:spacing w:val="8"/>
-          <w:szCs w:val="28"/>
-        </w:rPr>
-        <w:t xml:space="preserve"> </w:t>
-      </w:r>
-      <w:r>
-        <w:rPr>
-          <w:color w:val="0D0D0D" w:themeColor="text1" w:themeTint="F2"/>
-          <w:szCs w:val="28"/>
-        </w:rPr>
-        <w:t>от</w:t>
-      </w:r>
-      <w:r>
-        <w:rPr>
-          <w:color w:val="0D0D0D" w:themeColor="text1" w:themeTint="F2"/>
-          <w:w w:val="99"/>
-          <w:szCs w:val="28"/>
-        </w:rPr>
-        <w:t>п</w:t>
-      </w:r>
-      <w:r>
-        <w:rPr>
-          <w:color w:val="0D0D0D" w:themeColor="text1" w:themeTint="F2"/>
-          <w:szCs w:val="28"/>
-        </w:rPr>
-        <w:t>р</w:t>
-      </w:r>
-      <w:r>
-        <w:rPr>
-          <w:color w:val="0D0D0D" w:themeColor="text1" w:themeTint="F2"/>
-          <w:w w:val="99"/>
-          <w:szCs w:val="28"/>
-        </w:rPr>
-        <w:t>а</w:t>
-      </w:r>
-      <w:r>
-        <w:rPr>
-          <w:color w:val="0D0D0D" w:themeColor="text1" w:themeTint="F2"/>
-          <w:szCs w:val="28"/>
-        </w:rPr>
-        <w:t>в</w:t>
-      </w:r>
-      <w:r>
-        <w:rPr>
-          <w:color w:val="0D0D0D" w:themeColor="text1" w:themeTint="F2"/>
-          <w:w w:val="99"/>
-          <w:szCs w:val="28"/>
-        </w:rPr>
-        <w:t>ляет</w:t>
-      </w:r>
-      <w:r>
-        <w:rPr>
-          <w:color w:val="0D0D0D" w:themeColor="text1" w:themeTint="F2"/>
-          <w:szCs w:val="28"/>
-        </w:rPr>
-        <w:t xml:space="preserve"> в</w:t>
-      </w:r>
-      <w:r>
-        <w:rPr>
-          <w:color w:val="0D0D0D" w:themeColor="text1" w:themeTint="F2"/>
-          <w:spacing w:val="109"/>
-          <w:szCs w:val="28"/>
-        </w:rPr>
-        <w:t xml:space="preserve"> </w:t>
-      </w:r>
-      <w:r>
-        <w:rPr>
-          <w:color w:val="0D0D0D" w:themeColor="text1" w:themeTint="F2"/>
-          <w:w w:val="99"/>
-          <w:szCs w:val="28"/>
-        </w:rPr>
-        <w:t>б</w:t>
-      </w:r>
-      <w:r>
-        <w:rPr>
-          <w:color w:val="0D0D0D" w:themeColor="text1" w:themeTint="F2"/>
-          <w:szCs w:val="28"/>
-        </w:rPr>
-        <w:t>а</w:t>
-      </w:r>
-      <w:r>
-        <w:rPr>
-          <w:color w:val="0D0D0D" w:themeColor="text1" w:themeTint="F2"/>
-          <w:w w:val="99"/>
-          <w:szCs w:val="28"/>
-        </w:rPr>
-        <w:t>з</w:t>
-      </w:r>
-      <w:r>
-        <w:rPr>
-          <w:color w:val="0D0D0D" w:themeColor="text1" w:themeTint="F2"/>
-          <w:szCs w:val="28"/>
-        </w:rPr>
-        <w:t>у</w:t>
-      </w:r>
-      <w:r>
-        <w:rPr>
-          <w:color w:val="0D0D0D" w:themeColor="text1" w:themeTint="F2"/>
-          <w:spacing w:val="112"/>
-          <w:szCs w:val="28"/>
-        </w:rPr>
-        <w:t xml:space="preserve"> </w:t>
-      </w:r>
-      <w:r>
-        <w:rPr>
-          <w:color w:val="0D0D0D" w:themeColor="text1" w:themeTint="F2"/>
-          <w:w w:val="99"/>
-          <w:szCs w:val="28"/>
-        </w:rPr>
-        <w:t>да</w:t>
-      </w:r>
-      <w:r>
-        <w:rPr>
-          <w:color w:val="0D0D0D" w:themeColor="text1" w:themeTint="F2"/>
-          <w:szCs w:val="28"/>
-        </w:rPr>
-        <w:t>нн</w:t>
-      </w:r>
-      <w:r>
-        <w:rPr>
-          <w:color w:val="0D0D0D" w:themeColor="text1" w:themeTint="F2"/>
-          <w:w w:val="99"/>
-          <w:szCs w:val="28"/>
-        </w:rPr>
-        <w:t>ы</w:t>
-      </w:r>
-      <w:r>
-        <w:rPr>
-          <w:color w:val="0D0D0D" w:themeColor="text1" w:themeTint="F2"/>
-          <w:szCs w:val="28"/>
-        </w:rPr>
-        <w:t>х</w:t>
-      </w:r>
-      <w:r>
-        <w:rPr>
-          <w:color w:val="0D0D0D" w:themeColor="text1" w:themeTint="F2"/>
-          <w:spacing w:val="109"/>
-          <w:szCs w:val="28"/>
-        </w:rPr>
-        <w:t xml:space="preserve"> </w:t>
-      </w:r>
-      <w:r>
-        <w:rPr>
-          <w:color w:val="0D0D0D" w:themeColor="text1" w:themeTint="F2"/>
-          <w:szCs w:val="28"/>
-        </w:rPr>
-        <w:t>логин</w:t>
-      </w:r>
-      <w:r>
-        <w:rPr>
-          <w:color w:val="0D0D0D" w:themeColor="text1" w:themeTint="F2"/>
-          <w:spacing w:val="111"/>
-          <w:szCs w:val="28"/>
-        </w:rPr>
-        <w:t xml:space="preserve"> </w:t>
-      </w:r>
-      <w:r>
-        <w:rPr>
-          <w:color w:val="0D0D0D" w:themeColor="text1" w:themeTint="F2"/>
-          <w:szCs w:val="28"/>
-        </w:rPr>
-        <w:t>и</w:t>
-      </w:r>
-      <w:r>
-        <w:rPr>
-          <w:color w:val="0D0D0D" w:themeColor="text1" w:themeTint="F2"/>
-          <w:spacing w:val="110"/>
-          <w:szCs w:val="28"/>
-        </w:rPr>
-        <w:t xml:space="preserve"> </w:t>
-      </w:r>
-      <w:r>
-        <w:rPr>
-          <w:color w:val="0D0D0D" w:themeColor="text1" w:themeTint="F2"/>
-          <w:szCs w:val="28"/>
-        </w:rPr>
-        <w:t>п</w:t>
-      </w:r>
-      <w:r>
-        <w:rPr>
-          <w:color w:val="0D0D0D" w:themeColor="text1" w:themeTint="F2"/>
-          <w:w w:val="99"/>
-          <w:szCs w:val="28"/>
-        </w:rPr>
-        <w:t>ар</w:t>
-      </w:r>
-      <w:r>
-        <w:rPr>
-          <w:color w:val="0D0D0D" w:themeColor="text1" w:themeTint="F2"/>
-          <w:szCs w:val="28"/>
-        </w:rPr>
-        <w:t>о</w:t>
-      </w:r>
-      <w:r>
-        <w:rPr>
-          <w:color w:val="0D0D0D" w:themeColor="text1" w:themeTint="F2"/>
-          <w:w w:val="99"/>
-          <w:szCs w:val="28"/>
-        </w:rPr>
-        <w:t>л</w:t>
-      </w:r>
-      <w:r>
-        <w:rPr>
-          <w:color w:val="0D0D0D" w:themeColor="text1" w:themeTint="F2"/>
-          <w:szCs w:val="28"/>
-        </w:rPr>
-        <w:t>ь.</w:t>
-      </w:r>
-      <w:r>
-        <w:rPr>
-          <w:color w:val="0D0D0D" w:themeColor="text1" w:themeTint="F2"/>
-          <w:spacing w:val="112"/>
-          <w:szCs w:val="28"/>
-        </w:rPr>
-        <w:t xml:space="preserve"> </w:t>
-      </w:r>
-      <w:r>
-        <w:rPr>
-          <w:color w:val="0D0D0D" w:themeColor="text1" w:themeTint="F2"/>
-          <w:szCs w:val="28"/>
-        </w:rPr>
-        <w:t xml:space="preserve">В базе данных пароль хранится в зашифрованном виде. В текущей сессии сохраняется </w:t>
-      </w:r>
-      <w:r>
-        <w:rPr>
-          <w:color w:val="0D0D0D" w:themeColor="text1" w:themeTint="F2"/>
-          <w:szCs w:val="28"/>
-          <w:lang w:val="en-US"/>
-        </w:rPr>
-        <w:t>username</w:t>
-      </w:r>
-      <w:r>
-        <w:rPr>
-          <w:color w:val="0D0D0D" w:themeColor="text1" w:themeTint="F2"/>
-          <w:szCs w:val="28"/>
-        </w:rPr>
-        <w:t xml:space="preserve">, на стороне сервера генерируется </w:t>
-      </w:r>
-      <w:r>
-        <w:rPr>
-          <w:color w:val="0D0D0D" w:themeColor="text1" w:themeTint="F2"/>
-          <w:szCs w:val="28"/>
-          <w:lang w:val="en-US"/>
-        </w:rPr>
-        <w:t>JSON</w:t>
-      </w:r>
-      <w:r>
-        <w:rPr>
-          <w:color w:val="0D0D0D" w:themeColor="text1" w:themeTint="F2"/>
-          <w:szCs w:val="28"/>
-        </w:rPr>
-        <w:t xml:space="preserve"> </w:t>
-      </w:r>
-      <w:r>
-        <w:rPr>
-          <w:color w:val="0D0D0D" w:themeColor="text1" w:themeTint="F2"/>
-          <w:szCs w:val="28"/>
-          <w:lang w:val="en-US"/>
-        </w:rPr>
-        <w:t>WEB</w:t>
-      </w:r>
-      <w:r>
-        <w:rPr>
-          <w:color w:val="0D0D0D" w:themeColor="text1" w:themeTint="F2"/>
-          <w:szCs w:val="28"/>
-        </w:rPr>
-        <w:t xml:space="preserve"> </w:t>
-      </w:r>
-      <w:r>
-        <w:rPr>
-          <w:color w:val="0D0D0D" w:themeColor="text1" w:themeTint="F2"/>
-          <w:szCs w:val="28"/>
-          <w:lang w:val="en-US"/>
+          <w:szCs w:val="28"/>
         </w:rPr>
         <w:t>TOKEN</w:t>
       </w:r>
@@ -4728,7 +3917,6 @@
         <w:rPr>
           <w:color w:val="0D0D0D" w:themeColor="text1" w:themeTint="F2"/>
           <w:szCs w:val="28"/>
-          <w:lang w:val="en-US"/>
         </w:rPr>
         <w:t>JWT</w:t>
       </w:r>
@@ -4743,7 +3931,6 @@
         <w:rPr>
           <w:color w:val="0D0D0D" w:themeColor="text1" w:themeTint="F2"/>
           <w:szCs w:val="28"/>
-          <w:shd w:val="clear" w:color="auto" w:fill="FFFFFF"/>
         </w:rPr>
         <w:t> </w:t>
       </w:r>
@@ -4774,82 +3961,6 @@
           <w:szCs w:val="28"/>
         </w:rPr>
       </w:pPr>
-      <w:r>
-        <w:rPr>
-          <w:color w:val="0D0D0D" w:themeColor="text1" w:themeTint="F2"/>
-          <w:szCs w:val="28"/>
-        </w:rPr>
-        <w:t>2. Главная страница</w:t>
-      </w:r>
-    </w:p>
-    <w:p>
-      <w:pPr>
-        <w:spacing w:line="200" w:lineRule="exact"/>
-        <w:rPr>
-          <w:color w:val="0D0D0D" w:themeColor="text1" w:themeTint="F2"/>
-          <w:szCs w:val="28"/>
-        </w:rPr>
-      </w:pPr>
-    </w:p>
-    <w:p>
-      <w:pPr>
-        <w:widowControl w:val="0"/>
-        <w:spacing w:line="240" w:lineRule="auto"/>
-        <w:ind w:right="526" w:firstLine="720"/>
-        <w:rPr>
-          <w:color w:val="0D0D0D" w:themeColor="text1" w:themeTint="F2"/>
-          <w:szCs w:val="28"/>
-        </w:rPr>
-      </w:pPr>
-      <w:r>
-        <w:rPr>
-          <w:color w:val="0D0D0D" w:themeColor="text1" w:themeTint="F2"/>
-          <w:w w:val="99"/>
-          <w:szCs w:val="28"/>
-        </w:rPr>
-        <w:t>После авторизации пользователь переходит на главн</w:t>
-      </w:r>
-      <w:r>
-        <w:rPr>
-          <w:color w:val="0D0D0D" w:themeColor="text1" w:themeTint="F2"/>
-          <w:w w:val="99"/>
-          <w:szCs w:val="28"/>
-        </w:rPr>
-        <w:t>ый</w:t>
-      </w:r>
-      <w:r>
-        <w:rPr>
-          <w:color w:val="0D0D0D" w:themeColor="text1" w:themeTint="F2"/>
-          <w:w w:val="99"/>
-          <w:szCs w:val="28"/>
-        </w:rPr>
-        <w:t xml:space="preserve"> </w:t>
-      </w:r>
-      <w:r>
-        <w:rPr>
-          <w:color w:val="0D0D0D" w:themeColor="text1" w:themeTint="F2"/>
-          <w:szCs w:val="28"/>
-        </w:rPr>
-        <w:t xml:space="preserve">экран </w:t>
-      </w:r>
-      <w:r>
-        <w:rPr>
-          <w:color w:val="0D0D0D" w:themeColor="text1" w:themeTint="F2"/>
-          <w:w w:val="99"/>
-          <w:szCs w:val="28"/>
-        </w:rPr>
-        <w:lastRenderedPageBreak/>
-        <w:t>приложения, на которой он может получить информацию по объявлениям.</w:t>
-      </w:r>
-    </w:p>
-    <w:p>
-      <w:pPr>
-        <w:spacing w:line="200" w:lineRule="exact"/>
-        <w:rPr>
-          <w:color w:val="0D0D0D" w:themeColor="text1" w:themeTint="F2"/>
-          <w:szCs w:val="28"/>
-        </w:rPr>
-      </w:pPr>
     </w:p>
     <w:p>
       <w:pPr>
@@ -4861,195 +3972,6 @@
           <w:szCs w:val="28"/>
         </w:rPr>
       </w:pPr>
-      <w:r>
-        <w:rPr>
-          <w:color w:val="0D0D0D" w:themeColor="text1" w:themeTint="F2"/>
-          <w:szCs w:val="28"/>
-        </w:rPr>
-        <w:t>3. Фильтрация и поиск объявлений</w:t>
-      </w:r>
-    </w:p>
-    <w:p>
-      <w:pPr>
-        <w:spacing w:line="200" w:lineRule="exact"/>
-        <w:rPr>
-          <w:color w:val="0D0D0D" w:themeColor="text1" w:themeTint="F2"/>
-          <w:szCs w:val="28"/>
-        </w:rPr>
-      </w:pPr>
-    </w:p>
-    <w:p>
-      <w:pPr>
-        <w:widowControl w:val="0"/>
-        <w:spacing w:line="240" w:lineRule="auto"/>
-        <w:ind w:right="576" w:firstLine="720"/>
-        <w:rPr>
-          <w:color w:val="0D0D0D" w:themeColor="text1" w:themeTint="F2"/>
-          <w:szCs w:val="28"/>
-        </w:rPr>
-      </w:pPr>
-      <w:r>
-        <w:rPr>
-          <w:color w:val="0D0D0D" w:themeColor="text1" w:themeTint="F2"/>
-          <w:szCs w:val="28"/>
-        </w:rPr>
-        <w:t>Автори</w:t>
-      </w:r>
-      <w:r>
-        <w:rPr>
-          <w:color w:val="0D0D0D" w:themeColor="text1" w:themeTint="F2"/>
-          <w:spacing w:val="-1"/>
-          <w:w w:val="99"/>
-          <w:szCs w:val="28"/>
-        </w:rPr>
-        <w:t>з</w:t>
-      </w:r>
-      <w:r>
-        <w:rPr>
-          <w:color w:val="0D0D0D" w:themeColor="text1" w:themeTint="F2"/>
-          <w:szCs w:val="28"/>
-        </w:rPr>
-        <w:t>ов</w:t>
-      </w:r>
-      <w:r>
-        <w:rPr>
-          <w:color w:val="0D0D0D" w:themeColor="text1" w:themeTint="F2"/>
-          <w:w w:val="99"/>
-          <w:szCs w:val="28"/>
-        </w:rPr>
-        <w:t>а</w:t>
-      </w:r>
-      <w:r>
-        <w:rPr>
-          <w:color w:val="0D0D0D" w:themeColor="text1" w:themeTint="F2"/>
-          <w:szCs w:val="28"/>
-        </w:rPr>
-        <w:t>нн</w:t>
-      </w:r>
-      <w:r>
-        <w:rPr>
-          <w:color w:val="0D0D0D" w:themeColor="text1" w:themeTint="F2"/>
-          <w:w w:val="99"/>
-          <w:szCs w:val="28"/>
-        </w:rPr>
-        <w:t>ы</w:t>
-      </w:r>
-      <w:r>
-        <w:rPr>
-          <w:color w:val="0D0D0D" w:themeColor="text1" w:themeTint="F2"/>
-          <w:szCs w:val="28"/>
-        </w:rPr>
-        <w:t>й</w:t>
-      </w:r>
-      <w:r>
-        <w:rPr>
-          <w:color w:val="0D0D0D" w:themeColor="text1" w:themeTint="F2"/>
-          <w:spacing w:val="114"/>
-          <w:szCs w:val="28"/>
-        </w:rPr>
-        <w:t xml:space="preserve"> </w:t>
-      </w:r>
-      <w:r>
-        <w:rPr>
-          <w:color w:val="0D0D0D" w:themeColor="text1" w:themeTint="F2"/>
-          <w:szCs w:val="28"/>
-        </w:rPr>
-        <w:t>по</w:t>
-      </w:r>
-      <w:r>
-        <w:rPr>
-          <w:color w:val="0D0D0D" w:themeColor="text1" w:themeTint="F2"/>
-          <w:w w:val="99"/>
-          <w:szCs w:val="28"/>
-        </w:rPr>
-        <w:t>л</w:t>
-      </w:r>
-      <w:r>
-        <w:rPr>
-          <w:color w:val="0D0D0D" w:themeColor="text1" w:themeTint="F2"/>
-          <w:szCs w:val="28"/>
-        </w:rPr>
-        <w:t>ь</w:t>
-      </w:r>
-      <w:r>
-        <w:rPr>
-          <w:color w:val="0D0D0D" w:themeColor="text1" w:themeTint="F2"/>
-          <w:w w:val="99"/>
-          <w:szCs w:val="28"/>
-        </w:rPr>
-        <w:t>зо</w:t>
-      </w:r>
-      <w:r>
-        <w:rPr>
-          <w:color w:val="0D0D0D" w:themeColor="text1" w:themeTint="F2"/>
-          <w:szCs w:val="28"/>
-        </w:rPr>
-        <w:t>в</w:t>
-      </w:r>
-      <w:r>
-        <w:rPr>
-          <w:color w:val="0D0D0D" w:themeColor="text1" w:themeTint="F2"/>
-          <w:w w:val="99"/>
-          <w:szCs w:val="28"/>
-        </w:rPr>
-        <w:t>а</w:t>
-      </w:r>
-      <w:r>
-        <w:rPr>
-          <w:color w:val="0D0D0D" w:themeColor="text1" w:themeTint="F2"/>
-          <w:szCs w:val="28"/>
-        </w:rPr>
-        <w:t>т</w:t>
-      </w:r>
-      <w:r>
-        <w:rPr>
-          <w:color w:val="0D0D0D" w:themeColor="text1" w:themeTint="F2"/>
-          <w:w w:val="99"/>
-          <w:szCs w:val="28"/>
-        </w:rPr>
-        <w:t>ел</w:t>
-      </w:r>
-      <w:r>
-        <w:rPr>
-          <w:color w:val="0D0D0D" w:themeColor="text1" w:themeTint="F2"/>
-          <w:szCs w:val="28"/>
-        </w:rPr>
-        <w:t>ь</w:t>
-      </w:r>
-      <w:r>
-        <w:rPr>
-          <w:color w:val="0D0D0D" w:themeColor="text1" w:themeTint="F2"/>
-          <w:spacing w:val="117"/>
-          <w:szCs w:val="28"/>
-        </w:rPr>
-        <w:t xml:space="preserve"> </w:t>
-      </w:r>
-      <w:r>
-        <w:rPr>
-          <w:color w:val="0D0D0D" w:themeColor="text1" w:themeTint="F2"/>
-          <w:w w:val="99"/>
-          <w:szCs w:val="28"/>
-        </w:rPr>
-        <w:t xml:space="preserve">может использовать фильтры (тип товара, область, цена) для поиска объявлений, соответствующих данным ограничениям. </w:t>
-      </w:r>
-    </w:p>
-    <w:p>
-      <w:pPr>
-        <w:spacing w:line="240" w:lineRule="exact"/>
-        <w:rPr>
-          <w:color w:val="0D0D0D" w:themeColor="text1" w:themeTint="F2"/>
-          <w:szCs w:val="28"/>
-        </w:rPr>
-      </w:pPr>
-    </w:p>
-    <w:p>
-      <w:pPr>
-        <w:spacing w:line="240" w:lineRule="exact"/>
-        <w:rPr>
-          <w:color w:val="0D0D0D" w:themeColor="text1" w:themeTint="F2"/>
-          <w:szCs w:val="28"/>
-        </w:rPr>
-      </w:pPr>
     </w:p>
     <w:p>
       <w:pPr>
@@ -5061,13 +3983,6 @@
           <w:szCs w:val="28"/>
         </w:rPr>
       </w:pPr>
-      <w:r>
-        <w:rPr>
-          <w:color w:val="0D0D0D" w:themeColor="text1" w:themeTint="F2"/>
-          <w:szCs w:val="28"/>
-        </w:rPr>
-        <w:t xml:space="preserve">4. Страница объявления </w:t>
-      </w:r>
     </w:p>
     <w:p>
       <w:pPr>
@@ -5084,97 +3999,71 @@
           <w:color w:val="0D0D0D" w:themeColor="text1" w:themeTint="F2"/>
           <w:szCs w:val="28"/>
         </w:rPr>
-        <w:tab/>
-        <w:t xml:space="preserve">После выбора конкретного объявления пользователем совершается переход на </w:t>
-      </w:r>
-      <w:r>
-        <w:rPr>
-          <w:color w:val="0D0D0D" w:themeColor="text1" w:themeTint="F2"/>
-          <w:szCs w:val="28"/>
-        </w:rPr>
-        <w:t>экран</w:t>
-      </w:r>
-      <w:r>
-        <w:rPr>
-          <w:color w:val="0D0D0D" w:themeColor="text1" w:themeTint="F2"/>
-          <w:szCs w:val="28"/>
-        </w:rPr>
-        <w:t xml:space="preserve"> аренды товара. </w:t>
-      </w:r>
-      <w:r>
-        <w:rPr>
-          <w:color w:val="0D0D0D" w:themeColor="text1" w:themeTint="F2"/>
-          <w:szCs w:val="28"/>
-          <w:lang w:val="en-US"/>
-        </w:rPr>
-        <w:t>API</w:t>
-      </w:r>
-      <w:r>
-        <w:rPr>
-          <w:color w:val="0D0D0D" w:themeColor="text1" w:themeTint="F2"/>
-          <w:szCs w:val="28"/>
-        </w:rPr>
-        <w:t xml:space="preserve"> получает </w:t>
-      </w:r>
-      <w:r>
-        <w:rPr>
-          <w:color w:val="0D0D0D" w:themeColor="text1" w:themeTint="F2"/>
-          <w:szCs w:val="28"/>
-          <w:lang w:val="en-US"/>
-        </w:rPr>
-        <w:t>GET</w:t>
-      </w:r>
-      <w:r>
-        <w:rPr>
-          <w:color w:val="0D0D0D" w:themeColor="text1" w:themeTint="F2"/>
-          <w:szCs w:val="28"/>
-        </w:rPr>
-        <w:t>-запрос по конкретному объявлению “/</w:t>
-      </w:r>
-      <w:r>
-        <w:rPr>
-          <w:color w:val="0D0D0D" w:themeColor="text1" w:themeTint="F2"/>
-          <w:szCs w:val="28"/>
-          <w:lang w:val="en-US"/>
-        </w:rPr>
-        <w:t>product</w:t>
-      </w:r>
-      <w:r>
-        <w:rPr>
-          <w:color w:val="0D0D0D" w:themeColor="text1" w:themeTint="F2"/>
-          <w:szCs w:val="28"/>
-        </w:rPr>
-        <w:t>/</w:t>
-      </w:r>
-      <w:r>
-        <w:rPr>
-          <w:color w:val="0D0D0D" w:themeColor="text1" w:themeTint="F2"/>
-          <w:szCs w:val="28"/>
-          <w:lang w:val="en-US"/>
-        </w:rPr>
-        <w:t>id</w:t>
-      </w:r>
-      <w:r>
-        <w:rPr>
-          <w:color w:val="0D0D0D" w:themeColor="text1" w:themeTint="F2"/>
-          <w:szCs w:val="28"/>
-        </w:rPr>
-        <w:t xml:space="preserve">” и выводит всю информацию по товару на </w:t>
-      </w:r>
-      <w:r>
-        <w:rPr>
-          <w:color w:val="0D0D0D" w:themeColor="text1" w:themeTint="F2"/>
-          <w:szCs w:val="28"/>
-        </w:rPr>
-        <w:t>экран</w:t>
-      </w:r>
-      <w:r>
-        <w:rPr>
-          <w:color w:val="0D0D0D" w:themeColor="text1" w:themeTint="F2"/>
-          <w:szCs w:val="28"/>
-        </w:rPr>
-        <w:t>.</w:t>
-      </w:r>
+        <w:lastRenderedPageBreak/>
+        <w:t>2. Главная страница</w:t>
+      </w:r>
+    </w:p>
+    <w:p>
+      <w:pPr>
+        <w:spacing w:line="200" w:lineRule="exact"/>
+        <w:rPr>
+          <w:color w:val="0D0D0D" w:themeColor="text1" w:themeTint="F2"/>
+          <w:szCs w:val="28"/>
+        </w:rPr>
+      </w:pPr>
+    </w:p>
+    <w:p>
+      <w:pPr>
+        <w:ind w:left="-15" w:firstLine="720"/>
+        <w:rPr>
+          <w:color w:val="0D0D0D" w:themeColor="text1" w:themeTint="F2"/>
+          <w:szCs w:val="28"/>
+        </w:rPr>
+      </w:pPr>
+      <w:r>
+        <w:rPr>
+          <w:color w:val="0D0D0D" w:themeColor="text1" w:themeTint="F2"/>
+          <w:szCs w:val="28"/>
+        </w:rPr>
+        <w:t>После авторизации пользователь переходит на главн</w:t>
+      </w:r>
+      <w:r>
+        <w:rPr>
+          <w:color w:val="0D0D0D" w:themeColor="text1" w:themeTint="F2"/>
+          <w:szCs w:val="28"/>
+        </w:rPr>
+        <w:t>ый</w:t>
+      </w:r>
+      <w:r>
+        <w:rPr>
+          <w:color w:val="0D0D0D" w:themeColor="text1" w:themeTint="F2"/>
+          <w:szCs w:val="28"/>
+        </w:rPr>
+        <w:t xml:space="preserve"> </w:t>
+      </w:r>
+      <w:r>
+        <w:rPr>
+          <w:color w:val="0D0D0D" w:themeColor="text1" w:themeTint="F2"/>
+          <w:szCs w:val="28"/>
+        </w:rPr>
+        <w:t xml:space="preserve">экран </w:t>
+      </w:r>
+      <w:r>
+        <w:rPr>
+          <w:color w:val="0D0D0D" w:themeColor="text1" w:themeTint="F2"/>
+          <w:szCs w:val="28"/>
+        </w:rPr>
+        <w:t>приложения, на которой он может получить информацию по объявлениям.</w:t>
+      </w:r>
+    </w:p>
+    <w:p>
+      <w:pPr>
+        <w:spacing w:line="200" w:lineRule="exact"/>
+        <w:rPr>
+          <w:color w:val="0D0D0D" w:themeColor="text1" w:themeTint="F2"/>
+          <w:szCs w:val="28"/>
+        </w:rPr>
+      </w:pPr>
     </w:p>
     <w:p>
       <w:pPr>
@@ -5186,6 +4075,167 @@
           <w:szCs w:val="28"/>
         </w:rPr>
       </w:pPr>
+      <w:r>
+        <w:rPr>
+          <w:color w:val="0D0D0D" w:themeColor="text1" w:themeTint="F2"/>
+          <w:szCs w:val="28"/>
+        </w:rPr>
+        <w:t>3. Фильтрация и поиск объявлений</w:t>
+      </w:r>
+    </w:p>
+    <w:p>
+      <w:pPr>
+        <w:spacing w:line="200" w:lineRule="exact"/>
+        <w:rPr>
+          <w:color w:val="0D0D0D" w:themeColor="text1" w:themeTint="F2"/>
+          <w:szCs w:val="28"/>
+        </w:rPr>
+      </w:pPr>
+    </w:p>
+    <w:p>
+      <w:pPr>
+        <w:ind w:left="-15" w:firstLine="720"/>
+        <w:rPr>
+          <w:color w:val="0D0D0D" w:themeColor="text1" w:themeTint="F2"/>
+          <w:szCs w:val="28"/>
+        </w:rPr>
+      </w:pPr>
+      <w:r>
+        <w:rPr>
+          <w:color w:val="0D0D0D" w:themeColor="text1" w:themeTint="F2"/>
+          <w:szCs w:val="28"/>
+        </w:rPr>
+        <w:t>Автори</w:t>
+      </w:r>
+      <w:r>
+        <w:rPr>
+          <w:color w:val="0D0D0D" w:themeColor="text1" w:themeTint="F2"/>
+          <w:szCs w:val="28"/>
+        </w:rPr>
+        <w:t>з</w:t>
+      </w:r>
+      <w:r>
+        <w:rPr>
+          <w:color w:val="0D0D0D" w:themeColor="text1" w:themeTint="F2"/>
+          <w:szCs w:val="28"/>
+        </w:rPr>
+        <w:t>ов</w:t>
+      </w:r>
+      <w:r>
+        <w:rPr>
+          <w:color w:val="0D0D0D" w:themeColor="text1" w:themeTint="F2"/>
+          <w:szCs w:val="28"/>
+        </w:rPr>
+        <w:t>а</w:t>
+      </w:r>
+      <w:r>
+        <w:rPr>
+          <w:color w:val="0D0D0D" w:themeColor="text1" w:themeTint="F2"/>
+          <w:szCs w:val="28"/>
+        </w:rPr>
+        <w:t>нн</w:t>
+      </w:r>
+      <w:r>
+        <w:rPr>
+          <w:color w:val="0D0D0D" w:themeColor="text1" w:themeTint="F2"/>
+          <w:szCs w:val="28"/>
+        </w:rPr>
+        <w:t>ы</w:t>
+      </w:r>
+      <w:r>
+        <w:rPr>
+          <w:color w:val="0D0D0D" w:themeColor="text1" w:themeTint="F2"/>
+          <w:szCs w:val="28"/>
+        </w:rPr>
+        <w:t>й</w:t>
+      </w:r>
+      <w:r>
+        <w:rPr>
+          <w:color w:val="0D0D0D" w:themeColor="text1" w:themeTint="F2"/>
+          <w:szCs w:val="28"/>
+        </w:rPr>
+        <w:t xml:space="preserve"> </w:t>
+      </w:r>
+      <w:r>
+        <w:rPr>
+          <w:color w:val="0D0D0D" w:themeColor="text1" w:themeTint="F2"/>
+          <w:szCs w:val="28"/>
+        </w:rPr>
+        <w:t>по</w:t>
+      </w:r>
+      <w:r>
+        <w:rPr>
+          <w:color w:val="0D0D0D" w:themeColor="text1" w:themeTint="F2"/>
+          <w:szCs w:val="28"/>
+        </w:rPr>
+        <w:t>л</w:t>
+      </w:r>
+      <w:r>
+        <w:rPr>
+          <w:color w:val="0D0D0D" w:themeColor="text1" w:themeTint="F2"/>
+          <w:szCs w:val="28"/>
+        </w:rPr>
+        <w:t>ь</w:t>
+      </w:r>
+      <w:r>
+        <w:rPr>
+          <w:color w:val="0D0D0D" w:themeColor="text1" w:themeTint="F2"/>
+          <w:szCs w:val="28"/>
+        </w:rPr>
+        <w:t>зо</w:t>
+      </w:r>
+      <w:r>
+        <w:rPr>
+          <w:color w:val="0D0D0D" w:themeColor="text1" w:themeTint="F2"/>
+          <w:szCs w:val="28"/>
+        </w:rPr>
+        <w:t>в</w:t>
+      </w:r>
+      <w:r>
+        <w:rPr>
+          <w:color w:val="0D0D0D" w:themeColor="text1" w:themeTint="F2"/>
+          <w:szCs w:val="28"/>
+        </w:rPr>
+        <w:t>а</w:t>
+      </w:r>
+      <w:r>
+        <w:rPr>
+          <w:color w:val="0D0D0D" w:themeColor="text1" w:themeTint="F2"/>
+          <w:szCs w:val="28"/>
+        </w:rPr>
+        <w:t>т</w:t>
+      </w:r>
+      <w:r>
+        <w:rPr>
+          <w:color w:val="0D0D0D" w:themeColor="text1" w:themeTint="F2"/>
+          <w:szCs w:val="28"/>
+        </w:rPr>
+        <w:t>ел</w:t>
+      </w:r>
+      <w:r>
+        <w:rPr>
+          <w:color w:val="0D0D0D" w:themeColor="text1" w:themeTint="F2"/>
+          <w:szCs w:val="28"/>
+        </w:rPr>
+        <w:t>ь</w:t>
+      </w:r>
+      <w:r>
+        <w:rPr>
+          <w:color w:val="0D0D0D" w:themeColor="text1" w:themeTint="F2"/>
+          <w:szCs w:val="28"/>
+        </w:rPr>
+        <w:t xml:space="preserve"> может использовать фильтры (тип товара, область, цена) для поиска объявлений, соответствующих данным ограничениям. </w:t>
+      </w:r>
+    </w:p>
+    <w:p>
+      <w:pPr>
+        <w:spacing w:line="240" w:lineRule="exact"/>
+        <w:ind w:left="0" w:firstLine="0"/>
+        <w:rPr>
+          <w:color w:val="0D0D0D" w:themeColor="text1" w:themeTint="F2"/>
+          <w:szCs w:val="28"/>
+        </w:rPr>
+      </w:pPr>
     </w:p>
     <w:p>
       <w:pPr>
@@ -5202,36 +4252,118 @@
           <w:color w:val="0D0D0D" w:themeColor="text1" w:themeTint="F2"/>
           <w:szCs w:val="28"/>
         </w:rPr>
-        <w:t xml:space="preserve"> </w:t>
-      </w:r>
-    </w:p>
-    <w:p>
-      <w:pPr>
-        <w:jc w:val="left"/>
-        <w:rPr>
-          <w:b/>
-          <w:bCs/>
-          <w:color w:val="0D0D0D" w:themeColor="text1" w:themeTint="F2"/>
-          <w:szCs w:val="28"/>
-        </w:rPr>
-      </w:pPr>
-      <w:r>
-        <w:rPr>
-          <w:b/>
-          <w:bCs/>
-          <w:color w:val="0D0D0D" w:themeColor="text1" w:themeTint="F2"/>
-          <w:szCs w:val="28"/>
-        </w:rPr>
-        <w:t>6</w:t>
-      </w:r>
-      <w:r>
-        <w:rPr>
-          <w:b/>
-          <w:bCs/>
-          <w:color w:val="0D0D0D" w:themeColor="text1" w:themeTint="F2"/>
-          <w:szCs w:val="28"/>
-        </w:rPr>
-        <w:t>. Диаграмма 1 – Путь пользователя</w:t>
+        <w:t xml:space="preserve">4. Страница объявления </w:t>
+      </w:r>
+    </w:p>
+    <w:p>
+      <w:pPr>
+        <w:widowControl w:val="0"/>
+        <w:spacing w:line="240" w:lineRule="auto"/>
+        <w:ind w:right="-20" w:firstLine="709"/>
+        <w:rPr>
+          <w:color w:val="0D0D0D" w:themeColor="text1" w:themeTint="F2"/>
+          <w:szCs w:val="28"/>
+        </w:rPr>
+      </w:pPr>
+    </w:p>
+    <w:p>
+      <w:pPr>
+        <w:ind w:left="-15" w:firstLine="720"/>
+        <w:rPr>
+          <w:color w:val="0D0D0D" w:themeColor="text1" w:themeTint="F2"/>
+          <w:szCs w:val="28"/>
+        </w:rPr>
+      </w:pPr>
+      <w:r>
+        <w:rPr>
+          <w:color w:val="0D0D0D" w:themeColor="text1" w:themeTint="F2"/>
+          <w:szCs w:val="28"/>
+        </w:rPr>
+        <w:t xml:space="preserve">После выбора конкретного объявления пользователем совершается переход на </w:t>
+      </w:r>
+      <w:r>
+        <w:rPr>
+          <w:color w:val="0D0D0D" w:themeColor="text1" w:themeTint="F2"/>
+          <w:szCs w:val="28"/>
+        </w:rPr>
+        <w:t>экран</w:t>
+      </w:r>
+      <w:r>
+        <w:rPr>
+          <w:color w:val="0D0D0D" w:themeColor="text1" w:themeTint="F2"/>
+          <w:szCs w:val="28"/>
+        </w:rPr>
+        <w:t xml:space="preserve"> аренды товара. </w:t>
+      </w:r>
+      <w:r>
+        <w:rPr>
+          <w:color w:val="0D0D0D" w:themeColor="text1" w:themeTint="F2"/>
+          <w:szCs w:val="28"/>
+        </w:rPr>
+        <w:t>API</w:t>
+      </w:r>
+      <w:r>
+        <w:rPr>
+          <w:color w:val="0D0D0D" w:themeColor="text1" w:themeTint="F2"/>
+          <w:szCs w:val="28"/>
+        </w:rPr>
+        <w:t xml:space="preserve"> получает </w:t>
+      </w:r>
+      <w:r>
+        <w:rPr>
+          <w:color w:val="0D0D0D" w:themeColor="text1" w:themeTint="F2"/>
+          <w:szCs w:val="28"/>
+        </w:rPr>
+        <w:t>GET</w:t>
+      </w:r>
+      <w:r>
+        <w:rPr>
+          <w:color w:val="0D0D0D" w:themeColor="text1" w:themeTint="F2"/>
+          <w:szCs w:val="28"/>
+        </w:rPr>
+        <w:t>-запрос по конкретному объявлению “/</w:t>
+      </w:r>
+      <w:r>
+        <w:rPr>
+          <w:color w:val="0D0D0D" w:themeColor="text1" w:themeTint="F2"/>
+          <w:szCs w:val="28"/>
+        </w:rPr>
+        <w:t>product</w:t>
+      </w:r>
+      <w:r>
+        <w:rPr>
+          <w:color w:val="0D0D0D" w:themeColor="text1" w:themeTint="F2"/>
+          <w:szCs w:val="28"/>
+        </w:rPr>
+        <w:t>/</w:t>
+      </w:r>
+      <w:r>
+        <w:rPr>
+          <w:color w:val="0D0D0D" w:themeColor="text1" w:themeTint="F2"/>
+          <w:szCs w:val="28"/>
+        </w:rPr>
+        <w:t>id</w:t>
+      </w:r>
+      <w:r>
+        <w:rPr>
+          <w:color w:val="0D0D0D" w:themeColor="text1" w:themeTint="F2"/>
+          <w:szCs w:val="28"/>
+        </w:rPr>
+        <w:t xml:space="preserve">” и выводит всю информацию по товару на </w:t>
+      </w:r>
+      <w:r>
+        <w:rPr>
+          <w:color w:val="0D0D0D" w:themeColor="text1" w:themeTint="F2"/>
+          <w:szCs w:val="28"/>
+        </w:rPr>
+        <w:t>экран</w:t>
+      </w:r>
+      <w:r>
+        <w:rPr>
+          <w:color w:val="0D0D0D" w:themeColor="text1" w:themeTint="F2"/>
+          <w:szCs w:val="28"/>
+        </w:rPr>
+        <w:t>.</w:t>
       </w:r>
     </w:p>
     <w:p>
@@ -5244,6 +4376,75 @@
           <w:szCs w:val="28"/>
         </w:rPr>
       </w:pPr>
+    </w:p>
+    <w:p>
+      <w:pPr>
+        <w:widowControl w:val="0"/>
+        <w:spacing w:line="240" w:lineRule="auto"/>
+        <w:ind w:right="-20"/>
+        <w:rPr>
+          <w:color w:val="0D0D0D" w:themeColor="text1" w:themeTint="F2"/>
+          <w:szCs w:val="28"/>
+        </w:rPr>
+      </w:pPr>
+      <w:r>
+        <w:rPr>
+          <w:color w:val="0D0D0D" w:themeColor="text1" w:themeTint="F2"/>
+          <w:szCs w:val="28"/>
+        </w:rPr>
+        <w:t xml:space="preserve"> </w:t>
+      </w:r>
+    </w:p>
+    <w:p>
+      <w:pPr>
+        <w:jc w:val="left"/>
+        <w:rPr>
+          <w:b/>
+          <w:bCs/>
+          <w:color w:val="0D0D0D" w:themeColor="text1" w:themeTint="F2"/>
+          <w:szCs w:val="28"/>
+        </w:rPr>
+      </w:pPr>
+      <w:r>
+        <w:rPr>
+          <w:b/>
+          <w:bCs/>
+          <w:color w:val="0D0D0D" w:themeColor="text1" w:themeTint="F2"/>
+          <w:szCs w:val="28"/>
+        </w:rPr>
+        <w:t>6</w:t>
+      </w:r>
+      <w:r>
+        <w:rPr>
+          <w:b/>
+          <w:bCs/>
+          <w:color w:val="0D0D0D" w:themeColor="text1" w:themeTint="F2"/>
+          <w:szCs w:val="28"/>
+        </w:rPr>
+        <w:t>. Диаграмма 1 – Путь пользователя</w:t>
+      </w:r>
+    </w:p>
+    <w:p>
+      <w:pPr>
+        <w:widowControl w:val="0"/>
+        <w:spacing w:line="240" w:lineRule="auto"/>
+        <w:ind w:left="0" w:right="-20" w:firstLine="0"/>
+        <w:rPr>
+          <w:color w:val="0D0D0D" w:themeColor="text1" w:themeTint="F2"/>
+          <w:szCs w:val="28"/>
+        </w:rPr>
+      </w:pPr>
+    </w:p>
+    <w:p>
+      <w:pPr>
+        <w:widowControl w:val="0"/>
+        <w:spacing w:line="240" w:lineRule="auto"/>
+        <w:ind w:right="-20"/>
+        <w:rPr>
+          <w:color w:val="0D0D0D" w:themeColor="text1" w:themeTint="F2"/>
+          <w:szCs w:val="28"/>
+        </w:rPr>
+      </w:pPr>
       <w:r>
         <w:rPr>
           <w:noProof/>
@@ -5252,9 +4453,9 @@
           <w:lang w:bidi="ar-SA"/>
         </w:rPr>
         <w:drawing>
-          <wp:inline distT="0" distB="0" distL="0" distR="0" wp14:anchorId="794DF4D6" wp14:editId="69E62313">
-            <wp:extent cx="5727700" cy="2808440"/>
-            <wp:effectExtent l="0" t="0" r="0" b="0"/>
+          <wp:inline distT="0" distB="0" distL="0" distR="0" wp14:anchorId="794DF4D6" wp14:editId="327A9823">
+            <wp:extent cx="5554980" cy="2807970"/>
+            <wp:effectExtent l="0" t="0" r="7620" b="0"/>
             <wp:docPr id="2" name="Рисунок 1"/>
             <wp:cNvGraphicFramePr>
               <a:graphicFrameLocks xmlns:a="http://schemas.openxmlformats.org/drawingml/2006/main" noChangeAspect="1"/>
@@ -5281,7 +4482,7 @@
                   <pic:spPr>
                     <a:xfrm>
                       <a:off x="0" y="0"/>
-                      <a:ext cx="5727700" cy="2808440"/>
+                      <a:ext cx="5555911" cy="2808441"/>
                     </a:xfrm>
                     <a:prstGeom prst="rect">
                       <a:avLst/>
@@ -5296,6 +4497,183 @@
     </w:p>
     <w:p>
       <w:pPr>
+        <w:widowControl w:val="0"/>
+        <w:spacing w:line="240" w:lineRule="auto"/>
+        <w:ind w:right="-20"/>
+        <w:rPr>
+          <w:color w:val="0D0D0D" w:themeColor="text1" w:themeTint="F2"/>
+          <w:szCs w:val="28"/>
+        </w:rPr>
+      </w:pPr>
+    </w:p>
+    <w:p>
+      <w:pPr>
+        <w:widowControl w:val="0"/>
+        <w:spacing w:line="240" w:lineRule="auto"/>
+        <w:ind w:right="-20"/>
+        <w:rPr>
+          <w:color w:val="0D0D0D" w:themeColor="text1" w:themeTint="F2"/>
+          <w:szCs w:val="28"/>
+        </w:rPr>
+      </w:pPr>
+    </w:p>
+    <w:p>
+      <w:pPr>
+        <w:widowControl w:val="0"/>
+        <w:spacing w:line="240" w:lineRule="auto"/>
+        <w:ind w:right="-20"/>
+        <w:rPr>
+          <w:color w:val="0D0D0D" w:themeColor="text1" w:themeTint="F2"/>
+          <w:szCs w:val="28"/>
+        </w:rPr>
+      </w:pPr>
+    </w:p>
+    <w:p>
+      <w:pPr>
+        <w:widowControl w:val="0"/>
+        <w:spacing w:line="240" w:lineRule="auto"/>
+        <w:ind w:right="-20"/>
+        <w:rPr>
+          <w:color w:val="0D0D0D" w:themeColor="text1" w:themeTint="F2"/>
+          <w:szCs w:val="28"/>
+        </w:rPr>
+      </w:pPr>
+    </w:p>
+    <w:p>
+      <w:pPr>
+        <w:widowControl w:val="0"/>
+        <w:spacing w:line="240" w:lineRule="auto"/>
+        <w:ind w:right="-20"/>
+        <w:rPr>
+          <w:color w:val="0D0D0D" w:themeColor="text1" w:themeTint="F2"/>
+          <w:szCs w:val="28"/>
+        </w:rPr>
+      </w:pPr>
+    </w:p>
+    <w:p>
+      <w:pPr>
+        <w:widowControl w:val="0"/>
+        <w:spacing w:line="240" w:lineRule="auto"/>
+        <w:ind w:right="-20"/>
+        <w:rPr>
+          <w:color w:val="0D0D0D" w:themeColor="text1" w:themeTint="F2"/>
+          <w:szCs w:val="28"/>
+        </w:rPr>
+      </w:pPr>
+    </w:p>
+    <w:p>
+      <w:pPr>
+        <w:widowControl w:val="0"/>
+        <w:spacing w:line="240" w:lineRule="auto"/>
+        <w:ind w:right="-20"/>
+        <w:rPr>
+          <w:color w:val="0D0D0D" w:themeColor="text1" w:themeTint="F2"/>
+          <w:szCs w:val="28"/>
+        </w:rPr>
+      </w:pPr>
+    </w:p>
+    <w:p>
+      <w:pPr>
+        <w:jc w:val="left"/>
+        <w:rPr>
+          <w:b/>
+          <w:bCs/>
+          <w:color w:val="0D0D0D" w:themeColor="text1" w:themeTint="F2"/>
+          <w:szCs w:val="28"/>
+        </w:rPr>
+      </w:pPr>
+      <w:r>
+        <w:rPr>
+          <w:b/>
+          <w:bCs/>
+          <w:color w:val="0D0D0D" w:themeColor="text1" w:themeTint="F2"/>
+          <w:szCs w:val="28"/>
+        </w:rPr>
+        <w:t>7. Диаграмма 2 – Функциональная карта</w:t>
+      </w:r>
+    </w:p>
+    <w:p>
+      <w:pPr>
+        <w:widowControl w:val="0"/>
+        <w:spacing w:line="240" w:lineRule="auto"/>
+        <w:ind w:right="-20"/>
+        <w:rPr>
+          <w:color w:val="0D0D0D" w:themeColor="text1" w:themeTint="F2"/>
+          <w:szCs w:val="28"/>
+        </w:rPr>
+      </w:pPr>
+    </w:p>
+    <w:p>
+      <w:pPr>
+        <w:widowControl w:val="0"/>
+        <w:spacing w:line="240" w:lineRule="auto"/>
+        <w:ind w:right="-20"/>
+        <w:rPr>
+          <w:color w:val="0D0D0D" w:themeColor="text1" w:themeTint="F2"/>
+          <w:szCs w:val="28"/>
+        </w:rPr>
+      </w:pPr>
+    </w:p>
+    <w:p>
+      <w:pPr>
+        <w:widowControl w:val="0"/>
+        <w:spacing w:line="240" w:lineRule="auto"/>
+        <w:ind w:right="-20"/>
+        <w:rPr>
+          <w:color w:val="0D0D0D" w:themeColor="text1" w:themeTint="F2"/>
+          <w:szCs w:val="28"/>
+        </w:rPr>
+      </w:pPr>
+      <w:r>
+        <w:rPr>
+          <w:noProof/>
+          <w:lang w:bidi="ar-SA"/>
+        </w:rPr>
+        <w:drawing>
+          <wp:inline distT="0" distB="0" distL="0" distR="0" wp14:anchorId="5AA43525" wp14:editId="641F7643">
+            <wp:extent cx="5455920" cy="3148965"/>
+            <wp:effectExtent l="0" t="0" r="0" b="0"/>
+            <wp:docPr id="12" name="Рисунок 2"/>
+            <wp:cNvGraphicFramePr>
+              <a:graphicFrameLocks xmlns:a="http://schemas.openxmlformats.org/drawingml/2006/main" noChangeAspect="1"/>
+            </wp:cNvGraphicFramePr>
+            <a:graphic xmlns:a="http://schemas.openxmlformats.org/drawingml/2006/main">
+              <a:graphicData uri="http://schemas.openxmlformats.org/drawingml/2006/picture">
+                <pic:pic xmlns:pic="http://schemas.openxmlformats.org/drawingml/2006/picture">
+                  <pic:nvPicPr>
+                    <pic:cNvPr id="0" name="Рисунок 2"/>
+                    <pic:cNvPicPr/>
+                  </pic:nvPicPr>
+                  <pic:blipFill>
+                    <a:blip r:embed="rId15">
+                      <a:extLst>
+                        <a:ext uri="{28A0092B-C50C-407E-A947-70E740481C1C}">
+                          <a14:useLocalDpi xmlns:a14="http://schemas.microsoft.com/office/drawing/2010/main" val="0"/>
+                        </a:ext>
+                      </a:extLst>
+                    </a:blip>
+                    <a:stretch>
+                      <a:fillRect/>
+                    </a:stretch>
+                  </pic:blipFill>
+                  <pic:spPr>
+                    <a:xfrm>
+                      <a:off x="0" y="0"/>
+                      <a:ext cx="5456795" cy="3149470"/>
+                    </a:xfrm>
+                    <a:prstGeom prst="rect">
+                      <a:avLst/>
+                    </a:prstGeom>
+                  </pic:spPr>
+                </pic:pic>
+              </a:graphicData>
+            </a:graphic>
+          </wp:inline>
+        </w:drawing>
+      </w:r>
+    </w:p>
+    <w:p>
+      <w:pPr>
         <w:pStyle w:val="a3"/>
         <w:widowControl w:val="0"/>
         <w:spacing w:line="240" w:lineRule="auto"/>
@@ -5322,12 +4700,52 @@
           <w:szCs w:val="28"/>
         </w:rPr>
       </w:pPr>
-      <w:r>
-        <w:rPr>
-          <w:color w:val="0D0D0D" w:themeColor="text1" w:themeTint="F2"/>
-          <w:szCs w:val="28"/>
-        </w:rPr>
-        <w:t>7</w:t>
+    </w:p>
+    <w:p>
+      <w:pPr>
+        <w:pStyle w:val="3"/>
+        <w:ind w:left="-5"/>
+        <w:rPr>
+          <w:color w:val="0D0D0D" w:themeColor="text1" w:themeTint="F2"/>
+          <w:szCs w:val="28"/>
+        </w:rPr>
+      </w:pPr>
+    </w:p>
+    <w:p>
+      <w:pPr>
+        <w:pStyle w:val="3"/>
+        <w:ind w:left="-5"/>
+        <w:rPr>
+          <w:color w:val="0D0D0D" w:themeColor="text1" w:themeTint="F2"/>
+          <w:szCs w:val="28"/>
+        </w:rPr>
+      </w:pPr>
+    </w:p>
+    <w:p>
+      <w:pPr>
+        <w:pStyle w:val="3"/>
+        <w:ind w:left="-5"/>
+        <w:rPr>
+          <w:color w:val="0D0D0D" w:themeColor="text1" w:themeTint="F2"/>
+          <w:szCs w:val="28"/>
+        </w:rPr>
+      </w:pPr>
+    </w:p>
+    <w:p>
+      <w:pPr>
+        <w:pStyle w:val="3"/>
+        <w:ind w:left="-5"/>
+        <w:rPr>
+          <w:color w:val="0D0D0D" w:themeColor="text1" w:themeTint="F2"/>
+          <w:szCs w:val="28"/>
+        </w:rPr>
+      </w:pPr>
+      <w:r>
+        <w:rPr>
+          <w:color w:val="0D0D0D" w:themeColor="text1" w:themeTint="F2"/>
+          <w:szCs w:val="28"/>
+        </w:rPr>
+        <w:t>8</w:t>
       </w:r>
       <w:r>
         <w:rPr>
@@ -5438,17 +4856,8 @@
           <w:color w:val="0D0D0D" w:themeColor="text1" w:themeTint="F2"/>
           <w:szCs w:val="28"/>
         </w:rPr>
-        <w:t xml:space="preserve">Тестирование и </w:t>
-      </w:r>
-      <w:proofErr w:type="spellStart"/>
-      <w:r>
-        <w:rPr>
-          <w:color w:val="0D0D0D" w:themeColor="text1" w:themeTint="F2"/>
-          <w:szCs w:val="28"/>
-        </w:rPr>
-        <w:t>рефакторинг</w:t>
-      </w:r>
-      <w:proofErr w:type="spellEnd"/>
+        <w:t>Тестирование и рефакторинг</w:t>
+      </w:r>
     </w:p>
     <w:p>
       <w:pPr>
@@ -5466,6 +4875,17 @@
         <w:rPr>
           <w:color w:val="0D0D0D" w:themeColor="text1" w:themeTint="F2"/>
           <w:szCs w:val="28"/>
+        </w:rPr>
+      </w:pPr>
+    </w:p>
+    <w:p>
+      <w:pPr>
+        <w:spacing w:after="585"/>
+        <w:ind w:left="0" w:firstLine="0"/>
+        <w:rPr>
+          <w:color w:val="0D0D0D" w:themeColor="text1" w:themeTint="F2"/>
+          <w:szCs w:val="28"/>
+          <w:lang w:val="en-US"/>
         </w:rPr>
       </w:pPr>
     </w:p>
@@ -5488,6 +4908,7 @@
           <w:szCs w:val="28"/>
           <w:lang w:bidi="ar-SA"/>
         </w:rPr>
+        <w:lastRenderedPageBreak/>
         <mc:AlternateContent>
           <mc:Choice Requires="wps">
             <w:drawing>
@@ -5574,7 +4995,7 @@
           <w:color w:val="0D0D0D" w:themeColor="text1" w:themeTint="F2"/>
           <w:szCs w:val="28"/>
         </w:rPr>
-        <w:t>8</w:t>
+        <w:t>9</w:t>
       </w:r>
       <w:r>
         <w:rPr>
@@ -5593,7 +5014,16 @@
           <w:color w:val="0D0D0D" w:themeColor="text1" w:themeTint="F2"/>
           <w:szCs w:val="28"/>
         </w:rPr>
-        <w:t xml:space="preserve"> Диаграмма 2 –</w:t>
+        <w:t xml:space="preserve"> Диаграмма 3</w:t>
+      </w:r>
+      <w:r>
+        <w:rPr>
+          <w:b/>
+          <w:bCs/>
+          <w:color w:val="0D0D0D" w:themeColor="text1" w:themeTint="F2"/>
+          <w:szCs w:val="28"/>
+        </w:rPr>
+        <w:t xml:space="preserve"> –</w:t>
       </w:r>
       <w:r>
         <w:rPr>
@@ -5749,7 +5179,7 @@
                     </pic:cNvPicPr>
                   </pic:nvPicPr>
                   <pic:blipFill>
-                    <a:blip r:embed="rId15">
+                    <a:blip r:embed="rId16">
                       <a:extLst>
                         <a:ext uri="{28A0092B-C50C-407E-A947-70E740481C1C}">
                           <a14:useLocalDpi xmlns:a14="http://schemas.microsoft.com/office/drawing/2010/main" val="0"/>
@@ -5848,7 +5278,7 @@
           <w:color w:val="0D0D0D" w:themeColor="text1" w:themeTint="F2"/>
           <w:szCs w:val="28"/>
         </w:rPr>
-        <w:t>9</w:t>
+        <w:t>10</w:t>
       </w:r>
       <w:r>
         <w:rPr>
@@ -6021,7 +5451,6 @@
           </mc:Fallback>
         </mc:AlternateContent>
       </w:r>
-      <w:proofErr w:type="spellStart"/>
       <w:r>
         <w:rPr>
           <w:color w:val="0D0D0D" w:themeColor="text1" w:themeTint="F2"/>
@@ -6046,7 +5475,6 @@
         </w:rPr>
         <w:t>Redux</w:t>
       </w:r>
-      <w:proofErr w:type="spellEnd"/>
       <w:r>
         <w:rPr>
           <w:color w:val="0D0D0D" w:themeColor="text1" w:themeTint="F2"/>
@@ -6079,7 +5507,6 @@
         </w:rPr>
         <w:t xml:space="preserve">, </w:t>
       </w:r>
-      <w:proofErr w:type="spellStart"/>
       <w:r>
         <w:rPr>
           <w:color w:val="0D0D0D" w:themeColor="text1" w:themeTint="F2"/>
@@ -6088,7 +5515,6 @@
         </w:rPr>
         <w:t>MaterialUI</w:t>
       </w:r>
-      <w:proofErr w:type="spellEnd"/>
       <w:r>
         <w:rPr>
           <w:color w:val="0D0D0D" w:themeColor="text1" w:themeTint="F2"/>
@@ -6120,79 +5546,26 @@
           <w:szCs w:val="28"/>
           <w:lang w:val="en-US"/>
         </w:rPr>
-        <w:t>P</w:t>
-      </w:r>
-      <w:r>
-        <w:rPr>
-          <w:color w:val="0D0D0D" w:themeColor="text1" w:themeTint="F2"/>
+        <w:t>MySQL</w:t>
+      </w:r>
+      <w:r>
+        <w:rPr>
+          <w:color w:val="0D0D0D" w:themeColor="text1" w:themeTint="F2"/>
+          <w:spacing w:val="1"/>
           <w:szCs w:val="28"/>
           <w:lang w:val="en-US"/>
         </w:rPr>
-        <w:t>os</w:t>
-      </w:r>
-      <w:r>
-        <w:rPr>
-          <w:color w:val="0D0D0D" w:themeColor="text1" w:themeTint="F2"/>
-          <w:w w:val="99"/>
+        <w:t xml:space="preserve">, </w:t>
+      </w:r>
+      <w:r>
+        <w:rPr>
+          <w:color w:val="0D0D0D" w:themeColor="text1" w:themeTint="F2"/>
+          <w:spacing w:val="1"/>
           <w:szCs w:val="28"/>
           <w:lang w:val="en-US"/>
         </w:rPr>
-        <w:t>t</w:t>
-      </w:r>
-      <w:r>
-        <w:rPr>
-          <w:color w:val="0D0D0D" w:themeColor="text1" w:themeTint="F2"/>
-          <w:szCs w:val="28"/>
-          <w:lang w:val="en-US"/>
-        </w:rPr>
-        <w:t>g</w:t>
-      </w:r>
-      <w:r>
-        <w:rPr>
-          <w:color w:val="0D0D0D" w:themeColor="text1" w:themeTint="F2"/>
-          <w:w w:val="99"/>
-          <w:szCs w:val="28"/>
-          <w:lang w:val="en-US"/>
-        </w:rPr>
-        <w:t>reS</w:t>
-      </w:r>
-      <w:r>
-        <w:rPr>
-          <w:color w:val="0D0D0D" w:themeColor="text1" w:themeTint="F2"/>
-          <w:szCs w:val="28"/>
-          <w:lang w:val="en-US"/>
-        </w:rPr>
-        <w:t>Q</w:t>
-      </w:r>
-      <w:r>
-        <w:rPr>
-          <w:color w:val="0D0D0D" w:themeColor="text1" w:themeTint="F2"/>
-          <w:spacing w:val="1"/>
-          <w:szCs w:val="28"/>
-          <w:lang w:val="en-US"/>
-        </w:rPr>
-        <w:t>L</w:t>
-      </w:r>
-      <w:r>
-        <w:rPr>
-          <w:color w:val="0D0D0D" w:themeColor="text1" w:themeTint="F2"/>
-          <w:spacing w:val="1"/>
-          <w:szCs w:val="28"/>
-          <w:lang w:val="en-US"/>
-        </w:rPr>
-        <w:t xml:space="preserve">, </w:t>
-      </w:r>
-      <w:r>
-        <w:rPr>
-          <w:color w:val="0D0D0D" w:themeColor="text1" w:themeTint="F2"/>
-          <w:spacing w:val="1"/>
-          <w:szCs w:val="28"/>
-          <w:lang w:val="en-US"/>
-        </w:rPr>
         <w:t>Google Calendar API, Node JS</w:t>
       </w:r>
-      <w:bookmarkStart w:id="0" w:name="_GoBack"/>
-      <w:bookmarkEnd w:id="0"/>
       <w:r>
         <w:rPr>
           <w:color w:val="0D0D0D" w:themeColor="text1" w:themeTint="F2"/>
@@ -6215,9 +5588,9 @@
       </w:pPr>
     </w:p>
     <w:sectPr>
-      <w:footerReference w:type="even" r:id="rId16"/>
-      <w:footerReference w:type="default" r:id="rId17"/>
-      <w:footerReference w:type="first" r:id="rId18"/>
+      <w:footerReference w:type="even" r:id="rId17"/>
+      <w:footerReference w:type="default" r:id="rId18"/>
+      <w:footerReference w:type="first" r:id="rId19"/>
       <w:pgSz w:w="11906" w:h="16838"/>
       <w:pgMar w:top="1453" w:right="1444" w:bottom="2415" w:left="1442" w:header="720" w:footer="1477" w:gutter="0"/>
       <w:cols w:space="720"/>
@@ -8939,7 +8312,7 @@
 </file>
 
 <file path=customXml/itemProps1.xml><?xml version="1.0" encoding="utf-8"?>
-<ds:datastoreItem xmlns:ds="http://schemas.openxmlformats.org/officeDocument/2006/customXml" ds:itemID="{95121500-395F-432B-A065-0994BC9EB011}">
+<ds:datastoreItem xmlns:ds="http://schemas.openxmlformats.org/officeDocument/2006/customXml" ds:itemID="{6349C18F-47F3-4E11-99E5-373B5A0ED0D5}">
   <ds:schemaRefs>
     <ds:schemaRef ds:uri="http://schemas.openxmlformats.org/officeDocument/2006/bibliography"/>
   </ds:schemaRefs>
